--- a/backend/processing/templates/paper/exam-paper-tpl_clean.docx
+++ b/backend/processing/templates/paper/exam-paper-tpl_clean.docx
@@ -113,6 +113,7 @@
         </w:rPr>
         <w:t xml:space="preserve">Department of </w:t>
       </w:r>
+      <w:proofErr w:type="gramStart"/>
       <w:r>
         <w:rPr>
           <w:b/>
@@ -121,7 +122,18 @@
           <w:sz w:val="28"/>
           <w:szCs w:val="28"/>
         </w:rPr>
-        <w:t>{{ department }}</w:t>
+        <w:t>{{ department</w:t>
+      </w:r>
+      <w:proofErr w:type="gramEnd"/>
+      <w:r>
+        <w:rPr>
+          <w:b/>
+          <w:bCs/>
+          <w:color w:val="auto"/>
+          <w:sz w:val="28"/>
+          <w:szCs w:val="28"/>
+        </w:rPr>
+        <w:t xml:space="preserve"> }}</w:t>
       </w:r>
     </w:p>
     <w:p>
@@ -137,6 +149,7 @@
           <w:szCs w:val="28"/>
         </w:rPr>
       </w:pPr>
+      <w:proofErr w:type="gramStart"/>
       <w:r>
         <w:rPr>
           <w:b/>
@@ -157,8 +170,9 @@
           <w:sz w:val="28"/>
           <w:szCs w:val="28"/>
         </w:rPr>
-        <w:t>exam_type</w:t>
-      </w:r>
+        <w:t>exam</w:t>
+      </w:r>
+      <w:proofErr w:type="gramEnd"/>
       <w:r>
         <w:rPr>
           <w:b/>
@@ -168,8 +182,9 @@
           <w:sz w:val="28"/>
           <w:szCs w:val="28"/>
         </w:rPr>
-        <w:t xml:space="preserve"> }} </w:t>
-      </w:r>
+        <w:t>_</w:t>
+      </w:r>
+      <w:proofErr w:type="gramStart"/>
       <w:r>
         <w:rPr>
           <w:b/>
@@ -179,6 +194,40 @@
           <w:sz w:val="28"/>
           <w:szCs w:val="28"/>
         </w:rPr>
+        <w:t>type</w:t>
+      </w:r>
+      <w:r>
+        <w:rPr>
+          <w:b/>
+          <w:bCs/>
+          <w:caps/>
+          <w:color w:val="auto"/>
+          <w:sz w:val="28"/>
+          <w:szCs w:val="28"/>
+        </w:rPr>
+        <w:t xml:space="preserve"> }</w:t>
+      </w:r>
+      <w:proofErr w:type="gramEnd"/>
+      <w:r>
+        <w:rPr>
+          <w:b/>
+          <w:bCs/>
+          <w:caps/>
+          <w:color w:val="auto"/>
+          <w:sz w:val="28"/>
+          <w:szCs w:val="28"/>
+        </w:rPr>
+        <w:t xml:space="preserve">} </w:t>
+      </w:r>
+      <w:r>
+        <w:rPr>
+          <w:b/>
+          <w:bCs/>
+          <w:caps/>
+          <w:color w:val="auto"/>
+          <w:sz w:val="28"/>
+          <w:szCs w:val="28"/>
+        </w:rPr>
         <w:t xml:space="preserve">WRITTEN </w:t>
       </w:r>
       <w:r>
@@ -191,6 +240,7 @@
         </w:rPr>
         <w:t>EXAMINATION (</w:t>
       </w:r>
+      <w:proofErr w:type="gramStart"/>
       <w:r>
         <w:rPr>
           <w:b/>
@@ -199,8 +249,9 @@
           <w:sz w:val="28"/>
           <w:szCs w:val="28"/>
         </w:rPr>
-        <w:t>{{ semester }}</w:t>
-      </w:r>
+        <w:t>{{ semester</w:t>
+      </w:r>
+      <w:proofErr w:type="gramEnd"/>
       <w:r>
         <w:rPr>
           <w:b/>
@@ -209,6 +260,17 @@
           <w:sz w:val="28"/>
           <w:szCs w:val="28"/>
         </w:rPr>
+        <w:t xml:space="preserve"> }}</w:t>
+      </w:r>
+      <w:proofErr w:type="gramStart"/>
+      <w:r>
+        <w:rPr>
+          <w:b/>
+          <w:bCs/>
+          <w:color w:val="auto"/>
+          <w:sz w:val="28"/>
+          <w:szCs w:val="28"/>
+        </w:rPr>
         <w:t>/</w:t>
       </w:r>
       <w:r>
@@ -219,7 +281,18 @@
           <w:sz w:val="28"/>
           <w:szCs w:val="28"/>
         </w:rPr>
-        <w:t>{{ year }}</w:t>
+        <w:t>{{ year</w:t>
+      </w:r>
+      <w:proofErr w:type="gramEnd"/>
+      <w:r>
+        <w:rPr>
+          <w:b/>
+          <w:bCs/>
+          <w:color w:val="auto"/>
+          <w:sz w:val="28"/>
+          <w:szCs w:val="28"/>
+        </w:rPr>
+        <w:t xml:space="preserve"> }}</w:t>
       </w:r>
       <w:r>
         <w:rPr>
@@ -245,6 +318,7 @@
           <w:szCs w:val="28"/>
         </w:rPr>
       </w:pPr>
+      <w:proofErr w:type="gramStart"/>
       <w:r>
         <w:rPr>
           <w:b/>
@@ -255,6 +329,7 @@
         </w:rPr>
         <w:t xml:space="preserve">{{ </w:t>
       </w:r>
+      <w:proofErr w:type="spellStart"/>
       <w:r>
         <w:rPr>
           <w:b/>
@@ -275,6 +350,7 @@
         </w:rPr>
         <w:t>rogram</w:t>
       </w:r>
+      <w:proofErr w:type="gramEnd"/>
       <w:r>
         <w:rPr>
           <w:b/>
@@ -283,8 +359,9 @@
           <w:sz w:val="28"/>
           <w:szCs w:val="28"/>
         </w:rPr>
-        <w:t>_t</w:t>
-      </w:r>
+        <w:t>_</w:t>
+      </w:r>
+      <w:proofErr w:type="gramStart"/>
       <w:r>
         <w:rPr>
           <w:b/>
@@ -293,7 +370,39 @@
           <w:sz w:val="28"/>
           <w:szCs w:val="28"/>
         </w:rPr>
-        <w:t>ype }}</w:t>
+        <w:t>t</w:t>
+      </w:r>
+      <w:r>
+        <w:rPr>
+          <w:b/>
+          <w:bCs/>
+          <w:color w:val="auto"/>
+          <w:sz w:val="28"/>
+          <w:szCs w:val="28"/>
+        </w:rPr>
+        <w:t>ype</w:t>
+      </w:r>
+      <w:proofErr w:type="spellEnd"/>
+      <w:r>
+        <w:rPr>
+          <w:b/>
+          <w:bCs/>
+          <w:color w:val="auto"/>
+          <w:sz w:val="28"/>
+          <w:szCs w:val="28"/>
+        </w:rPr>
+        <w:t xml:space="preserve"> }</w:t>
+      </w:r>
+      <w:proofErr w:type="gramEnd"/>
+      <w:r>
+        <w:rPr>
+          <w:b/>
+          <w:bCs/>
+          <w:color w:val="auto"/>
+          <w:sz w:val="28"/>
+          <w:szCs w:val="28"/>
+        </w:rPr>
+        <w:t>}</w:t>
       </w:r>
       <w:r>
         <w:rPr>
@@ -402,11 +511,33 @@
                 <w:color w:val="auto"/>
               </w:rPr>
             </w:pPr>
+            <w:proofErr w:type="gramStart"/>
             <w:r>
               <w:rPr>
                 <w:color w:val="auto"/>
               </w:rPr>
-              <w:t>{{ subject_code }}</w:t>
+              <w:t xml:space="preserve">{{ </w:t>
+            </w:r>
+            <w:proofErr w:type="spellStart"/>
+            <w:r>
+              <w:rPr>
+                <w:color w:val="auto"/>
+              </w:rPr>
+              <w:t>subject</w:t>
+            </w:r>
+            <w:proofErr w:type="gramEnd"/>
+            <w:r>
+              <w:rPr>
+                <w:color w:val="auto"/>
+              </w:rPr>
+              <w:t>_code</w:t>
+            </w:r>
+            <w:proofErr w:type="spellEnd"/>
+            <w:r>
+              <w:rPr>
+                <w:color w:val="auto"/>
+              </w:rPr>
+              <w:t xml:space="preserve"> }}</w:t>
             </w:r>
           </w:p>
         </w:tc>
@@ -446,6 +577,7 @@
                 <w:color w:val="auto"/>
               </w:rPr>
             </w:pPr>
+            <w:proofErr w:type="gramStart"/>
             <w:r>
               <w:rPr>
                 <w:color w:val="auto"/>
@@ -462,7 +594,14 @@
               <w:rPr>
                 <w:color w:val="auto"/>
               </w:rPr>
-              <w:t>lecturer }}</w:t>
+              <w:t>lecturer</w:t>
+            </w:r>
+            <w:proofErr w:type="gramEnd"/>
+            <w:r>
+              <w:rPr>
+                <w:color w:val="auto"/>
+              </w:rPr>
+              <w:t xml:space="preserve"> }}</w:t>
             </w:r>
           </w:p>
         </w:tc>
@@ -511,6 +650,7 @@
                 <w:color w:val="auto"/>
               </w:rPr>
             </w:pPr>
+            <w:proofErr w:type="gramStart"/>
             <w:r>
               <w:rPr>
                 <w:rFonts w:eastAsia="Batang"/>
@@ -518,7 +658,17 @@
                 <w:szCs w:val="28"/>
                 <w:lang w:eastAsia="th-TH"/>
               </w:rPr>
-              <w:t>{{ date }}</w:t>
+              <w:t>{{ date</w:t>
+            </w:r>
+            <w:proofErr w:type="gramEnd"/>
+            <w:r>
+              <w:rPr>
+                <w:rFonts w:eastAsia="Batang"/>
+                <w:color w:val="auto"/>
+                <w:szCs w:val="28"/>
+                <w:lang w:eastAsia="th-TH"/>
+              </w:rPr>
+              <w:t xml:space="preserve"> }}</w:t>
             </w:r>
           </w:p>
         </w:tc>
@@ -573,11 +723,19 @@
                 <w:color w:val="auto"/>
               </w:rPr>
             </w:pPr>
+            <w:proofErr w:type="gramStart"/>
             <w:r>
               <w:rPr>
                 <w:color w:val="auto"/>
               </w:rPr>
-              <w:t>{{ time }}</w:t>
+              <w:t>{{ time</w:t>
+            </w:r>
+            <w:proofErr w:type="gramEnd"/>
+            <w:r>
+              <w:rPr>
+                <w:color w:val="auto"/>
+              </w:rPr>
+              <w:t xml:space="preserve"> }}</w:t>
             </w:r>
           </w:p>
         </w:tc>
@@ -610,11 +768,52 @@
       <w:r>
         <w:t xml:space="preserve">This </w:t>
       </w:r>
-      <w:r>
-        <w:t>4-</w:t>
-      </w:r>
-      <w:r>
-        <w:t>page examination paper (including this page) consists of 3 parts:</w:t>
+      <w:fldSimple w:instr=" numpages ">
+        <w:r>
+          <w:rPr>
+            <w:noProof/>
+          </w:rPr>
+          <w:t>6</w:t>
+        </w:r>
+      </w:fldSimple>
+      <w:r>
+        <w:rPr>
+          <w:noProof/>
+        </w:rPr>
+        <w:t xml:space="preserve"> </w:t>
+      </w:r>
+      <w:r>
+        <w:t xml:space="preserve">- </w:t>
+      </w:r>
+      <w:r>
+        <w:t xml:space="preserve">page examination paper (including this page) consists of </w:t>
+      </w:r>
+      <w:proofErr w:type="gramStart"/>
+      <w:r>
+        <w:t xml:space="preserve">{{ </w:t>
+      </w:r>
+      <w:proofErr w:type="spellStart"/>
+      <w:r>
+        <w:t>total</w:t>
+      </w:r>
+      <w:proofErr w:type="gramEnd"/>
+      <w:r>
+        <w:t>_</w:t>
+      </w:r>
+      <w:proofErr w:type="gramStart"/>
+      <w:r>
+        <w:t>parts</w:t>
+      </w:r>
+      <w:proofErr w:type="spellEnd"/>
+      <w:r>
+        <w:t xml:space="preserve"> }</w:t>
+      </w:r>
+      <w:proofErr w:type="gramEnd"/>
+      <w:r>
+        <w:t>}</w:t>
+      </w:r>
+      <w:r>
+        <w:t xml:space="preserve"> parts:</w:t>
       </w:r>
     </w:p>
     <w:p/>
@@ -627,30 +826,99 @@
       </w:pPr>
       <w:r>
         <w:rPr>
-          <w:b/>
-          <w:bCs/>
-        </w:rPr>
-        <w:t>Part I:</w:t>
-      </w:r>
-      <w:r>
+          <w:szCs w:val="24"/>
+        </w:rPr>
+        <w:t xml:space="preserve">{% if </w:t>
+      </w:r>
+      <w:proofErr w:type="spellStart"/>
+      <w:r>
+        <w:rPr>
+          <w:szCs w:val="24"/>
+        </w:rPr>
+        <w:t>mc_no</w:t>
+      </w:r>
+      <w:proofErr w:type="spellEnd"/>
+      <w:r>
+        <w:rPr>
+          <w:szCs w:val="24"/>
+        </w:rPr>
+        <w:t xml:space="preserve"> &gt; 0 </w:t>
+      </w:r>
+      <w:proofErr w:type="gramStart"/>
+      <w:r>
+        <w:rPr>
+          <w:szCs w:val="24"/>
+        </w:rPr>
+        <w:t>%}</w:t>
+      </w:r>
+      <w:r>
+        <w:rPr>
+          <w:b/>
+          <w:bCs/>
+        </w:rPr>
+        <w:t>Part</w:t>
+      </w:r>
+      <w:proofErr w:type="gramEnd"/>
+      <w:r>
+        <w:rPr>
+          <w:b/>
+          <w:bCs/>
+        </w:rPr>
         <w:t xml:space="preserve"> </w:t>
       </w:r>
-      <w:r>
-        <w:t xml:space="preserve">       </w:t>
-      </w:r>
-      <w:r>
-        <w:rPr>
-          <w:b/>
-          <w:bCs/>
-        </w:rPr>
-        <w:t>Multiple Choice</w:t>
-      </w:r>
-      <w:r>
-        <w:rPr>
-          <w:b/>
-          <w:bCs/>
-        </w:rPr>
-        <w:t xml:space="preserve"> Questions</w:t>
+      <w:proofErr w:type="gramStart"/>
+      <w:r>
+        <w:rPr>
+          <w:b/>
+          <w:bCs/>
+        </w:rPr>
+        <w:t xml:space="preserve">{{ </w:t>
+      </w:r>
+      <w:proofErr w:type="spellStart"/>
+      <w:r>
+        <w:rPr>
+          <w:b/>
+          <w:bCs/>
+        </w:rPr>
+        <w:t>mc</w:t>
+      </w:r>
+      <w:proofErr w:type="gramEnd"/>
+      <w:r>
+        <w:rPr>
+          <w:b/>
+          <w:bCs/>
+        </w:rPr>
+        <w:t>_part</w:t>
+      </w:r>
+      <w:r>
+        <w:rPr>
+          <w:b/>
+          <w:bCs/>
+        </w:rPr>
+        <w:t>_</w:t>
+      </w:r>
+      <w:proofErr w:type="gramStart"/>
+      <w:r>
+        <w:rPr>
+          <w:b/>
+          <w:bCs/>
+        </w:rPr>
+        <w:t>formatted</w:t>
+      </w:r>
+      <w:proofErr w:type="spellEnd"/>
+      <w:r>
+        <w:rPr>
+          <w:b/>
+          <w:bCs/>
+        </w:rPr>
+        <w:t xml:space="preserve"> }}</w:t>
+      </w:r>
+      <w:r>
+        <w:rPr>
+          <w:b/>
+          <w:bCs/>
+        </w:rPr>
+        <w:t>:</w:t>
       </w:r>
       <w:r>
         <w:rPr>
@@ -659,27 +927,89 @@
         </w:rPr>
         <w:tab/>
       </w:r>
+      <w:proofErr w:type="gramEnd"/>
+      <w:r>
+        <w:rPr>
+          <w:b/>
+          <w:bCs/>
+        </w:rPr>
+        <w:t>Multiple Choice Questions</w:t>
+      </w:r>
       <w:r>
         <w:rPr>
           <w:b/>
           <w:bCs/>
         </w:rPr>
         <w:tab/>
-        <w:t>{{ mc_no }}</w:t>
-      </w:r>
-      <w:r>
-        <w:rPr>
-          <w:b/>
-          <w:bCs/>
-        </w:rPr>
-        <w:t xml:space="preserve"> </w:t>
-      </w:r>
-      <w:r>
-        <w:rPr>
-          <w:b/>
-          <w:bCs/>
-        </w:rPr>
-        <w:t>Marks</w:t>
+      </w:r>
+      <w:r>
+        <w:rPr>
+          <w:b/>
+          <w:bCs/>
+        </w:rPr>
+        <w:tab/>
+      </w:r>
+      <w:r>
+        <w:rPr>
+          <w:b/>
+          <w:bCs/>
+        </w:rPr>
+        <w:tab/>
+      </w:r>
+      <w:proofErr w:type="gramStart"/>
+      <w:r>
+        <w:rPr>
+          <w:b/>
+          <w:bCs/>
+        </w:rPr>
+        <w:t>{{ m</w:t>
+      </w:r>
+      <w:proofErr w:type="spellStart"/>
+      <w:r>
+        <w:rPr>
+          <w:b/>
+          <w:bCs/>
+        </w:rPr>
+        <w:t>c</w:t>
+      </w:r>
+      <w:proofErr w:type="gramEnd"/>
+      <w:r>
+        <w:rPr>
+          <w:b/>
+          <w:bCs/>
+        </w:rPr>
+        <w:t>_</w:t>
+      </w:r>
+      <w:proofErr w:type="gramStart"/>
+      <w:r>
+        <w:rPr>
+          <w:b/>
+          <w:bCs/>
+        </w:rPr>
+        <w:t>no</w:t>
+      </w:r>
+      <w:proofErr w:type="spellEnd"/>
+      <w:r>
+        <w:rPr>
+          <w:b/>
+          <w:bCs/>
+        </w:rPr>
+        <w:t xml:space="preserve"> }</w:t>
+      </w:r>
+      <w:proofErr w:type="gramEnd"/>
+      <w:r>
+        <w:rPr>
+          <w:b/>
+          <w:bCs/>
+        </w:rPr>
+        <w:t>}</w:t>
+      </w:r>
+      <w:r>
+        <w:rPr>
+          <w:b/>
+          <w:bCs/>
+        </w:rPr>
+        <w:t xml:space="preserve"> Marks</w:t>
       </w:r>
     </w:p>
     <w:p>
@@ -691,11 +1021,132 @@
       </w:pPr>
       <w:r>
         <w:rPr>
-          <w:b/>
-          <w:bCs/>
-        </w:rPr>
-        <w:t xml:space="preserve">Part II:      </w:t>
-      </w:r>
+          <w:rFonts w:eastAsia="MS Mincho" w:cs="Times New Roman"/>
+          <w:szCs w:val="24"/>
+          <w:lang w:eastAsia="ja-JP"/>
+        </w:rPr>
+        <w:t xml:space="preserve">{% endif </w:t>
+      </w:r>
+      <w:proofErr w:type="gramStart"/>
+      <w:r>
+        <w:rPr>
+          <w:rFonts w:eastAsia="MS Mincho" w:cs="Times New Roman"/>
+          <w:szCs w:val="24"/>
+          <w:lang w:eastAsia="ja-JP"/>
+        </w:rPr>
+        <w:t>%}</w:t>
+      </w:r>
+      <w:r>
+        <w:rPr>
+          <w:szCs w:val="24"/>
+        </w:rPr>
+        <w:t>{</w:t>
+      </w:r>
+      <w:proofErr w:type="gramEnd"/>
+      <w:r>
+        <w:rPr>
+          <w:szCs w:val="24"/>
+        </w:rPr>
+        <w:t xml:space="preserve">% if </w:t>
+      </w:r>
+      <w:proofErr w:type="spellStart"/>
+      <w:r>
+        <w:rPr>
+          <w:szCs w:val="24"/>
+        </w:rPr>
+        <w:t>tf_no</w:t>
+      </w:r>
+      <w:proofErr w:type="spellEnd"/>
+      <w:r>
+        <w:rPr>
+          <w:szCs w:val="24"/>
+        </w:rPr>
+        <w:t xml:space="preserve"> &gt; 0 </w:t>
+      </w:r>
+      <w:proofErr w:type="gramStart"/>
+      <w:r>
+        <w:rPr>
+          <w:szCs w:val="24"/>
+        </w:rPr>
+        <w:t>%}</w:t>
+      </w:r>
+      <w:r>
+        <w:rPr>
+          <w:b/>
+          <w:bCs/>
+        </w:rPr>
+        <w:t>Part</w:t>
+      </w:r>
+      <w:proofErr w:type="gramEnd"/>
+      <w:r>
+        <w:rPr>
+          <w:b/>
+          <w:bCs/>
+        </w:rPr>
+        <w:t xml:space="preserve"> </w:t>
+      </w:r>
+      <w:proofErr w:type="gramStart"/>
+      <w:r>
+        <w:rPr>
+          <w:b/>
+          <w:bCs/>
+        </w:rPr>
+        <w:t xml:space="preserve">{{ </w:t>
+      </w:r>
+      <w:proofErr w:type="spellStart"/>
+      <w:r>
+        <w:rPr>
+          <w:b/>
+          <w:bCs/>
+        </w:rPr>
+        <w:t>tf</w:t>
+      </w:r>
+      <w:proofErr w:type="gramEnd"/>
+      <w:r>
+        <w:rPr>
+          <w:b/>
+          <w:bCs/>
+        </w:rPr>
+        <w:t>_part</w:t>
+      </w:r>
+      <w:r>
+        <w:rPr>
+          <w:b/>
+          <w:bCs/>
+        </w:rPr>
+        <w:t>_</w:t>
+      </w:r>
+      <w:proofErr w:type="gramStart"/>
+      <w:r>
+        <w:rPr>
+          <w:b/>
+          <w:bCs/>
+        </w:rPr>
+        <w:t>formatted</w:t>
+      </w:r>
+      <w:proofErr w:type="spellEnd"/>
+      <w:r>
+        <w:rPr>
+          <w:b/>
+          <w:bCs/>
+        </w:rPr>
+        <w:t xml:space="preserve"> }}</w:t>
+      </w:r>
+      <w:r>
+        <w:rPr>
+          <w:b/>
+          <w:bCs/>
+        </w:rPr>
+        <w:t>:</w:t>
+      </w:r>
+      <w:r>
+        <w:rPr>
+          <w:b/>
+          <w:bCs/>
+        </w:rPr>
+        <w:tab/>
+      </w:r>
+      <w:proofErr w:type="gramEnd"/>
       <w:r>
         <w:rPr>
           <w:b/>
@@ -703,6 +1154,7 @@
         </w:rPr>
         <w:t>True/False Questions</w:t>
       </w:r>
+      <w:bookmarkStart w:id="0" w:name="_Hlk172014111"/>
       <w:r>
         <w:rPr>
           <w:b/>
@@ -724,13 +1176,53 @@
         </w:rPr>
         <w:tab/>
       </w:r>
-      <w:bookmarkStart w:id="0" w:name="_Hlk172014111"/>
-      <w:r>
-        <w:rPr>
-          <w:b/>
-          <w:bCs/>
-        </w:rPr>
-        <w:t>{{ tf_no }}</w:t>
+      <w:proofErr w:type="gramStart"/>
+      <w:r>
+        <w:rPr>
+          <w:b/>
+          <w:bCs/>
+        </w:rPr>
+        <w:t xml:space="preserve">{{ </w:t>
+      </w:r>
+      <w:proofErr w:type="spellStart"/>
+      <w:r>
+        <w:rPr>
+          <w:b/>
+          <w:bCs/>
+        </w:rPr>
+        <w:t>tf</w:t>
+      </w:r>
+      <w:proofErr w:type="gramEnd"/>
+      <w:r>
+        <w:rPr>
+          <w:b/>
+          <w:bCs/>
+        </w:rPr>
+        <w:t>_</w:t>
+      </w:r>
+      <w:proofErr w:type="gramStart"/>
+      <w:r>
+        <w:rPr>
+          <w:b/>
+          <w:bCs/>
+        </w:rPr>
+        <w:t>no</w:t>
+      </w:r>
+      <w:proofErr w:type="spellEnd"/>
+      <w:r>
+        <w:rPr>
+          <w:b/>
+          <w:bCs/>
+        </w:rPr>
+        <w:t xml:space="preserve"> }</w:t>
+      </w:r>
+      <w:proofErr w:type="gramEnd"/>
+      <w:r>
+        <w:rPr>
+          <w:b/>
+          <w:bCs/>
+        </w:rPr>
+        <w:t>}</w:t>
       </w:r>
       <w:r>
         <w:rPr>
@@ -757,18 +1249,128 @@
       </w:pPr>
       <w:r>
         <w:rPr>
-          <w:b/>
-          <w:bCs/>
-        </w:rPr>
-        <w:t>Part III:</w:t>
-      </w:r>
-      <w:r>
-        <w:rPr>
-          <w:b/>
-          <w:bCs/>
-        </w:rPr>
-        <w:t xml:space="preserve">     </w:t>
-      </w:r>
+          <w:szCs w:val="24"/>
+        </w:rPr>
+        <w:t xml:space="preserve">{% endif </w:t>
+      </w:r>
+      <w:proofErr w:type="gramStart"/>
+      <w:r>
+        <w:rPr>
+          <w:szCs w:val="24"/>
+        </w:rPr>
+        <w:t>%}</w:t>
+      </w:r>
+      <w:r>
+        <w:rPr>
+          <w:szCs w:val="24"/>
+        </w:rPr>
+        <w:t>{</w:t>
+      </w:r>
+      <w:proofErr w:type="gramEnd"/>
+      <w:r>
+        <w:rPr>
+          <w:szCs w:val="24"/>
+        </w:rPr>
+        <w:t xml:space="preserve">% if </w:t>
+      </w:r>
+      <w:proofErr w:type="spellStart"/>
+      <w:r>
+        <w:rPr>
+          <w:szCs w:val="24"/>
+        </w:rPr>
+        <w:t>match_no</w:t>
+      </w:r>
+      <w:proofErr w:type="spellEnd"/>
+      <w:r>
+        <w:rPr>
+          <w:szCs w:val="24"/>
+        </w:rPr>
+        <w:t xml:space="preserve"> &gt; 0 </w:t>
+      </w:r>
+      <w:proofErr w:type="gramStart"/>
+      <w:r>
+        <w:rPr>
+          <w:szCs w:val="24"/>
+        </w:rPr>
+        <w:t>%}</w:t>
+      </w:r>
+      <w:r>
+        <w:rPr>
+          <w:b/>
+          <w:bCs/>
+        </w:rPr>
+        <w:t>Part</w:t>
+      </w:r>
+      <w:proofErr w:type="gramEnd"/>
+      <w:r>
+        <w:rPr>
+          <w:b/>
+          <w:bCs/>
+        </w:rPr>
+        <w:t xml:space="preserve"> </w:t>
+      </w:r>
+      <w:proofErr w:type="gramStart"/>
+      <w:r>
+        <w:rPr>
+          <w:b/>
+          <w:bCs/>
+        </w:rPr>
+        <w:t xml:space="preserve">{{ </w:t>
+      </w:r>
+      <w:proofErr w:type="spellStart"/>
+      <w:r>
+        <w:rPr>
+          <w:b/>
+          <w:bCs/>
+        </w:rPr>
+        <w:t>match</w:t>
+      </w:r>
+      <w:proofErr w:type="gramEnd"/>
+      <w:r>
+        <w:rPr>
+          <w:b/>
+          <w:bCs/>
+        </w:rPr>
+        <w:t>_part</w:t>
+      </w:r>
+      <w:r>
+        <w:rPr>
+          <w:b/>
+          <w:bCs/>
+        </w:rPr>
+        <w:t>_</w:t>
+      </w:r>
+      <w:proofErr w:type="gramStart"/>
+      <w:r>
+        <w:rPr>
+          <w:b/>
+          <w:bCs/>
+        </w:rPr>
+        <w:t>formatted</w:t>
+      </w:r>
+      <w:proofErr w:type="spellEnd"/>
+      <w:r>
+        <w:rPr>
+          <w:b/>
+          <w:bCs/>
+        </w:rPr>
+        <w:t xml:space="preserve"> }}</w:t>
+      </w:r>
+      <w:r>
+        <w:rPr>
+          <w:b/>
+          <w:bCs/>
+        </w:rPr>
+        <w:t>:</w:t>
+      </w:r>
+      <w:r>
+        <w:rPr>
+          <w:b/>
+          <w:bCs/>
+        </w:rPr>
+        <w:tab/>
+      </w:r>
+      <w:proofErr w:type="gramEnd"/>
       <w:r>
         <w:rPr>
           <w:b/>
@@ -781,6 +1383,21 @@
           <w:b/>
           <w:bCs/>
         </w:rPr>
+        <w:t xml:space="preserve"> </w:t>
+      </w:r>
+      <w:r>
+        <w:rPr>
+          <w:b/>
+          <w:bCs/>
+        </w:rPr>
+        <w:t>Questions</w:t>
+      </w:r>
+      <w:bookmarkStart w:id="1" w:name="_Hlk172014121"/>
+      <w:r>
+        <w:rPr>
+          <w:b/>
+          <w:bCs/>
+        </w:rPr>
         <w:tab/>
       </w:r>
       <w:r>
@@ -788,13 +1405,6 @@
           <w:b/>
           <w:bCs/>
         </w:rPr>
-        <w:t xml:space="preserve"> Questions</w:t>
-      </w:r>
-      <w:r>
-        <w:rPr>
-          <w:b/>
-          <w:bCs/>
-        </w:rPr>
         <w:tab/>
       </w:r>
       <w:r>
@@ -811,13 +1421,53 @@
         </w:rPr>
         <w:tab/>
       </w:r>
-      <w:bookmarkStart w:id="1" w:name="_Hlk172014121"/>
-      <w:r>
-        <w:rPr>
-          <w:b/>
-          <w:bCs/>
-        </w:rPr>
-        <w:t>{{ match_no }}</w:t>
+      <w:proofErr w:type="gramStart"/>
+      <w:r>
+        <w:rPr>
+          <w:b/>
+          <w:bCs/>
+        </w:rPr>
+        <w:t xml:space="preserve">{{ </w:t>
+      </w:r>
+      <w:proofErr w:type="spellStart"/>
+      <w:r>
+        <w:rPr>
+          <w:b/>
+          <w:bCs/>
+        </w:rPr>
+        <w:t>match</w:t>
+      </w:r>
+      <w:proofErr w:type="gramEnd"/>
+      <w:r>
+        <w:rPr>
+          <w:b/>
+          <w:bCs/>
+        </w:rPr>
+        <w:t>_</w:t>
+      </w:r>
+      <w:proofErr w:type="gramStart"/>
+      <w:r>
+        <w:rPr>
+          <w:b/>
+          <w:bCs/>
+        </w:rPr>
+        <w:t>no</w:t>
+      </w:r>
+      <w:proofErr w:type="spellEnd"/>
+      <w:r>
+        <w:rPr>
+          <w:b/>
+          <w:bCs/>
+        </w:rPr>
+        <w:t xml:space="preserve"> }</w:t>
+      </w:r>
+      <w:proofErr w:type="gramEnd"/>
+      <w:r>
+        <w:rPr>
+          <w:b/>
+          <w:bCs/>
+        </w:rPr>
+        <w:t>}</w:t>
       </w:r>
       <w:r>
         <w:rPr>
@@ -844,24 +1494,112 @@
       </w:pPr>
       <w:r>
         <w:rPr>
-          <w:b/>
-          <w:bCs/>
-        </w:rPr>
-        <w:t xml:space="preserve">Part IV:     </w:t>
-      </w:r>
-      <w:r>
-        <w:rPr>
-          <w:b/>
-          <w:bCs/>
-        </w:rPr>
-        <w:t>Short</w:t>
-      </w:r>
-      <w:r>
-        <w:rPr>
-          <w:b/>
-          <w:bCs/>
-        </w:rPr>
-        <w:t xml:space="preserve"> Questions</w:t>
+          <w:szCs w:val="24"/>
+        </w:rPr>
+        <w:t xml:space="preserve">{% endif </w:t>
+      </w:r>
+      <w:proofErr w:type="gramStart"/>
+      <w:r>
+        <w:rPr>
+          <w:szCs w:val="24"/>
+        </w:rPr>
+        <w:t>%}</w:t>
+      </w:r>
+      <w:r>
+        <w:rPr>
+          <w:szCs w:val="24"/>
+        </w:rPr>
+        <w:t>{</w:t>
+      </w:r>
+      <w:proofErr w:type="gramEnd"/>
+      <w:r>
+        <w:rPr>
+          <w:szCs w:val="24"/>
+        </w:rPr>
+        <w:t xml:space="preserve">% if </w:t>
+      </w:r>
+      <w:proofErr w:type="spellStart"/>
+      <w:r>
+        <w:rPr>
+          <w:szCs w:val="24"/>
+        </w:rPr>
+        <w:t>sq_no</w:t>
+      </w:r>
+      <w:proofErr w:type="spellEnd"/>
+      <w:r>
+        <w:rPr>
+          <w:szCs w:val="24"/>
+        </w:rPr>
+        <w:t xml:space="preserve"> &gt; 0 </w:t>
+      </w:r>
+      <w:proofErr w:type="gramStart"/>
+      <w:r>
+        <w:rPr>
+          <w:szCs w:val="24"/>
+        </w:rPr>
+        <w:t>%}</w:t>
+      </w:r>
+      <w:r>
+        <w:rPr>
+          <w:b/>
+          <w:bCs/>
+        </w:rPr>
+        <w:t>Part</w:t>
+      </w:r>
+      <w:proofErr w:type="gramEnd"/>
+      <w:r>
+        <w:rPr>
+          <w:b/>
+          <w:bCs/>
+        </w:rPr>
+        <w:t xml:space="preserve"> </w:t>
+      </w:r>
+      <w:proofErr w:type="gramStart"/>
+      <w:r>
+        <w:rPr>
+          <w:b/>
+          <w:bCs/>
+        </w:rPr>
+        <w:t xml:space="preserve">{{ </w:t>
+      </w:r>
+      <w:proofErr w:type="spellStart"/>
+      <w:r>
+        <w:rPr>
+          <w:b/>
+          <w:bCs/>
+        </w:rPr>
+        <w:t>sq</w:t>
+      </w:r>
+      <w:proofErr w:type="gramEnd"/>
+      <w:r>
+        <w:rPr>
+          <w:b/>
+          <w:bCs/>
+        </w:rPr>
+        <w:t>_part</w:t>
+      </w:r>
+      <w:r>
+        <w:rPr>
+          <w:b/>
+          <w:bCs/>
+        </w:rPr>
+        <w:t>_</w:t>
+      </w:r>
+      <w:proofErr w:type="gramStart"/>
+      <w:r>
+        <w:rPr>
+          <w:b/>
+          <w:bCs/>
+        </w:rPr>
+        <w:t>formatted</w:t>
+      </w:r>
+      <w:proofErr w:type="spellEnd"/>
+      <w:r>
+        <w:rPr>
+          <w:b/>
+          <w:bCs/>
+        </w:rPr>
+        <w:t xml:space="preserve"> }}:</w:t>
       </w:r>
       <w:r>
         <w:rPr>
@@ -870,6 +1608,14 @@
         </w:rPr>
         <w:tab/>
       </w:r>
+      <w:proofErr w:type="gramEnd"/>
+      <w:r>
+        <w:rPr>
+          <w:b/>
+          <w:bCs/>
+        </w:rPr>
+        <w:t>Short Questions</w:t>
+      </w:r>
       <w:r>
         <w:rPr>
           <w:b/>
@@ -890,21 +1636,61 @@
           <w:bCs/>
         </w:rPr>
         <w:tab/>
-        <w:t>{{ sq_no</w:t>
-      </w:r>
-      <w:r>
-        <w:rPr>
-          <w:b/>
-          <w:bCs/>
-        </w:rPr>
-        <w:t xml:space="preserve"> * 2</w:t>
-      </w:r>
-      <w:r>
-        <w:rPr>
-          <w:b/>
-          <w:bCs/>
-        </w:rPr>
-        <w:t xml:space="preserve"> }} Marks</w:t>
+      </w:r>
+      <w:r>
+        <w:rPr>
+          <w:b/>
+          <w:bCs/>
+        </w:rPr>
+        <w:tab/>
+      </w:r>
+      <w:proofErr w:type="gramStart"/>
+      <w:r>
+        <w:rPr>
+          <w:b/>
+          <w:bCs/>
+        </w:rPr>
+        <w:t xml:space="preserve">{{ </w:t>
+      </w:r>
+      <w:proofErr w:type="spellStart"/>
+      <w:r>
+        <w:rPr>
+          <w:b/>
+          <w:bCs/>
+        </w:rPr>
+        <w:t>sq</w:t>
+      </w:r>
+      <w:proofErr w:type="gramEnd"/>
+      <w:r>
+        <w:rPr>
+          <w:b/>
+          <w:bCs/>
+        </w:rPr>
+        <w:t>_no</w:t>
+      </w:r>
+      <w:proofErr w:type="spellEnd"/>
+      <w:r>
+        <w:rPr>
+          <w:b/>
+          <w:bCs/>
+        </w:rPr>
+        <w:t xml:space="preserve"> * </w:t>
+      </w:r>
+      <w:proofErr w:type="gramStart"/>
+      <w:r>
+        <w:rPr>
+          <w:b/>
+          <w:bCs/>
+        </w:rPr>
+        <w:t>2 }</w:t>
+      </w:r>
+      <w:proofErr w:type="gramEnd"/>
+      <w:r>
+        <w:rPr>
+          <w:b/>
+          <w:bCs/>
+        </w:rPr>
+        <w:t>} Marks</w:t>
       </w:r>
     </w:p>
     <w:p>
@@ -916,10 +1702,112 @@
       </w:pPr>
       <w:r>
         <w:rPr>
-          <w:b/>
-          <w:bCs/>
-        </w:rPr>
-        <w:t>Part V:       Long Questions</w:t>
+          <w:szCs w:val="24"/>
+        </w:rPr>
+        <w:t xml:space="preserve">{% endif </w:t>
+      </w:r>
+      <w:proofErr w:type="gramStart"/>
+      <w:r>
+        <w:rPr>
+          <w:szCs w:val="24"/>
+        </w:rPr>
+        <w:t>%}</w:t>
+      </w:r>
+      <w:r>
+        <w:rPr>
+          <w:szCs w:val="24"/>
+        </w:rPr>
+        <w:t>{</w:t>
+      </w:r>
+      <w:proofErr w:type="gramEnd"/>
+      <w:r>
+        <w:rPr>
+          <w:szCs w:val="24"/>
+        </w:rPr>
+        <w:t xml:space="preserve">% if </w:t>
+      </w:r>
+      <w:proofErr w:type="spellStart"/>
+      <w:r>
+        <w:rPr>
+          <w:szCs w:val="24"/>
+        </w:rPr>
+        <w:t>lq_no</w:t>
+      </w:r>
+      <w:proofErr w:type="spellEnd"/>
+      <w:r>
+        <w:rPr>
+          <w:szCs w:val="24"/>
+        </w:rPr>
+        <w:t xml:space="preserve"> &gt; 0 </w:t>
+      </w:r>
+      <w:proofErr w:type="gramStart"/>
+      <w:r>
+        <w:rPr>
+          <w:szCs w:val="24"/>
+        </w:rPr>
+        <w:t>%}</w:t>
+      </w:r>
+      <w:r>
+        <w:rPr>
+          <w:b/>
+          <w:bCs/>
+        </w:rPr>
+        <w:t>Part</w:t>
+      </w:r>
+      <w:proofErr w:type="gramEnd"/>
+      <w:r>
+        <w:rPr>
+          <w:b/>
+          <w:bCs/>
+        </w:rPr>
+        <w:t xml:space="preserve"> </w:t>
+      </w:r>
+      <w:proofErr w:type="gramStart"/>
+      <w:r>
+        <w:rPr>
+          <w:b/>
+          <w:bCs/>
+        </w:rPr>
+        <w:t xml:space="preserve">{{ </w:t>
+      </w:r>
+      <w:proofErr w:type="spellStart"/>
+      <w:r>
+        <w:rPr>
+          <w:b/>
+          <w:bCs/>
+        </w:rPr>
+        <w:t>lq</w:t>
+      </w:r>
+      <w:proofErr w:type="gramEnd"/>
+      <w:r>
+        <w:rPr>
+          <w:b/>
+          <w:bCs/>
+        </w:rPr>
+        <w:t>_part</w:t>
+      </w:r>
+      <w:r>
+        <w:rPr>
+          <w:b/>
+          <w:bCs/>
+        </w:rPr>
+        <w:t>_</w:t>
+      </w:r>
+      <w:proofErr w:type="gramStart"/>
+      <w:r>
+        <w:rPr>
+          <w:b/>
+          <w:bCs/>
+        </w:rPr>
+        <w:t>formatted</w:t>
+      </w:r>
+      <w:proofErr w:type="spellEnd"/>
+      <w:r>
+        <w:rPr>
+          <w:b/>
+          <w:bCs/>
+        </w:rPr>
+        <w:t xml:space="preserve"> }}:</w:t>
       </w:r>
       <w:r>
         <w:rPr>
@@ -928,6 +1816,14 @@
         </w:rPr>
         <w:tab/>
       </w:r>
+      <w:proofErr w:type="gramEnd"/>
+      <w:r>
+        <w:rPr>
+          <w:b/>
+          <w:bCs/>
+        </w:rPr>
+        <w:t>Long Questions</w:t>
+      </w:r>
       <w:r>
         <w:rPr>
           <w:b/>
@@ -948,21 +1844,61 @@
           <w:bCs/>
         </w:rPr>
         <w:tab/>
-        <w:t>{{ lq_no</w:t>
-      </w:r>
-      <w:r>
-        <w:rPr>
-          <w:b/>
-          <w:bCs/>
-        </w:rPr>
-        <w:t xml:space="preserve"> * 5</w:t>
-      </w:r>
-      <w:r>
-        <w:rPr>
-          <w:b/>
-          <w:bCs/>
-        </w:rPr>
-        <w:t xml:space="preserve"> }} Marks</w:t>
+      </w:r>
+      <w:r>
+        <w:rPr>
+          <w:b/>
+          <w:bCs/>
+        </w:rPr>
+        <w:tab/>
+      </w:r>
+      <w:proofErr w:type="gramStart"/>
+      <w:r>
+        <w:rPr>
+          <w:b/>
+          <w:bCs/>
+        </w:rPr>
+        <w:t xml:space="preserve">{{ </w:t>
+      </w:r>
+      <w:proofErr w:type="spellStart"/>
+      <w:r>
+        <w:rPr>
+          <w:b/>
+          <w:bCs/>
+        </w:rPr>
+        <w:t>lq</w:t>
+      </w:r>
+      <w:proofErr w:type="gramEnd"/>
+      <w:r>
+        <w:rPr>
+          <w:b/>
+          <w:bCs/>
+        </w:rPr>
+        <w:t>_no</w:t>
+      </w:r>
+      <w:proofErr w:type="spellEnd"/>
+      <w:r>
+        <w:rPr>
+          <w:b/>
+          <w:bCs/>
+        </w:rPr>
+        <w:t xml:space="preserve"> * </w:t>
+      </w:r>
+      <w:proofErr w:type="gramStart"/>
+      <w:r>
+        <w:rPr>
+          <w:b/>
+          <w:bCs/>
+        </w:rPr>
+        <w:t>5 }</w:t>
+      </w:r>
+      <w:proofErr w:type="gramEnd"/>
+      <w:r>
+        <w:rPr>
+          <w:b/>
+          <w:bCs/>
+        </w:rPr>
+        <w:t>} Marks</w:t>
       </w:r>
     </w:p>
     <w:p>
@@ -974,10 +1910,9 @@
       </w:pPr>
       <w:r>
         <w:rPr>
-          <w:b/>
-          <w:bCs/>
-        </w:rPr>
-        <w:tab/>
+          <w:szCs w:val="24"/>
+        </w:rPr>
+        <w:t>{% endif %}</w:t>
       </w:r>
     </w:p>
     <w:p>
@@ -991,82 +1926,161 @@
         <w:rPr>
           <w:b/>
           <w:bCs/>
-          <w:caps/>
+        </w:rPr>
+        <w:tab/>
+      </w:r>
+    </w:p>
+    <w:p>
+      <w:pPr>
+        <w:rPr>
+          <w:b/>
+          <w:bCs/>
+        </w:rPr>
+      </w:pPr>
+      <w:r>
+        <w:rPr>
+          <w:b/>
+          <w:bCs/>
         </w:rPr>
         <w:t xml:space="preserve">Total </w:t>
       </w:r>
-      <w:r>
-        <w:rPr>
-          <w:b/>
-          <w:bCs/>
-          <w:caps/>
+      <w:proofErr w:type="gramStart"/>
+      <w:r>
+        <w:rPr>
+          <w:b/>
+          <w:bCs/>
         </w:rPr>
         <w:t xml:space="preserve">{{ </w:t>
       </w:r>
-      <w:r>
-        <w:rPr>
-          <w:b/>
-          <w:bCs/>
-          <w:caps/>
-        </w:rPr>
-        <w:t>total</w:t>
-      </w:r>
-      <w:r>
-        <w:rPr>
-          <w:b/>
-          <w:bCs/>
-          <w:caps/>
-        </w:rPr>
-        <w:t>_</w:t>
-      </w:r>
-      <w:r>
-        <w:rPr>
-          <w:b/>
-          <w:bCs/>
-          <w:caps/>
-        </w:rPr>
-        <w:t>Marks</w:t>
-      </w:r>
-      <w:r>
-        <w:rPr>
-          <w:b/>
-          <w:bCs/>
-          <w:caps/>
-        </w:rPr>
-        <w:t xml:space="preserve"> }}</w:t>
-      </w:r>
-      <w:r>
-        <w:rPr>
-          <w:b/>
-          <w:bCs/>
-          <w:caps/>
+      <w:proofErr w:type="spellStart"/>
+      <w:r>
+        <w:rPr>
+          <w:b/>
+          <w:bCs/>
+        </w:rPr>
+        <w:t>mc</w:t>
+      </w:r>
+      <w:proofErr w:type="gramEnd"/>
+      <w:r>
+        <w:rPr>
+          <w:b/>
+          <w:bCs/>
+        </w:rPr>
+        <w:t>_no</w:t>
+      </w:r>
+      <w:proofErr w:type="spellEnd"/>
+      <w:r>
+        <w:rPr>
+          <w:b/>
+          <w:bCs/>
+        </w:rPr>
+        <w:t xml:space="preserve"> + </w:t>
+      </w:r>
+      <w:proofErr w:type="spellStart"/>
+      <w:r>
+        <w:rPr>
+          <w:b/>
+          <w:bCs/>
+        </w:rPr>
+        <w:t>tf_no</w:t>
+      </w:r>
+      <w:proofErr w:type="spellEnd"/>
+      <w:r>
+        <w:rPr>
+          <w:b/>
+          <w:bCs/>
+        </w:rPr>
+        <w:t xml:space="preserve"> + </w:t>
+      </w:r>
+      <w:proofErr w:type="spellStart"/>
+      <w:r>
+        <w:rPr>
+          <w:b/>
+          <w:bCs/>
+        </w:rPr>
+        <w:t>match_no</w:t>
+      </w:r>
+      <w:proofErr w:type="spellEnd"/>
+      <w:r>
+        <w:rPr>
+          <w:b/>
+          <w:bCs/>
+        </w:rPr>
+        <w:t xml:space="preserve"> + </w:t>
+      </w:r>
+      <w:proofErr w:type="spellStart"/>
+      <w:r>
+        <w:rPr>
+          <w:b/>
+          <w:bCs/>
+        </w:rPr>
+        <w:t>sq_no</w:t>
+      </w:r>
+      <w:proofErr w:type="spellEnd"/>
+      <w:r>
+        <w:rPr>
+          <w:b/>
+          <w:bCs/>
+        </w:rPr>
+        <w:t xml:space="preserve"> + </w:t>
+      </w:r>
+      <w:proofErr w:type="spellStart"/>
+      <w:r>
+        <w:rPr>
+          <w:b/>
+          <w:bCs/>
+        </w:rPr>
+        <w:t>lq_</w:t>
+      </w:r>
+      <w:proofErr w:type="gramStart"/>
+      <w:r>
+        <w:rPr>
+          <w:b/>
+          <w:bCs/>
+        </w:rPr>
+        <w:t>no</w:t>
+      </w:r>
+      <w:proofErr w:type="spellEnd"/>
+      <w:r>
+        <w:rPr>
+          <w:b/>
+          <w:bCs/>
+        </w:rPr>
+        <w:t xml:space="preserve"> }</w:t>
+      </w:r>
+      <w:proofErr w:type="gramEnd"/>
+      <w:r>
+        <w:rPr>
+          <w:b/>
+          <w:bCs/>
+        </w:rPr>
+        <w:t xml:space="preserve">} MARKS equivalent TO </w:t>
+      </w:r>
+      <w:proofErr w:type="gramStart"/>
+      <w:r>
+        <w:rPr>
+          <w:b/>
+          <w:bCs/>
+        </w:rPr>
+        <w:t>{{ percent</w:t>
+      </w:r>
+      <w:proofErr w:type="gramEnd"/>
+      <w:r>
+        <w:rPr>
+          <w:b/>
+          <w:bCs/>
         </w:rPr>
         <w:t xml:space="preserve"> </w:t>
       </w:r>
-      <w:r>
-        <w:rPr>
-          <w:b/>
-          <w:bCs/>
-          <w:caps/>
-        </w:rPr>
-        <w:t xml:space="preserve">MARKS equivalent TO </w:t>
-      </w:r>
-      <w:r>
-        <w:rPr>
-          <w:b/>
-          <w:bCs/>
-          <w:caps/>
-        </w:rPr>
-        <w:t>{{ percent }}</w:t>
-      </w:r>
-      <w:r>
-        <w:rPr>
-          <w:b/>
-          <w:bCs/>
-          <w:caps/>
-        </w:rPr>
-        <w:t>%</w:t>
-      </w:r>
+      <w:proofErr w:type="gramStart"/>
+      <w:r>
+        <w:rPr>
+          <w:b/>
+          <w:bCs/>
+        </w:rPr>
+        <w:t>}}%</w:t>
+      </w:r>
+      <w:proofErr w:type="gramEnd"/>
     </w:p>
     <w:p>
       <w:pPr>
@@ -1369,6 +2383,7 @@
           <w:szCs w:val="24"/>
         </w:rPr>
       </w:pPr>
+      <w:proofErr w:type="gramStart"/>
       <w:r>
         <w:rPr>
           <w:b/>
@@ -1381,21 +2396,44 @@
         <w:rPr>
           <w:szCs w:val="24"/>
         </w:rPr>
-        <w:t xml:space="preserve">………………………….……….… </w:t>
-      </w:r>
-      <w:r>
-        <w:rPr>
-          <w:b/>
-          <w:bCs/>
-          <w:szCs w:val="24"/>
-        </w:rPr>
-        <w:t xml:space="preserve"> ID:</w:t>
-      </w:r>
-      <w:r>
-        <w:rPr>
-          <w:szCs w:val="24"/>
-        </w:rPr>
-        <w:t xml:space="preserve">…………….………  </w:t>
+        <w:t>…</w:t>
+      </w:r>
+      <w:proofErr w:type="gramEnd"/>
+      <w:r>
+        <w:rPr>
+          <w:szCs w:val="24"/>
+        </w:rPr>
+        <w:t xml:space="preserve">……………………….……….… </w:t>
+      </w:r>
+      <w:r>
+        <w:rPr>
+          <w:b/>
+          <w:bCs/>
+          <w:szCs w:val="24"/>
+        </w:rPr>
+        <w:t xml:space="preserve"> </w:t>
+      </w:r>
+      <w:proofErr w:type="gramStart"/>
+      <w:r>
+        <w:rPr>
+          <w:b/>
+          <w:bCs/>
+          <w:szCs w:val="24"/>
+        </w:rPr>
+        <w:t>ID:</w:t>
+      </w:r>
+      <w:r>
+        <w:rPr>
+          <w:szCs w:val="24"/>
+        </w:rPr>
+        <w:t>…</w:t>
+      </w:r>
+      <w:proofErr w:type="gramEnd"/>
+      <w:r>
+        <w:rPr>
+          <w:szCs w:val="24"/>
+        </w:rPr>
+        <w:t xml:space="preserve">………….………  </w:t>
       </w:r>
       <w:r>
         <w:rPr>
@@ -1433,18 +2471,40 @@
           <w:szCs w:val="24"/>
         </w:rPr>
         <w:lastRenderedPageBreak/>
-        <w:t>{% if mc_no &gt; 0 %}</w:t>
-      </w:r>
-      <w:r>
-        <w:rPr>
-          <w:b/>
-          <w:bCs/>
-          <w:sz w:val="28"/>
-          <w:szCs w:val="32"/>
-          <w:u w:val="single"/>
-        </w:rPr>
-        <w:t>Part {{ mc_part }}: Multiple</w:t>
-      </w:r>
+        <w:t xml:space="preserve">{% if </w:t>
+      </w:r>
+      <w:proofErr w:type="spellStart"/>
+      <w:r>
+        <w:rPr>
+          <w:szCs w:val="24"/>
+        </w:rPr>
+        <w:t>mc_no</w:t>
+      </w:r>
+      <w:proofErr w:type="spellEnd"/>
+      <w:r>
+        <w:rPr>
+          <w:szCs w:val="24"/>
+        </w:rPr>
+        <w:t xml:space="preserve"> &gt; 0 </w:t>
+      </w:r>
+      <w:proofErr w:type="gramStart"/>
+      <w:r>
+        <w:rPr>
+          <w:szCs w:val="24"/>
+        </w:rPr>
+        <w:t>%}</w:t>
+      </w:r>
+      <w:r>
+        <w:rPr>
+          <w:b/>
+          <w:bCs/>
+          <w:sz w:val="28"/>
+          <w:szCs w:val="32"/>
+          <w:u w:val="single"/>
+        </w:rPr>
+        <w:t>Part</w:t>
+      </w:r>
+      <w:proofErr w:type="gramEnd"/>
       <w:r>
         <w:rPr>
           <w:b/>
@@ -1455,6 +2515,82 @@
         </w:rPr>
         <w:t xml:space="preserve"> </w:t>
       </w:r>
+      <w:proofErr w:type="gramStart"/>
+      <w:r>
+        <w:rPr>
+          <w:b/>
+          <w:bCs/>
+          <w:sz w:val="28"/>
+          <w:szCs w:val="32"/>
+          <w:u w:val="single"/>
+        </w:rPr>
+        <w:t xml:space="preserve">{{ </w:t>
+      </w:r>
+      <w:proofErr w:type="spellStart"/>
+      <w:r>
+        <w:rPr>
+          <w:b/>
+          <w:bCs/>
+          <w:sz w:val="28"/>
+          <w:szCs w:val="32"/>
+          <w:u w:val="single"/>
+        </w:rPr>
+        <w:t>mc</w:t>
+      </w:r>
+      <w:proofErr w:type="gramEnd"/>
+      <w:r>
+        <w:rPr>
+          <w:b/>
+          <w:bCs/>
+          <w:sz w:val="28"/>
+          <w:szCs w:val="32"/>
+          <w:u w:val="single"/>
+        </w:rPr>
+        <w:t>_</w:t>
+      </w:r>
+      <w:proofErr w:type="gramStart"/>
+      <w:r>
+        <w:rPr>
+          <w:b/>
+          <w:bCs/>
+          <w:sz w:val="28"/>
+          <w:szCs w:val="32"/>
+          <w:u w:val="single"/>
+        </w:rPr>
+        <w:t>part</w:t>
+      </w:r>
+      <w:proofErr w:type="spellEnd"/>
+      <w:r>
+        <w:rPr>
+          <w:b/>
+          <w:bCs/>
+          <w:sz w:val="28"/>
+          <w:szCs w:val="32"/>
+          <w:u w:val="single"/>
+        </w:rPr>
+        <w:t xml:space="preserve"> }</w:t>
+      </w:r>
+      <w:proofErr w:type="gramEnd"/>
+      <w:r>
+        <w:rPr>
+          <w:b/>
+          <w:bCs/>
+          <w:sz w:val="28"/>
+          <w:szCs w:val="32"/>
+          <w:u w:val="single"/>
+        </w:rPr>
+        <w:t>}: Multiple</w:t>
+      </w:r>
+      <w:r>
+        <w:rPr>
+          <w:b/>
+          <w:bCs/>
+          <w:sz w:val="28"/>
+          <w:szCs w:val="32"/>
+          <w:u w:val="single"/>
+        </w:rPr>
+        <w:t xml:space="preserve"> </w:t>
+      </w:r>
       <w:r>
         <w:rPr>
           <w:b/>
@@ -1485,15 +2621,71 @@
         </w:rPr>
         <w:t>Questions (</w:t>
       </w:r>
-      <w:r>
-        <w:rPr>
-          <w:b/>
-          <w:bCs/>
-          <w:sz w:val="28"/>
-          <w:szCs w:val="32"/>
-          <w:u w:val="single"/>
-        </w:rPr>
-        <w:t>{{ mc_no }}</w:t>
+      <w:proofErr w:type="gramStart"/>
+      <w:r>
+        <w:rPr>
+          <w:b/>
+          <w:bCs/>
+          <w:sz w:val="28"/>
+          <w:szCs w:val="32"/>
+          <w:u w:val="single"/>
+        </w:rPr>
+        <w:t xml:space="preserve">{{ </w:t>
+      </w:r>
+      <w:proofErr w:type="spellStart"/>
+      <w:r>
+        <w:rPr>
+          <w:b/>
+          <w:bCs/>
+          <w:sz w:val="28"/>
+          <w:szCs w:val="32"/>
+          <w:u w:val="single"/>
+        </w:rPr>
+        <w:t>mc</w:t>
+      </w:r>
+      <w:proofErr w:type="gramEnd"/>
+      <w:r>
+        <w:rPr>
+          <w:b/>
+          <w:bCs/>
+          <w:sz w:val="28"/>
+          <w:szCs w:val="32"/>
+          <w:u w:val="single"/>
+        </w:rPr>
+        <w:t>_</w:t>
+      </w:r>
+      <w:proofErr w:type="gramStart"/>
+      <w:r>
+        <w:rPr>
+          <w:b/>
+          <w:bCs/>
+          <w:sz w:val="28"/>
+          <w:szCs w:val="32"/>
+          <w:u w:val="single"/>
+        </w:rPr>
+        <w:t>no</w:t>
+      </w:r>
+      <w:proofErr w:type="spellEnd"/>
+      <w:r>
+        <w:rPr>
+          <w:b/>
+          <w:bCs/>
+          <w:sz w:val="28"/>
+          <w:szCs w:val="32"/>
+          <w:u w:val="single"/>
+        </w:rPr>
+        <w:t xml:space="preserve"> }</w:t>
+      </w:r>
+      <w:proofErr w:type="gramEnd"/>
+      <w:r>
+        <w:rPr>
+          <w:b/>
+          <w:bCs/>
+          <w:sz w:val="28"/>
+          <w:szCs w:val="32"/>
+          <w:u w:val="single"/>
+        </w:rPr>
+        <w:t>}</w:t>
       </w:r>
       <w:r>
         <w:rPr>
@@ -1505,6 +2697,7 @@
         </w:rPr>
         <w:t xml:space="preserve"> </w:t>
       </w:r>
+      <w:proofErr w:type="gramStart"/>
       <w:r>
         <w:rPr>
           <w:b/>
@@ -1523,7 +2716,18 @@
           <w:szCs w:val="32"/>
           <w:u w:val="single"/>
         </w:rPr>
-        <w:t xml:space="preserve"> : 1 mark each</w:t>
+        <w:t xml:space="preserve"> :</w:t>
+      </w:r>
+      <w:proofErr w:type="gramEnd"/>
+      <w:r>
+        <w:rPr>
+          <w:b/>
+          <w:bCs/>
+          <w:sz w:val="28"/>
+          <w:szCs w:val="32"/>
+          <w:u w:val="single"/>
+        </w:rPr>
+        <w:t xml:space="preserve"> 1 mark each</w:t>
       </w:r>
       <w:r>
         <w:rPr>
@@ -1563,7 +2767,23 @@
           <w:rFonts w:cs="Times New Roman"/>
           <w:szCs w:val="24"/>
         </w:rPr>
-        <w:t>{% for q in mcquestions %}</w:t>
+        <w:t xml:space="preserve">{% for q in </w:t>
+      </w:r>
+      <w:proofErr w:type="spellStart"/>
+      <w:r>
+        <w:rPr>
+          <w:rFonts w:cs="Times New Roman"/>
+          <w:szCs w:val="24"/>
+        </w:rPr>
+        <w:t>mcquestions</w:t>
+      </w:r>
+      <w:proofErr w:type="spellEnd"/>
+      <w:r>
+        <w:rPr>
+          <w:rFonts w:cs="Times New Roman"/>
+          <w:szCs w:val="24"/>
+        </w:rPr>
+        <w:t xml:space="preserve"> %}</w:t>
       </w:r>
     </w:p>
     <w:p>
@@ -1573,12 +2793,85 @@
           <w:szCs w:val="24"/>
         </w:rPr>
       </w:pPr>
-      <w:r>
-        <w:rPr>
-          <w:rFonts w:cs="Times New Roman"/>
-          <w:szCs w:val="24"/>
-        </w:rPr>
-        <w:t>{{ q.no }}. {{ q.question }}</w:t>
+      <w:proofErr w:type="gramStart"/>
+      <w:r>
+        <w:rPr>
+          <w:rFonts w:cs="Times New Roman"/>
+          <w:szCs w:val="24"/>
+        </w:rPr>
+        <w:t>{{ q</w:t>
+      </w:r>
+      <w:proofErr w:type="gramEnd"/>
+      <w:r>
+        <w:rPr>
+          <w:rFonts w:cs="Times New Roman"/>
+          <w:szCs w:val="24"/>
+        </w:rPr>
+        <w:t>.</w:t>
+      </w:r>
+      <w:proofErr w:type="gramStart"/>
+      <w:r>
+        <w:rPr>
+          <w:rFonts w:cs="Times New Roman"/>
+          <w:szCs w:val="24"/>
+        </w:rPr>
+        <w:t>no }</w:t>
+      </w:r>
+      <w:proofErr w:type="gramEnd"/>
+      <w:r>
+        <w:rPr>
+          <w:rFonts w:cs="Times New Roman"/>
+          <w:szCs w:val="24"/>
+        </w:rPr>
+        <w:t xml:space="preserve">}. </w:t>
+      </w:r>
+      <w:proofErr w:type="gramStart"/>
+      <w:r>
+        <w:rPr>
+          <w:rFonts w:cs="Times New Roman"/>
+          <w:szCs w:val="24"/>
+        </w:rPr>
+        <w:t xml:space="preserve">{{ </w:t>
+      </w:r>
+      <w:proofErr w:type="spellStart"/>
+      <w:r>
+        <w:rPr>
+          <w:rFonts w:cs="Times New Roman"/>
+          <w:szCs w:val="24"/>
+        </w:rPr>
+        <w:t>q</w:t>
+      </w:r>
+      <w:proofErr w:type="gramEnd"/>
+      <w:r>
+        <w:rPr>
+          <w:rFonts w:cs="Times New Roman"/>
+          <w:szCs w:val="24"/>
+        </w:rPr>
+        <w:t>.</w:t>
+      </w:r>
+      <w:proofErr w:type="gramStart"/>
+      <w:r>
+        <w:rPr>
+          <w:rFonts w:cs="Times New Roman"/>
+          <w:szCs w:val="24"/>
+        </w:rPr>
+        <w:t>question</w:t>
+      </w:r>
+      <w:proofErr w:type="spellEnd"/>
+      <w:r>
+        <w:rPr>
+          <w:rFonts w:cs="Times New Roman"/>
+          <w:szCs w:val="24"/>
+        </w:rPr>
+        <w:t xml:space="preserve"> }</w:t>
+      </w:r>
+      <w:proofErr w:type="gramEnd"/>
+      <w:r>
+        <w:rPr>
+          <w:rFonts w:cs="Times New Roman"/>
+          <w:szCs w:val="24"/>
+        </w:rPr>
+        <w:t>}</w:t>
       </w:r>
     </w:p>
     <w:p>
@@ -1593,7 +2886,107 @@
           <w:rFonts w:cs="Times New Roman"/>
           <w:szCs w:val="24"/>
         </w:rPr>
-        <w:t>{% if q.image %}{{ q.image }}{% endif %}{% if q.long %}</w:t>
+        <w:t xml:space="preserve">{% if </w:t>
+      </w:r>
+      <w:proofErr w:type="spellStart"/>
+      <w:proofErr w:type="gramStart"/>
+      <w:r>
+        <w:rPr>
+          <w:rFonts w:cs="Times New Roman"/>
+          <w:szCs w:val="24"/>
+        </w:rPr>
+        <w:t>q.image</w:t>
+      </w:r>
+      <w:proofErr w:type="spellEnd"/>
+      <w:proofErr w:type="gramEnd"/>
+      <w:r>
+        <w:rPr>
+          <w:rFonts w:cs="Times New Roman"/>
+          <w:szCs w:val="24"/>
+        </w:rPr>
+        <w:t xml:space="preserve"> </w:t>
+      </w:r>
+      <w:proofErr w:type="gramStart"/>
+      <w:r>
+        <w:rPr>
+          <w:rFonts w:cs="Times New Roman"/>
+          <w:szCs w:val="24"/>
+        </w:rPr>
+        <w:t xml:space="preserve">%}{{ </w:t>
+      </w:r>
+      <w:proofErr w:type="spellStart"/>
+      <w:r>
+        <w:rPr>
+          <w:rFonts w:cs="Times New Roman"/>
+          <w:szCs w:val="24"/>
+        </w:rPr>
+        <w:t>q</w:t>
+      </w:r>
+      <w:proofErr w:type="gramEnd"/>
+      <w:r>
+        <w:rPr>
+          <w:rFonts w:cs="Times New Roman"/>
+          <w:szCs w:val="24"/>
+        </w:rPr>
+        <w:t>.</w:t>
+      </w:r>
+      <w:proofErr w:type="gramStart"/>
+      <w:r>
+        <w:rPr>
+          <w:rFonts w:cs="Times New Roman"/>
+          <w:szCs w:val="24"/>
+        </w:rPr>
+        <w:t>image</w:t>
+      </w:r>
+      <w:proofErr w:type="spellEnd"/>
+      <w:r>
+        <w:rPr>
+          <w:rFonts w:cs="Times New Roman"/>
+          <w:szCs w:val="24"/>
+        </w:rPr>
+        <w:t xml:space="preserve"> }}{</w:t>
+      </w:r>
+      <w:proofErr w:type="gramEnd"/>
+      <w:r>
+        <w:rPr>
+          <w:rFonts w:cs="Times New Roman"/>
+          <w:szCs w:val="24"/>
+        </w:rPr>
+        <w:t xml:space="preserve">% endif </w:t>
+      </w:r>
+      <w:proofErr w:type="gramStart"/>
+      <w:r>
+        <w:rPr>
+          <w:rFonts w:cs="Times New Roman"/>
+          <w:szCs w:val="24"/>
+        </w:rPr>
+        <w:t>%}{</w:t>
+      </w:r>
+      <w:proofErr w:type="gramEnd"/>
+      <w:r>
+        <w:rPr>
+          <w:rFonts w:cs="Times New Roman"/>
+          <w:szCs w:val="24"/>
+        </w:rPr>
+        <w:t xml:space="preserve">% if </w:t>
+      </w:r>
+      <w:proofErr w:type="spellStart"/>
+      <w:proofErr w:type="gramStart"/>
+      <w:r>
+        <w:rPr>
+          <w:rFonts w:cs="Times New Roman"/>
+          <w:szCs w:val="24"/>
+        </w:rPr>
+        <w:t>q.long</w:t>
+      </w:r>
+      <w:proofErr w:type="spellEnd"/>
+      <w:proofErr w:type="gramEnd"/>
+      <w:r>
+        <w:rPr>
+          <w:rFonts w:cs="Times New Roman"/>
+          <w:szCs w:val="24"/>
+        </w:rPr>
+        <w:t xml:space="preserve"> %}</w:t>
       </w:r>
     </w:p>
     <w:p>
@@ -1608,7 +3001,32 @@
           <w:rFonts w:cs="Times New Roman"/>
           <w:szCs w:val="24"/>
         </w:rPr>
-        <w:t>a. {{ q.a }}</w:t>
+        <w:t xml:space="preserve">a. </w:t>
+      </w:r>
+      <w:proofErr w:type="gramStart"/>
+      <w:r>
+        <w:rPr>
+          <w:rFonts w:cs="Times New Roman"/>
+          <w:szCs w:val="24"/>
+        </w:rPr>
+        <w:t xml:space="preserve">{{ </w:t>
+      </w:r>
+      <w:proofErr w:type="spellStart"/>
+      <w:r>
+        <w:rPr>
+          <w:rFonts w:cs="Times New Roman"/>
+          <w:szCs w:val="24"/>
+        </w:rPr>
+        <w:t>q.a</w:t>
+      </w:r>
+      <w:proofErr w:type="spellEnd"/>
+      <w:proofErr w:type="gramEnd"/>
+      <w:r>
+        <w:rPr>
+          <w:rFonts w:cs="Times New Roman"/>
+          <w:szCs w:val="24"/>
+        </w:rPr>
+        <w:t xml:space="preserve"> }}</w:t>
       </w:r>
     </w:p>
     <w:p>
@@ -1623,7 +3041,32 @@
           <w:rFonts w:cs="Times New Roman"/>
           <w:szCs w:val="24"/>
         </w:rPr>
-        <w:t>b. {{ q.b }}</w:t>
+        <w:t xml:space="preserve">b. </w:t>
+      </w:r>
+      <w:proofErr w:type="gramStart"/>
+      <w:r>
+        <w:rPr>
+          <w:rFonts w:cs="Times New Roman"/>
+          <w:szCs w:val="24"/>
+        </w:rPr>
+        <w:t xml:space="preserve">{{ </w:t>
+      </w:r>
+      <w:proofErr w:type="spellStart"/>
+      <w:r>
+        <w:rPr>
+          <w:rFonts w:cs="Times New Roman"/>
+          <w:szCs w:val="24"/>
+        </w:rPr>
+        <w:t>q.b</w:t>
+      </w:r>
+      <w:proofErr w:type="spellEnd"/>
+      <w:proofErr w:type="gramEnd"/>
+      <w:r>
+        <w:rPr>
+          <w:rFonts w:cs="Times New Roman"/>
+          <w:szCs w:val="24"/>
+        </w:rPr>
+        <w:t xml:space="preserve"> }}</w:t>
       </w:r>
     </w:p>
     <w:p>
@@ -1638,7 +3081,32 @@
           <w:rFonts w:cs="Times New Roman"/>
           <w:szCs w:val="24"/>
         </w:rPr>
-        <w:t>c. {{ q.c }}</w:t>
+        <w:t xml:space="preserve">c. </w:t>
+      </w:r>
+      <w:proofErr w:type="gramStart"/>
+      <w:r>
+        <w:rPr>
+          <w:rFonts w:cs="Times New Roman"/>
+          <w:szCs w:val="24"/>
+        </w:rPr>
+        <w:t xml:space="preserve">{{ </w:t>
+      </w:r>
+      <w:proofErr w:type="spellStart"/>
+      <w:r>
+        <w:rPr>
+          <w:rFonts w:cs="Times New Roman"/>
+          <w:szCs w:val="24"/>
+        </w:rPr>
+        <w:t>q.c</w:t>
+      </w:r>
+      <w:proofErr w:type="spellEnd"/>
+      <w:proofErr w:type="gramEnd"/>
+      <w:r>
+        <w:rPr>
+          <w:rFonts w:cs="Times New Roman"/>
+          <w:szCs w:val="24"/>
+        </w:rPr>
+        <w:t xml:space="preserve"> }}</w:t>
       </w:r>
     </w:p>
     <w:p>
@@ -1653,7 +3121,32 @@
           <w:rFonts w:cs="Times New Roman"/>
           <w:szCs w:val="24"/>
         </w:rPr>
-        <w:t>d. {{ q.d }}</w:t>
+        <w:t xml:space="preserve">d. </w:t>
+      </w:r>
+      <w:proofErr w:type="gramStart"/>
+      <w:r>
+        <w:rPr>
+          <w:rFonts w:cs="Times New Roman"/>
+          <w:szCs w:val="24"/>
+        </w:rPr>
+        <w:t xml:space="preserve">{{ </w:t>
+      </w:r>
+      <w:proofErr w:type="spellStart"/>
+      <w:r>
+        <w:rPr>
+          <w:rFonts w:cs="Times New Roman"/>
+          <w:szCs w:val="24"/>
+        </w:rPr>
+        <w:t>q.d</w:t>
+      </w:r>
+      <w:proofErr w:type="spellEnd"/>
+      <w:proofErr w:type="gramEnd"/>
+      <w:r>
+        <w:rPr>
+          <w:rFonts w:cs="Times New Roman"/>
+          <w:szCs w:val="24"/>
+        </w:rPr>
+        <w:t xml:space="preserve"> }}</w:t>
       </w:r>
     </w:p>
     <w:p>
@@ -1668,7 +3161,96 @@
           <w:rFonts w:cs="Times New Roman"/>
           <w:szCs w:val="24"/>
         </w:rPr>
-        <w:t>{% if q.e %}e. {{ q.e }}{% endif %}{% else %}</w:t>
+        <w:t xml:space="preserve">{% if </w:t>
+      </w:r>
+      <w:proofErr w:type="spellStart"/>
+      <w:r>
+        <w:rPr>
+          <w:rFonts w:cs="Times New Roman"/>
+          <w:szCs w:val="24"/>
+        </w:rPr>
+        <w:t>q.e</w:t>
+      </w:r>
+      <w:proofErr w:type="spellEnd"/>
+      <w:r>
+        <w:rPr>
+          <w:rFonts w:cs="Times New Roman"/>
+          <w:szCs w:val="24"/>
+        </w:rPr>
+        <w:t xml:space="preserve"> </w:t>
+      </w:r>
+      <w:proofErr w:type="gramStart"/>
+      <w:r>
+        <w:rPr>
+          <w:rFonts w:cs="Times New Roman"/>
+          <w:szCs w:val="24"/>
+        </w:rPr>
+        <w:t>%}e.</w:t>
+      </w:r>
+      <w:proofErr w:type="gramEnd"/>
+      <w:r>
+        <w:rPr>
+          <w:rFonts w:cs="Times New Roman"/>
+          <w:szCs w:val="24"/>
+        </w:rPr>
+        <w:t xml:space="preserve"> </w:t>
+      </w:r>
+      <w:proofErr w:type="gramStart"/>
+      <w:r>
+        <w:rPr>
+          <w:rFonts w:cs="Times New Roman"/>
+          <w:szCs w:val="24"/>
+        </w:rPr>
+        <w:t xml:space="preserve">{{ </w:t>
+      </w:r>
+      <w:proofErr w:type="spellStart"/>
+      <w:r>
+        <w:rPr>
+          <w:rFonts w:cs="Times New Roman"/>
+          <w:szCs w:val="24"/>
+        </w:rPr>
+        <w:t>q.e</w:t>
+      </w:r>
+      <w:proofErr w:type="spellEnd"/>
+      <w:proofErr w:type="gramEnd"/>
+      <w:r>
+        <w:rPr>
+          <w:rFonts w:cs="Times New Roman"/>
+          <w:szCs w:val="24"/>
+        </w:rPr>
+        <w:t xml:space="preserve"> </w:t>
+      </w:r>
+      <w:proofErr w:type="gramStart"/>
+      <w:r>
+        <w:rPr>
+          <w:rFonts w:cs="Times New Roman"/>
+          <w:szCs w:val="24"/>
+        </w:rPr>
+        <w:t>}}{</w:t>
+      </w:r>
+      <w:proofErr w:type="gramEnd"/>
+      <w:r>
+        <w:rPr>
+          <w:rFonts w:cs="Times New Roman"/>
+          <w:szCs w:val="24"/>
+        </w:rPr>
+        <w:t xml:space="preserve">% endif </w:t>
+      </w:r>
+      <w:proofErr w:type="gramStart"/>
+      <w:r>
+        <w:rPr>
+          <w:rFonts w:cs="Times New Roman"/>
+          <w:szCs w:val="24"/>
+        </w:rPr>
+        <w:t>%}{</w:t>
+      </w:r>
+      <w:proofErr w:type="gramEnd"/>
+      <w:r>
+        <w:rPr>
+          <w:rFonts w:cs="Times New Roman"/>
+          <w:szCs w:val="24"/>
+        </w:rPr>
+        <w:t>% else %}</w:t>
       </w:r>
     </w:p>
     <w:p>
@@ -1683,7 +3265,48 @@
           <w:rFonts w:cs="Times New Roman"/>
           <w:szCs w:val="24"/>
         </w:rPr>
-        <w:t xml:space="preserve">a. {{ q.a }}                </w:t>
+        <w:t xml:space="preserve">a. </w:t>
+      </w:r>
+      <w:proofErr w:type="gramStart"/>
+      <w:r>
+        <w:rPr>
+          <w:rFonts w:cs="Times New Roman"/>
+          <w:szCs w:val="24"/>
+        </w:rPr>
+        <w:t xml:space="preserve">{{ </w:t>
+      </w:r>
+      <w:proofErr w:type="spellStart"/>
+      <w:r>
+        <w:rPr>
+          <w:rFonts w:cs="Times New Roman"/>
+          <w:szCs w:val="24"/>
+        </w:rPr>
+        <w:t>q.a</w:t>
+      </w:r>
+      <w:proofErr w:type="spellEnd"/>
+      <w:proofErr w:type="gramEnd"/>
+      <w:r>
+        <w:rPr>
+          <w:rFonts w:cs="Times New Roman"/>
+          <w:szCs w:val="24"/>
+        </w:rPr>
+        <w:t xml:space="preserve"> </w:t>
+      </w:r>
+      <w:proofErr w:type="gramStart"/>
+      <w:r>
+        <w:rPr>
+          <w:rFonts w:cs="Times New Roman"/>
+          <w:szCs w:val="24"/>
+        </w:rPr>
+        <w:t xml:space="preserve">}}   </w:t>
+      </w:r>
+      <w:proofErr w:type="gramEnd"/>
+      <w:r>
+        <w:rPr>
+          <w:rFonts w:cs="Times New Roman"/>
+          <w:szCs w:val="24"/>
+        </w:rPr>
+        <w:t xml:space="preserve">             </w:t>
       </w:r>
       <w:r>
         <w:rPr>
@@ -1718,7 +3341,32 @@
           <w:rFonts w:cs="Times New Roman"/>
           <w:szCs w:val="24"/>
         </w:rPr>
-        <w:t>b. {{ q.b }}</w:t>
+        <w:t xml:space="preserve">b. </w:t>
+      </w:r>
+      <w:proofErr w:type="gramStart"/>
+      <w:r>
+        <w:rPr>
+          <w:rFonts w:cs="Times New Roman"/>
+          <w:szCs w:val="24"/>
+        </w:rPr>
+        <w:t xml:space="preserve">{{ </w:t>
+      </w:r>
+      <w:proofErr w:type="spellStart"/>
+      <w:r>
+        <w:rPr>
+          <w:rFonts w:cs="Times New Roman"/>
+          <w:szCs w:val="24"/>
+        </w:rPr>
+        <w:t>q.b</w:t>
+      </w:r>
+      <w:proofErr w:type="spellEnd"/>
+      <w:proofErr w:type="gramEnd"/>
+      <w:r>
+        <w:rPr>
+          <w:rFonts w:cs="Times New Roman"/>
+          <w:szCs w:val="24"/>
+        </w:rPr>
+        <w:t xml:space="preserve"> }}</w:t>
       </w:r>
     </w:p>
     <w:p>
@@ -1733,7 +3381,48 @@
           <w:rFonts w:cs="Times New Roman"/>
           <w:szCs w:val="24"/>
         </w:rPr>
-        <w:t xml:space="preserve">c. {{ q.c }}                </w:t>
+        <w:t xml:space="preserve">c. </w:t>
+      </w:r>
+      <w:proofErr w:type="gramStart"/>
+      <w:r>
+        <w:rPr>
+          <w:rFonts w:cs="Times New Roman"/>
+          <w:szCs w:val="24"/>
+        </w:rPr>
+        <w:t xml:space="preserve">{{ </w:t>
+      </w:r>
+      <w:proofErr w:type="spellStart"/>
+      <w:r>
+        <w:rPr>
+          <w:rFonts w:cs="Times New Roman"/>
+          <w:szCs w:val="24"/>
+        </w:rPr>
+        <w:t>q.c</w:t>
+      </w:r>
+      <w:proofErr w:type="spellEnd"/>
+      <w:proofErr w:type="gramEnd"/>
+      <w:r>
+        <w:rPr>
+          <w:rFonts w:cs="Times New Roman"/>
+          <w:szCs w:val="24"/>
+        </w:rPr>
+        <w:t xml:space="preserve"> </w:t>
+      </w:r>
+      <w:proofErr w:type="gramStart"/>
+      <w:r>
+        <w:rPr>
+          <w:rFonts w:cs="Times New Roman"/>
+          <w:szCs w:val="24"/>
+        </w:rPr>
+        <w:t xml:space="preserve">}}   </w:t>
+      </w:r>
+      <w:proofErr w:type="gramEnd"/>
+      <w:r>
+        <w:rPr>
+          <w:rFonts w:cs="Times New Roman"/>
+          <w:szCs w:val="24"/>
+        </w:rPr>
+        <w:t xml:space="preserve">             </w:t>
       </w:r>
       <w:r>
         <w:rPr>
@@ -1768,7 +3457,32 @@
           <w:rFonts w:cs="Times New Roman"/>
           <w:szCs w:val="24"/>
         </w:rPr>
-        <w:t>d. {{ q.d }}</w:t>
+        <w:t xml:space="preserve">d. </w:t>
+      </w:r>
+      <w:proofErr w:type="gramStart"/>
+      <w:r>
+        <w:rPr>
+          <w:rFonts w:cs="Times New Roman"/>
+          <w:szCs w:val="24"/>
+        </w:rPr>
+        <w:t xml:space="preserve">{{ </w:t>
+      </w:r>
+      <w:proofErr w:type="spellStart"/>
+      <w:r>
+        <w:rPr>
+          <w:rFonts w:cs="Times New Roman"/>
+          <w:szCs w:val="24"/>
+        </w:rPr>
+        <w:t>q.d</w:t>
+      </w:r>
+      <w:proofErr w:type="spellEnd"/>
+      <w:proofErr w:type="gramEnd"/>
+      <w:r>
+        <w:rPr>
+          <w:rFonts w:cs="Times New Roman"/>
+          <w:szCs w:val="24"/>
+        </w:rPr>
+        <w:t xml:space="preserve"> }}</w:t>
       </w:r>
     </w:p>
     <w:p>
@@ -1783,7 +3497,96 @@
           <w:rFonts w:cs="Times New Roman"/>
           <w:szCs w:val="24"/>
         </w:rPr>
-        <w:t xml:space="preserve">{% if q.e %}e. {{ q.e }}{% endif %}{% endif %} </w:t>
+        <w:t xml:space="preserve">{% if </w:t>
+      </w:r>
+      <w:proofErr w:type="spellStart"/>
+      <w:r>
+        <w:rPr>
+          <w:rFonts w:cs="Times New Roman"/>
+          <w:szCs w:val="24"/>
+        </w:rPr>
+        <w:t>q.e</w:t>
+      </w:r>
+      <w:proofErr w:type="spellEnd"/>
+      <w:r>
+        <w:rPr>
+          <w:rFonts w:cs="Times New Roman"/>
+          <w:szCs w:val="24"/>
+        </w:rPr>
+        <w:t xml:space="preserve"> </w:t>
+      </w:r>
+      <w:proofErr w:type="gramStart"/>
+      <w:r>
+        <w:rPr>
+          <w:rFonts w:cs="Times New Roman"/>
+          <w:szCs w:val="24"/>
+        </w:rPr>
+        <w:t>%}e.</w:t>
+      </w:r>
+      <w:proofErr w:type="gramEnd"/>
+      <w:r>
+        <w:rPr>
+          <w:rFonts w:cs="Times New Roman"/>
+          <w:szCs w:val="24"/>
+        </w:rPr>
+        <w:t xml:space="preserve"> </w:t>
+      </w:r>
+      <w:proofErr w:type="gramStart"/>
+      <w:r>
+        <w:rPr>
+          <w:rFonts w:cs="Times New Roman"/>
+          <w:szCs w:val="24"/>
+        </w:rPr>
+        <w:t xml:space="preserve">{{ </w:t>
+      </w:r>
+      <w:proofErr w:type="spellStart"/>
+      <w:r>
+        <w:rPr>
+          <w:rFonts w:cs="Times New Roman"/>
+          <w:szCs w:val="24"/>
+        </w:rPr>
+        <w:t>q.e</w:t>
+      </w:r>
+      <w:proofErr w:type="spellEnd"/>
+      <w:proofErr w:type="gramEnd"/>
+      <w:r>
+        <w:rPr>
+          <w:rFonts w:cs="Times New Roman"/>
+          <w:szCs w:val="24"/>
+        </w:rPr>
+        <w:t xml:space="preserve"> </w:t>
+      </w:r>
+      <w:proofErr w:type="gramStart"/>
+      <w:r>
+        <w:rPr>
+          <w:rFonts w:cs="Times New Roman"/>
+          <w:szCs w:val="24"/>
+        </w:rPr>
+        <w:t>}}{</w:t>
+      </w:r>
+      <w:proofErr w:type="gramEnd"/>
+      <w:r>
+        <w:rPr>
+          <w:rFonts w:cs="Times New Roman"/>
+          <w:szCs w:val="24"/>
+        </w:rPr>
+        <w:t xml:space="preserve">% endif </w:t>
+      </w:r>
+      <w:proofErr w:type="gramStart"/>
+      <w:r>
+        <w:rPr>
+          <w:rFonts w:cs="Times New Roman"/>
+          <w:szCs w:val="24"/>
+        </w:rPr>
+        <w:t>%}{</w:t>
+      </w:r>
+      <w:proofErr w:type="gramEnd"/>
+      <w:r>
+        <w:rPr>
+          <w:rFonts w:cs="Times New Roman"/>
+          <w:szCs w:val="24"/>
+        </w:rPr>
+        <w:t xml:space="preserve">% endif %} </w:t>
       </w:r>
     </w:p>
     <w:p>
@@ -1798,7 +3601,23 @@
           <w:rFonts w:cs="Times New Roman"/>
           <w:szCs w:val="24"/>
         </w:rPr>
-        <w:t>{% endfor %}</w:t>
+        <w:t xml:space="preserve">{% </w:t>
+      </w:r>
+      <w:proofErr w:type="spellStart"/>
+      <w:r>
+        <w:rPr>
+          <w:rFonts w:cs="Times New Roman"/>
+          <w:szCs w:val="24"/>
+        </w:rPr>
+        <w:t>endfor</w:t>
+      </w:r>
+      <w:proofErr w:type="spellEnd"/>
+      <w:r>
+        <w:rPr>
+          <w:rFonts w:cs="Times New Roman"/>
+          <w:szCs w:val="24"/>
+        </w:rPr>
+        <w:t xml:space="preserve"> %}</w:t>
       </w:r>
     </w:p>
     <w:p>
@@ -1813,7 +3632,23 @@
           <w:rFonts w:eastAsia="MS Mincho"/>
           <w:lang w:eastAsia="ja-JP"/>
         </w:rPr>
-        <w:t>{% if next_after_mc %}</w:t>
+        <w:t xml:space="preserve">{% if </w:t>
+      </w:r>
+      <w:proofErr w:type="spellStart"/>
+      <w:r>
+        <w:rPr>
+          <w:rFonts w:eastAsia="MS Mincho"/>
+          <w:lang w:eastAsia="ja-JP"/>
+        </w:rPr>
+        <w:t>next_after_mc</w:t>
+      </w:r>
+      <w:proofErr w:type="spellEnd"/>
+      <w:r>
+        <w:rPr>
+          <w:rFonts w:eastAsia="MS Mincho"/>
+          <w:lang w:eastAsia="ja-JP"/>
+        </w:rPr>
+        <w:t xml:space="preserve"> %}</w:t>
       </w:r>
     </w:p>
     <w:p>
@@ -1838,15 +3673,71 @@
         </w:rPr>
         <w:t xml:space="preserve">Continue to Part </w:t>
       </w:r>
-      <w:r>
-        <w:rPr>
-          <w:b/>
-          <w:bCs/>
-          <w:sz w:val="28"/>
-          <w:szCs w:val="32"/>
-          <w:u w:val="single"/>
-        </w:rPr>
-        <w:t>{{ next_after_mc }}</w:t>
+      <w:proofErr w:type="gramStart"/>
+      <w:r>
+        <w:rPr>
+          <w:b/>
+          <w:bCs/>
+          <w:sz w:val="28"/>
+          <w:szCs w:val="32"/>
+          <w:u w:val="single"/>
+        </w:rPr>
+        <w:t xml:space="preserve">{{ </w:t>
+      </w:r>
+      <w:proofErr w:type="spellStart"/>
+      <w:r>
+        <w:rPr>
+          <w:b/>
+          <w:bCs/>
+          <w:sz w:val="28"/>
+          <w:szCs w:val="32"/>
+          <w:u w:val="single"/>
+        </w:rPr>
+        <w:t>next</w:t>
+      </w:r>
+      <w:proofErr w:type="gramEnd"/>
+      <w:r>
+        <w:rPr>
+          <w:b/>
+          <w:bCs/>
+          <w:sz w:val="28"/>
+          <w:szCs w:val="32"/>
+          <w:u w:val="single"/>
+        </w:rPr>
+        <w:t>_after_</w:t>
+      </w:r>
+      <w:proofErr w:type="gramStart"/>
+      <w:r>
+        <w:rPr>
+          <w:b/>
+          <w:bCs/>
+          <w:sz w:val="28"/>
+          <w:szCs w:val="32"/>
+          <w:u w:val="single"/>
+        </w:rPr>
+        <w:t>mc</w:t>
+      </w:r>
+      <w:proofErr w:type="spellEnd"/>
+      <w:r>
+        <w:rPr>
+          <w:b/>
+          <w:bCs/>
+          <w:sz w:val="28"/>
+          <w:szCs w:val="32"/>
+          <w:u w:val="single"/>
+        </w:rPr>
+        <w:t xml:space="preserve"> }</w:t>
+      </w:r>
+      <w:proofErr w:type="gramEnd"/>
+      <w:r>
+        <w:rPr>
+          <w:b/>
+          <w:bCs/>
+          <w:sz w:val="28"/>
+          <w:szCs w:val="32"/>
+          <w:u w:val="single"/>
+        </w:rPr>
+        <w:t>}</w:t>
       </w:r>
       <w:r>
         <w:rPr>
@@ -1873,7 +3764,31 @@
           <w:rFonts w:cs="Times New Roman"/>
           <w:szCs w:val="24"/>
         </w:rPr>
-        <w:t>{% endif %}{% endif %}</w:t>
+        <w:t xml:space="preserve">{% endif </w:t>
+      </w:r>
+      <w:proofErr w:type="gramStart"/>
+      <w:r>
+        <w:rPr>
+          <w:rFonts w:cs="Times New Roman"/>
+          <w:szCs w:val="24"/>
+        </w:rPr>
+        <w:t>%}{</w:t>
+      </w:r>
+      <w:proofErr w:type="gramEnd"/>
+      <w:r>
+        <w:rPr>
+          <w:rFonts w:cs="Times New Roman"/>
+          <w:szCs w:val="24"/>
+        </w:rPr>
+        <w:t xml:space="preserve">% endif </w:t>
+      </w:r>
+      <w:proofErr w:type="gramStart"/>
+      <w:r>
+        <w:rPr>
+          <w:rFonts w:cs="Times New Roman"/>
+          <w:szCs w:val="24"/>
+        </w:rPr>
+        <w:t>%}</w:t>
       </w:r>
       <w:r>
         <w:rPr>
@@ -1881,7 +3796,106 @@
           <w:szCs w:val="24"/>
           <w:lang w:eastAsia="ja-JP"/>
         </w:rPr>
-        <w:t>{% if mc_no &gt; 0 and (tf_no &gt; 0 or match_no &gt; 0 or sq_no &gt; 0 or lq_no &gt; 0) %}</w:t>
+        <w:t>{</w:t>
+      </w:r>
+      <w:proofErr w:type="gramEnd"/>
+      <w:r>
+        <w:rPr>
+          <w:rFonts w:eastAsia="MS Mincho" w:cs="Times New Roman"/>
+          <w:szCs w:val="24"/>
+          <w:lang w:eastAsia="ja-JP"/>
+        </w:rPr>
+        <w:t xml:space="preserve">% if </w:t>
+      </w:r>
+      <w:proofErr w:type="spellStart"/>
+      <w:r>
+        <w:rPr>
+          <w:rFonts w:eastAsia="MS Mincho" w:cs="Times New Roman"/>
+          <w:szCs w:val="24"/>
+          <w:lang w:eastAsia="ja-JP"/>
+        </w:rPr>
+        <w:t>mc_no</w:t>
+      </w:r>
+      <w:proofErr w:type="spellEnd"/>
+      <w:r>
+        <w:rPr>
+          <w:rFonts w:eastAsia="MS Mincho" w:cs="Times New Roman"/>
+          <w:szCs w:val="24"/>
+          <w:lang w:eastAsia="ja-JP"/>
+        </w:rPr>
+        <w:t xml:space="preserve"> &gt; 0 and (</w:t>
+      </w:r>
+      <w:proofErr w:type="spellStart"/>
+      <w:r>
+        <w:rPr>
+          <w:rFonts w:eastAsia="MS Mincho" w:cs="Times New Roman"/>
+          <w:szCs w:val="24"/>
+          <w:lang w:eastAsia="ja-JP"/>
+        </w:rPr>
+        <w:t>tf_no</w:t>
+      </w:r>
+      <w:proofErr w:type="spellEnd"/>
+      <w:r>
+        <w:rPr>
+          <w:rFonts w:eastAsia="MS Mincho" w:cs="Times New Roman"/>
+          <w:szCs w:val="24"/>
+          <w:lang w:eastAsia="ja-JP"/>
+        </w:rPr>
+        <w:t xml:space="preserve"> &gt; 0 or </w:t>
+      </w:r>
+      <w:proofErr w:type="spellStart"/>
+      <w:r>
+        <w:rPr>
+          <w:rFonts w:eastAsia="MS Mincho" w:cs="Times New Roman"/>
+          <w:szCs w:val="24"/>
+          <w:lang w:eastAsia="ja-JP"/>
+        </w:rPr>
+        <w:t>match_no</w:t>
+      </w:r>
+      <w:proofErr w:type="spellEnd"/>
+      <w:r>
+        <w:rPr>
+          <w:rFonts w:eastAsia="MS Mincho" w:cs="Times New Roman"/>
+          <w:szCs w:val="24"/>
+          <w:lang w:eastAsia="ja-JP"/>
+        </w:rPr>
+        <w:t xml:space="preserve"> &gt; 0 or </w:t>
+      </w:r>
+      <w:proofErr w:type="spellStart"/>
+      <w:r>
+        <w:rPr>
+          <w:rFonts w:eastAsia="MS Mincho" w:cs="Times New Roman"/>
+          <w:szCs w:val="24"/>
+          <w:lang w:eastAsia="ja-JP"/>
+        </w:rPr>
+        <w:t>sq_no</w:t>
+      </w:r>
+      <w:proofErr w:type="spellEnd"/>
+      <w:r>
+        <w:rPr>
+          <w:rFonts w:eastAsia="MS Mincho" w:cs="Times New Roman"/>
+          <w:szCs w:val="24"/>
+          <w:lang w:eastAsia="ja-JP"/>
+        </w:rPr>
+        <w:t xml:space="preserve"> &gt; 0 or </w:t>
+      </w:r>
+      <w:proofErr w:type="spellStart"/>
+      <w:r>
+        <w:rPr>
+          <w:rFonts w:eastAsia="MS Mincho" w:cs="Times New Roman"/>
+          <w:szCs w:val="24"/>
+          <w:lang w:eastAsia="ja-JP"/>
+        </w:rPr>
+        <w:t>lq_no</w:t>
+      </w:r>
+      <w:proofErr w:type="spellEnd"/>
+      <w:r>
+        <w:rPr>
+          <w:rFonts w:eastAsia="MS Mincho" w:cs="Times New Roman"/>
+          <w:szCs w:val="24"/>
+          <w:lang w:eastAsia="ja-JP"/>
+        </w:rPr>
+        <w:t xml:space="preserve"> &gt; 0) %}</w:t>
       </w:r>
     </w:p>
     <w:p>
@@ -1917,23 +3931,137 @@
           <w:lang w:eastAsia="ja-JP"/>
         </w:rPr>
         <w:lastRenderedPageBreak/>
-        <w:t>{% endif %}</w:t>
-      </w:r>
-      <w:r>
-        <w:rPr>
-          <w:szCs w:val="24"/>
-        </w:rPr>
-        <w:t>{% if tf_no &gt; 0 %}</w:t>
-      </w:r>
-      <w:r>
-        <w:rPr>
-          <w:b/>
-          <w:bCs/>
-          <w:sz w:val="28"/>
-          <w:szCs w:val="32"/>
-          <w:u w:val="single"/>
-        </w:rPr>
-        <w:t xml:space="preserve">Part {{ tf_part }}: </w:t>
+        <w:t xml:space="preserve">{% endif </w:t>
+      </w:r>
+      <w:proofErr w:type="gramStart"/>
+      <w:r>
+        <w:rPr>
+          <w:rFonts w:eastAsia="MS Mincho" w:cs="Times New Roman"/>
+          <w:szCs w:val="24"/>
+          <w:lang w:eastAsia="ja-JP"/>
+        </w:rPr>
+        <w:t>%}</w:t>
+      </w:r>
+      <w:r>
+        <w:rPr>
+          <w:szCs w:val="24"/>
+        </w:rPr>
+        <w:t>{</w:t>
+      </w:r>
+      <w:proofErr w:type="gramEnd"/>
+      <w:r>
+        <w:rPr>
+          <w:szCs w:val="24"/>
+        </w:rPr>
+        <w:t xml:space="preserve">% if </w:t>
+      </w:r>
+      <w:proofErr w:type="spellStart"/>
+      <w:r>
+        <w:rPr>
+          <w:szCs w:val="24"/>
+        </w:rPr>
+        <w:t>tf_no</w:t>
+      </w:r>
+      <w:proofErr w:type="spellEnd"/>
+      <w:r>
+        <w:rPr>
+          <w:szCs w:val="24"/>
+        </w:rPr>
+        <w:t xml:space="preserve"> &gt; 0 </w:t>
+      </w:r>
+      <w:proofErr w:type="gramStart"/>
+      <w:r>
+        <w:rPr>
+          <w:szCs w:val="24"/>
+        </w:rPr>
+        <w:t>%}</w:t>
+      </w:r>
+      <w:r>
+        <w:rPr>
+          <w:b/>
+          <w:bCs/>
+          <w:sz w:val="28"/>
+          <w:szCs w:val="32"/>
+          <w:u w:val="single"/>
+        </w:rPr>
+        <w:t>Part</w:t>
+      </w:r>
+      <w:proofErr w:type="gramEnd"/>
+      <w:r>
+        <w:rPr>
+          <w:b/>
+          <w:bCs/>
+          <w:sz w:val="28"/>
+          <w:szCs w:val="32"/>
+          <w:u w:val="single"/>
+        </w:rPr>
+        <w:t xml:space="preserve"> </w:t>
+      </w:r>
+      <w:proofErr w:type="gramStart"/>
+      <w:r>
+        <w:rPr>
+          <w:b/>
+          <w:bCs/>
+          <w:sz w:val="28"/>
+          <w:szCs w:val="32"/>
+          <w:u w:val="single"/>
+        </w:rPr>
+        <w:t xml:space="preserve">{{ </w:t>
+      </w:r>
+      <w:proofErr w:type="spellStart"/>
+      <w:r>
+        <w:rPr>
+          <w:b/>
+          <w:bCs/>
+          <w:sz w:val="28"/>
+          <w:szCs w:val="32"/>
+          <w:u w:val="single"/>
+        </w:rPr>
+        <w:t>tf</w:t>
+      </w:r>
+      <w:proofErr w:type="gramEnd"/>
+      <w:r>
+        <w:rPr>
+          <w:b/>
+          <w:bCs/>
+          <w:sz w:val="28"/>
+          <w:szCs w:val="32"/>
+          <w:u w:val="single"/>
+        </w:rPr>
+        <w:t>_</w:t>
+      </w:r>
+      <w:proofErr w:type="gramStart"/>
+      <w:r>
+        <w:rPr>
+          <w:b/>
+          <w:bCs/>
+          <w:sz w:val="28"/>
+          <w:szCs w:val="32"/>
+          <w:u w:val="single"/>
+        </w:rPr>
+        <w:t>part</w:t>
+      </w:r>
+      <w:proofErr w:type="spellEnd"/>
+      <w:r>
+        <w:rPr>
+          <w:b/>
+          <w:bCs/>
+          <w:sz w:val="28"/>
+          <w:szCs w:val="32"/>
+          <w:u w:val="single"/>
+        </w:rPr>
+        <w:t xml:space="preserve"> }</w:t>
+      </w:r>
+      <w:proofErr w:type="gramEnd"/>
+      <w:r>
+        <w:rPr>
+          <w:b/>
+          <w:bCs/>
+          <w:sz w:val="28"/>
+          <w:szCs w:val="32"/>
+          <w:u w:val="single"/>
+        </w:rPr>
+        <w:t xml:space="preserve">}: </w:t>
       </w:r>
       <w:r>
         <w:rPr>
@@ -1955,16 +4083,73 @@
         </w:rPr>
         <w:t>(</w:t>
       </w:r>
-      <w:r>
-        <w:rPr>
-          <w:b/>
-          <w:bCs/>
-          <w:sz w:val="28"/>
-          <w:szCs w:val="32"/>
-          <w:u w:val="single"/>
-        </w:rPr>
-        <w:t xml:space="preserve">{{ tf_no }} </w:t>
-      </w:r>
+      <w:proofErr w:type="gramStart"/>
+      <w:r>
+        <w:rPr>
+          <w:b/>
+          <w:bCs/>
+          <w:sz w:val="28"/>
+          <w:szCs w:val="32"/>
+          <w:u w:val="single"/>
+        </w:rPr>
+        <w:t xml:space="preserve">{{ </w:t>
+      </w:r>
+      <w:proofErr w:type="spellStart"/>
+      <w:r>
+        <w:rPr>
+          <w:b/>
+          <w:bCs/>
+          <w:sz w:val="28"/>
+          <w:szCs w:val="32"/>
+          <w:u w:val="single"/>
+        </w:rPr>
+        <w:t>tf</w:t>
+      </w:r>
+      <w:proofErr w:type="gramEnd"/>
+      <w:r>
+        <w:rPr>
+          <w:b/>
+          <w:bCs/>
+          <w:sz w:val="28"/>
+          <w:szCs w:val="32"/>
+          <w:u w:val="single"/>
+        </w:rPr>
+        <w:t>_</w:t>
+      </w:r>
+      <w:proofErr w:type="gramStart"/>
+      <w:r>
+        <w:rPr>
+          <w:b/>
+          <w:bCs/>
+          <w:sz w:val="28"/>
+          <w:szCs w:val="32"/>
+          <w:u w:val="single"/>
+        </w:rPr>
+        <w:t>no</w:t>
+      </w:r>
+      <w:proofErr w:type="spellEnd"/>
+      <w:r>
+        <w:rPr>
+          <w:b/>
+          <w:bCs/>
+          <w:sz w:val="28"/>
+          <w:szCs w:val="32"/>
+          <w:u w:val="single"/>
+        </w:rPr>
+        <w:t xml:space="preserve"> }</w:t>
+      </w:r>
+      <w:proofErr w:type="gramEnd"/>
+      <w:r>
+        <w:rPr>
+          <w:b/>
+          <w:bCs/>
+          <w:sz w:val="28"/>
+          <w:szCs w:val="32"/>
+          <w:u w:val="single"/>
+        </w:rPr>
+        <w:t xml:space="preserve">} </w:t>
+      </w:r>
+      <w:proofErr w:type="gramStart"/>
       <w:r>
         <w:rPr>
           <w:b/>
@@ -1983,7 +4168,18 @@
           <w:szCs w:val="32"/>
           <w:u w:val="single"/>
         </w:rPr>
-        <w:t>: 1 mark each</w:t>
+        <w:t>:</w:t>
+      </w:r>
+      <w:proofErr w:type="gramEnd"/>
+      <w:r>
+        <w:rPr>
+          <w:b/>
+          <w:bCs/>
+          <w:sz w:val="28"/>
+          <w:szCs w:val="32"/>
+          <w:u w:val="single"/>
+        </w:rPr>
+        <w:t xml:space="preserve"> 1 mark each</w:t>
       </w:r>
       <w:r>
         <w:rPr>
@@ -2057,7 +4253,39 @@
                 <w:rFonts w:cs="Times New Roman"/>
                 <w:szCs w:val="24"/>
               </w:rPr>
-              <w:t xml:space="preserve">tr for tf in tfquestions %} </w:t>
+              <w:t xml:space="preserve">tr for </w:t>
+            </w:r>
+            <w:proofErr w:type="spellStart"/>
+            <w:r>
+              <w:rPr>
+                <w:rFonts w:cs="Times New Roman"/>
+                <w:szCs w:val="24"/>
+              </w:rPr>
+              <w:t>tf</w:t>
+            </w:r>
+            <w:proofErr w:type="spellEnd"/>
+            <w:r>
+              <w:rPr>
+                <w:rFonts w:cs="Times New Roman"/>
+                <w:szCs w:val="24"/>
+              </w:rPr>
+              <w:t xml:space="preserve"> in </w:t>
+            </w:r>
+            <w:proofErr w:type="spellStart"/>
+            <w:r>
+              <w:rPr>
+                <w:rFonts w:cs="Times New Roman"/>
+                <w:szCs w:val="24"/>
+              </w:rPr>
+              <w:t>tfquestions</w:t>
+            </w:r>
+            <w:proofErr w:type="spellEnd"/>
+            <w:r>
+              <w:rPr>
+                <w:rFonts w:cs="Times New Roman"/>
+                <w:szCs w:val="24"/>
+              </w:rPr>
+              <w:t xml:space="preserve"> %} </w:t>
             </w:r>
           </w:p>
         </w:tc>
@@ -2068,12 +4296,21 @@
             <w:tcW w:w="704" w:type="dxa"/>
           </w:tcPr>
           <w:p>
+            <w:proofErr w:type="gramStart"/>
             <w:r>
               <w:rPr>
                 <w:rFonts w:cs="Times New Roman"/>
                 <w:szCs w:val="24"/>
               </w:rPr>
-              <w:t>{{ tf.no }}</w:t>
+              <w:t>{{ tf.no</w:t>
+            </w:r>
+            <w:proofErr w:type="gramEnd"/>
+            <w:r>
+              <w:rPr>
+                <w:rFonts w:cs="Times New Roman"/>
+                <w:szCs w:val="24"/>
+              </w:rPr>
+              <w:t xml:space="preserve"> }}</w:t>
             </w:r>
           </w:p>
         </w:tc>
@@ -2082,33 +4319,126 @@
             <w:tcW w:w="9278" w:type="dxa"/>
           </w:tcPr>
           <w:p>
+            <w:proofErr w:type="gramStart"/>
             <w:r>
               <w:rPr>
                 <w:rFonts w:cs="Times New Roman"/>
                 <w:szCs w:val="24"/>
               </w:rPr>
-              <w:t>{{ tf.</w:t>
-            </w:r>
+              <w:t xml:space="preserve">{{ </w:t>
+            </w:r>
+            <w:proofErr w:type="spellStart"/>
             <w:r>
               <w:rPr>
                 <w:rFonts w:cs="Times New Roman"/>
                 <w:szCs w:val="24"/>
               </w:rPr>
-              <w:t>question</w:t>
-            </w:r>
+              <w:t>tf</w:t>
+            </w:r>
+            <w:proofErr w:type="gramEnd"/>
             <w:r>
               <w:rPr>
                 <w:rFonts w:cs="Times New Roman"/>
                 <w:szCs w:val="24"/>
               </w:rPr>
-              <w:t xml:space="preserve"> }}</w:t>
-            </w:r>
+              <w:t>.</w:t>
+            </w:r>
+            <w:proofErr w:type="gramStart"/>
             <w:r>
               <w:rPr>
                 <w:rFonts w:cs="Times New Roman"/>
                 <w:szCs w:val="24"/>
               </w:rPr>
-              <w:t>{% if tf.image %}{{ tf.image }}{% endif %}</w:t>
+              <w:t>question</w:t>
+            </w:r>
+            <w:proofErr w:type="spellEnd"/>
+            <w:r>
+              <w:rPr>
+                <w:rFonts w:cs="Times New Roman"/>
+                <w:szCs w:val="24"/>
+              </w:rPr>
+              <w:t xml:space="preserve"> }}</w:t>
+            </w:r>
+            <w:r>
+              <w:rPr>
+                <w:rFonts w:cs="Times New Roman"/>
+                <w:szCs w:val="24"/>
+              </w:rPr>
+              <w:t>{</w:t>
+            </w:r>
+            <w:proofErr w:type="gramEnd"/>
+            <w:r>
+              <w:rPr>
+                <w:rFonts w:cs="Times New Roman"/>
+                <w:szCs w:val="24"/>
+              </w:rPr>
+              <w:t xml:space="preserve">% if </w:t>
+            </w:r>
+            <w:proofErr w:type="spellStart"/>
+            <w:proofErr w:type="gramStart"/>
+            <w:r>
+              <w:rPr>
+                <w:rFonts w:cs="Times New Roman"/>
+                <w:szCs w:val="24"/>
+              </w:rPr>
+              <w:t>tf.image</w:t>
+            </w:r>
+            <w:proofErr w:type="spellEnd"/>
+            <w:proofErr w:type="gramEnd"/>
+            <w:r>
+              <w:rPr>
+                <w:rFonts w:cs="Times New Roman"/>
+                <w:szCs w:val="24"/>
+              </w:rPr>
+              <w:t xml:space="preserve"> </w:t>
+            </w:r>
+            <w:proofErr w:type="gramStart"/>
+            <w:r>
+              <w:rPr>
+                <w:rFonts w:cs="Times New Roman"/>
+                <w:szCs w:val="24"/>
+              </w:rPr>
+              <w:t xml:space="preserve">%}{{ </w:t>
+            </w:r>
+            <w:proofErr w:type="spellStart"/>
+            <w:r>
+              <w:rPr>
+                <w:rFonts w:cs="Times New Roman"/>
+                <w:szCs w:val="24"/>
+              </w:rPr>
+              <w:t>tf</w:t>
+            </w:r>
+            <w:proofErr w:type="gramEnd"/>
+            <w:r>
+              <w:rPr>
+                <w:rFonts w:cs="Times New Roman"/>
+                <w:szCs w:val="24"/>
+              </w:rPr>
+              <w:t>.</w:t>
+            </w:r>
+            <w:proofErr w:type="gramStart"/>
+            <w:r>
+              <w:rPr>
+                <w:rFonts w:cs="Times New Roman"/>
+                <w:szCs w:val="24"/>
+              </w:rPr>
+              <w:t>image</w:t>
+            </w:r>
+            <w:proofErr w:type="spellEnd"/>
+            <w:r>
+              <w:rPr>
+                <w:rFonts w:cs="Times New Roman"/>
+                <w:szCs w:val="24"/>
+              </w:rPr>
+              <w:t xml:space="preserve"> }}{</w:t>
+            </w:r>
+            <w:proofErr w:type="gramEnd"/>
+            <w:r>
+              <w:rPr>
+                <w:rFonts w:cs="Times New Roman"/>
+                <w:szCs w:val="24"/>
+              </w:rPr>
+              <w:t>% endif %}</w:t>
             </w:r>
           </w:p>
         </w:tc>
@@ -2140,7 +4470,15 @@
           </w:tcPr>
           <w:p>
             <w:r>
-              <w:t>{%tr endfor %}</w:t>
+              <w:t xml:space="preserve">{%tr </w:t>
+            </w:r>
+            <w:proofErr w:type="spellStart"/>
+            <w:r>
+              <w:t>endfor</w:t>
+            </w:r>
+            <w:proofErr w:type="spellEnd"/>
+            <w:r>
+              <w:t xml:space="preserve"> %}</w:t>
             </w:r>
           </w:p>
         </w:tc>
@@ -2159,7 +4497,23 @@
           <w:rFonts w:eastAsia="MS Mincho"/>
           <w:lang w:eastAsia="ja-JP"/>
         </w:rPr>
-        <w:t>{% if next_after_tf %}</w:t>
+        <w:t xml:space="preserve">{% if </w:t>
+      </w:r>
+      <w:proofErr w:type="spellStart"/>
+      <w:r>
+        <w:rPr>
+          <w:rFonts w:eastAsia="MS Mincho"/>
+          <w:lang w:eastAsia="ja-JP"/>
+        </w:rPr>
+        <w:t>next_after_tf</w:t>
+      </w:r>
+      <w:proofErr w:type="spellEnd"/>
+      <w:r>
+        <w:rPr>
+          <w:rFonts w:eastAsia="MS Mincho"/>
+          <w:lang w:eastAsia="ja-JP"/>
+        </w:rPr>
+        <w:t xml:space="preserve"> %}</w:t>
       </w:r>
     </w:p>
     <w:p>
@@ -2184,15 +4538,71 @@
         </w:rPr>
         <w:t xml:space="preserve">Continue to Part </w:t>
       </w:r>
-      <w:r>
-        <w:rPr>
-          <w:b/>
-          <w:bCs/>
-          <w:sz w:val="28"/>
-          <w:szCs w:val="32"/>
-          <w:u w:val="single"/>
-        </w:rPr>
-        <w:t>{{ next_after_tf }}</w:t>
+      <w:proofErr w:type="gramStart"/>
+      <w:r>
+        <w:rPr>
+          <w:b/>
+          <w:bCs/>
+          <w:sz w:val="28"/>
+          <w:szCs w:val="32"/>
+          <w:u w:val="single"/>
+        </w:rPr>
+        <w:t xml:space="preserve">{{ </w:t>
+      </w:r>
+      <w:proofErr w:type="spellStart"/>
+      <w:r>
+        <w:rPr>
+          <w:b/>
+          <w:bCs/>
+          <w:sz w:val="28"/>
+          <w:szCs w:val="32"/>
+          <w:u w:val="single"/>
+        </w:rPr>
+        <w:t>next</w:t>
+      </w:r>
+      <w:proofErr w:type="gramEnd"/>
+      <w:r>
+        <w:rPr>
+          <w:b/>
+          <w:bCs/>
+          <w:sz w:val="28"/>
+          <w:szCs w:val="32"/>
+          <w:u w:val="single"/>
+        </w:rPr>
+        <w:t>_after_</w:t>
+      </w:r>
+      <w:proofErr w:type="gramStart"/>
+      <w:r>
+        <w:rPr>
+          <w:b/>
+          <w:bCs/>
+          <w:sz w:val="28"/>
+          <w:szCs w:val="32"/>
+          <w:u w:val="single"/>
+        </w:rPr>
+        <w:t>tf</w:t>
+      </w:r>
+      <w:proofErr w:type="spellEnd"/>
+      <w:r>
+        <w:rPr>
+          <w:b/>
+          <w:bCs/>
+          <w:sz w:val="28"/>
+          <w:szCs w:val="32"/>
+          <w:u w:val="single"/>
+        </w:rPr>
+        <w:t xml:space="preserve"> }</w:t>
+      </w:r>
+      <w:proofErr w:type="gramEnd"/>
+      <w:r>
+        <w:rPr>
+          <w:b/>
+          <w:bCs/>
+          <w:sz w:val="28"/>
+          <w:szCs w:val="32"/>
+          <w:u w:val="single"/>
+        </w:rPr>
+        <w:t>}</w:t>
       </w:r>
       <w:r>
         <w:rPr>
@@ -2218,13 +4628,97 @@
         <w:rPr>
           <w:szCs w:val="24"/>
         </w:rPr>
-        <w:t>{% endif %}{% endif %}</w:t>
-      </w:r>
-      <w:r>
-        <w:rPr>
-          <w:szCs w:val="24"/>
-        </w:rPr>
-        <w:t>{% if tf_no &gt; 0 and (match_no &gt; 0 or sq_no &gt; 0 or lq_no &gt; 0) %}</w:t>
+        <w:t xml:space="preserve">{% endif </w:t>
+      </w:r>
+      <w:proofErr w:type="gramStart"/>
+      <w:r>
+        <w:rPr>
+          <w:szCs w:val="24"/>
+        </w:rPr>
+        <w:t>%}{</w:t>
+      </w:r>
+      <w:proofErr w:type="gramEnd"/>
+      <w:r>
+        <w:rPr>
+          <w:szCs w:val="24"/>
+        </w:rPr>
+        <w:t xml:space="preserve">% endif </w:t>
+      </w:r>
+      <w:proofErr w:type="gramStart"/>
+      <w:r>
+        <w:rPr>
+          <w:szCs w:val="24"/>
+        </w:rPr>
+        <w:t>%}</w:t>
+      </w:r>
+      <w:r>
+        <w:rPr>
+          <w:szCs w:val="24"/>
+        </w:rPr>
+        <w:t>{</w:t>
+      </w:r>
+      <w:proofErr w:type="gramEnd"/>
+      <w:r>
+        <w:rPr>
+          <w:szCs w:val="24"/>
+        </w:rPr>
+        <w:t xml:space="preserve">% if </w:t>
+      </w:r>
+      <w:proofErr w:type="spellStart"/>
+      <w:r>
+        <w:rPr>
+          <w:szCs w:val="24"/>
+        </w:rPr>
+        <w:t>tf_no</w:t>
+      </w:r>
+      <w:proofErr w:type="spellEnd"/>
+      <w:r>
+        <w:rPr>
+          <w:szCs w:val="24"/>
+        </w:rPr>
+        <w:t xml:space="preserve"> &gt; 0 and (</w:t>
+      </w:r>
+      <w:proofErr w:type="spellStart"/>
+      <w:r>
+        <w:rPr>
+          <w:szCs w:val="24"/>
+        </w:rPr>
+        <w:t>match_no</w:t>
+      </w:r>
+      <w:proofErr w:type="spellEnd"/>
+      <w:r>
+        <w:rPr>
+          <w:szCs w:val="24"/>
+        </w:rPr>
+        <w:t xml:space="preserve"> &gt; 0 or </w:t>
+      </w:r>
+      <w:proofErr w:type="spellStart"/>
+      <w:r>
+        <w:rPr>
+          <w:szCs w:val="24"/>
+        </w:rPr>
+        <w:t>sq_no</w:t>
+      </w:r>
+      <w:proofErr w:type="spellEnd"/>
+      <w:r>
+        <w:rPr>
+          <w:szCs w:val="24"/>
+        </w:rPr>
+        <w:t xml:space="preserve"> &gt; 0 or </w:t>
+      </w:r>
+      <w:proofErr w:type="spellStart"/>
+      <w:r>
+        <w:rPr>
+          <w:szCs w:val="24"/>
+        </w:rPr>
+        <w:t>lq_no</w:t>
+      </w:r>
+      <w:proofErr w:type="spellEnd"/>
+      <w:r>
+        <w:rPr>
+          <w:szCs w:val="24"/>
+        </w:rPr>
+        <w:t xml:space="preserve"> &gt; 0) %}</w:t>
       </w:r>
     </w:p>
     <w:p>
@@ -2252,23 +4746,135 @@
           <w:szCs w:val="24"/>
         </w:rPr>
         <w:lastRenderedPageBreak/>
-        <w:t>{% endif %}</w:t>
-      </w:r>
-      <w:r>
-        <w:rPr>
-          <w:szCs w:val="24"/>
-        </w:rPr>
-        <w:t>{% if match_no &gt; 0 %}</w:t>
-      </w:r>
-      <w:r>
-        <w:rPr>
-          <w:b/>
-          <w:bCs/>
-          <w:sz w:val="28"/>
-          <w:szCs w:val="32"/>
-          <w:u w:val="single"/>
-        </w:rPr>
-        <w:t xml:space="preserve">Part {{ match_part }}: </w:t>
+        <w:t xml:space="preserve">{% endif </w:t>
+      </w:r>
+      <w:proofErr w:type="gramStart"/>
+      <w:r>
+        <w:rPr>
+          <w:szCs w:val="24"/>
+        </w:rPr>
+        <w:t>%}</w:t>
+      </w:r>
+      <w:r>
+        <w:rPr>
+          <w:szCs w:val="24"/>
+        </w:rPr>
+        <w:t>{</w:t>
+      </w:r>
+      <w:proofErr w:type="gramEnd"/>
+      <w:r>
+        <w:rPr>
+          <w:szCs w:val="24"/>
+        </w:rPr>
+        <w:t xml:space="preserve">% if </w:t>
+      </w:r>
+      <w:proofErr w:type="spellStart"/>
+      <w:r>
+        <w:rPr>
+          <w:szCs w:val="24"/>
+        </w:rPr>
+        <w:t>match_no</w:t>
+      </w:r>
+      <w:proofErr w:type="spellEnd"/>
+      <w:r>
+        <w:rPr>
+          <w:szCs w:val="24"/>
+        </w:rPr>
+        <w:t xml:space="preserve"> &gt; 0 </w:t>
+      </w:r>
+      <w:proofErr w:type="gramStart"/>
+      <w:r>
+        <w:rPr>
+          <w:szCs w:val="24"/>
+        </w:rPr>
+        <w:t>%}</w:t>
+      </w:r>
+      <w:r>
+        <w:rPr>
+          <w:b/>
+          <w:bCs/>
+          <w:sz w:val="28"/>
+          <w:szCs w:val="32"/>
+          <w:u w:val="single"/>
+        </w:rPr>
+        <w:t>Part</w:t>
+      </w:r>
+      <w:proofErr w:type="gramEnd"/>
+      <w:r>
+        <w:rPr>
+          <w:b/>
+          <w:bCs/>
+          <w:sz w:val="28"/>
+          <w:szCs w:val="32"/>
+          <w:u w:val="single"/>
+        </w:rPr>
+        <w:t xml:space="preserve"> </w:t>
+      </w:r>
+      <w:proofErr w:type="gramStart"/>
+      <w:r>
+        <w:rPr>
+          <w:b/>
+          <w:bCs/>
+          <w:sz w:val="28"/>
+          <w:szCs w:val="32"/>
+          <w:u w:val="single"/>
+        </w:rPr>
+        <w:t xml:space="preserve">{{ </w:t>
+      </w:r>
+      <w:proofErr w:type="spellStart"/>
+      <w:r>
+        <w:rPr>
+          <w:b/>
+          <w:bCs/>
+          <w:sz w:val="28"/>
+          <w:szCs w:val="32"/>
+          <w:u w:val="single"/>
+        </w:rPr>
+        <w:t>match</w:t>
+      </w:r>
+      <w:proofErr w:type="gramEnd"/>
+      <w:r>
+        <w:rPr>
+          <w:b/>
+          <w:bCs/>
+          <w:sz w:val="28"/>
+          <w:szCs w:val="32"/>
+          <w:u w:val="single"/>
+        </w:rPr>
+        <w:t>_</w:t>
+      </w:r>
+      <w:proofErr w:type="gramStart"/>
+      <w:r>
+        <w:rPr>
+          <w:b/>
+          <w:bCs/>
+          <w:sz w:val="28"/>
+          <w:szCs w:val="32"/>
+          <w:u w:val="single"/>
+        </w:rPr>
+        <w:t>part</w:t>
+      </w:r>
+      <w:proofErr w:type="spellEnd"/>
+      <w:r>
+        <w:rPr>
+          <w:b/>
+          <w:bCs/>
+          <w:sz w:val="28"/>
+          <w:szCs w:val="32"/>
+          <w:u w:val="single"/>
+        </w:rPr>
+        <w:t xml:space="preserve"> }</w:t>
+      </w:r>
+      <w:proofErr w:type="gramEnd"/>
+      <w:r>
+        <w:rPr>
+          <w:b/>
+          <w:bCs/>
+          <w:sz w:val="28"/>
+          <w:szCs w:val="32"/>
+          <w:u w:val="single"/>
+        </w:rPr>
+        <w:t xml:space="preserve">}: </w:t>
       </w:r>
       <w:r>
         <w:rPr>
@@ -2290,16 +4896,73 @@
         </w:rPr>
         <w:t>(</w:t>
       </w:r>
-      <w:r>
-        <w:rPr>
-          <w:b/>
-          <w:bCs/>
-          <w:sz w:val="28"/>
-          <w:szCs w:val="32"/>
-          <w:u w:val="single"/>
-        </w:rPr>
-        <w:t xml:space="preserve">{{ match_no }} </w:t>
-      </w:r>
+      <w:proofErr w:type="gramStart"/>
+      <w:r>
+        <w:rPr>
+          <w:b/>
+          <w:bCs/>
+          <w:sz w:val="28"/>
+          <w:szCs w:val="32"/>
+          <w:u w:val="single"/>
+        </w:rPr>
+        <w:t xml:space="preserve">{{ </w:t>
+      </w:r>
+      <w:proofErr w:type="spellStart"/>
+      <w:r>
+        <w:rPr>
+          <w:b/>
+          <w:bCs/>
+          <w:sz w:val="28"/>
+          <w:szCs w:val="32"/>
+          <w:u w:val="single"/>
+        </w:rPr>
+        <w:t>match</w:t>
+      </w:r>
+      <w:proofErr w:type="gramEnd"/>
+      <w:r>
+        <w:rPr>
+          <w:b/>
+          <w:bCs/>
+          <w:sz w:val="28"/>
+          <w:szCs w:val="32"/>
+          <w:u w:val="single"/>
+        </w:rPr>
+        <w:t>_</w:t>
+      </w:r>
+      <w:proofErr w:type="gramStart"/>
+      <w:r>
+        <w:rPr>
+          <w:b/>
+          <w:bCs/>
+          <w:sz w:val="28"/>
+          <w:szCs w:val="32"/>
+          <w:u w:val="single"/>
+        </w:rPr>
+        <w:t>no</w:t>
+      </w:r>
+      <w:proofErr w:type="spellEnd"/>
+      <w:r>
+        <w:rPr>
+          <w:b/>
+          <w:bCs/>
+          <w:sz w:val="28"/>
+          <w:szCs w:val="32"/>
+          <w:u w:val="single"/>
+        </w:rPr>
+        <w:t xml:space="preserve"> }</w:t>
+      </w:r>
+      <w:proofErr w:type="gramEnd"/>
+      <w:r>
+        <w:rPr>
+          <w:b/>
+          <w:bCs/>
+          <w:sz w:val="28"/>
+          <w:szCs w:val="32"/>
+          <w:u w:val="single"/>
+        </w:rPr>
+        <w:t xml:space="preserve">} </w:t>
+      </w:r>
+      <w:proofErr w:type="gramStart"/>
       <w:r>
         <w:rPr>
           <w:b/>
@@ -2318,7 +4981,18 @@
           <w:szCs w:val="32"/>
           <w:u w:val="single"/>
         </w:rPr>
-        <w:t>: 1 mark each</w:t>
+        <w:t>:</w:t>
+      </w:r>
+      <w:proofErr w:type="gramEnd"/>
+      <w:r>
+        <w:rPr>
+          <w:b/>
+          <w:bCs/>
+          <w:sz w:val="28"/>
+          <w:szCs w:val="32"/>
+          <w:u w:val="single"/>
+        </w:rPr>
+        <w:t xml:space="preserve"> 1 mark each</w:t>
       </w:r>
       <w:r>
         <w:rPr>
@@ -2391,7 +5065,15 @@
           </w:tcPr>
           <w:p>
             <w:r>
-              <w:t>{% for mt in matchingquestions %}</w:t>
+              <w:t xml:space="preserve">{% for mt in </w:t>
+            </w:r>
+            <w:proofErr w:type="spellStart"/>
+            <w:r>
+              <w:t>matchingquestions</w:t>
+            </w:r>
+            <w:proofErr w:type="spellEnd"/>
+            <w:r>
+              <w:t xml:space="preserve"> %}</w:t>
             </w:r>
           </w:p>
           <w:p>
@@ -2399,7 +5081,28 @@
               <w:t xml:space="preserve"> </w:t>
             </w:r>
             <w:r>
-              <w:t>{% for item_a in mt.column_a %</w:t>
+              <w:t xml:space="preserve">{% for </w:t>
+            </w:r>
+            <w:proofErr w:type="spellStart"/>
+            <w:r>
+              <w:t>item_a</w:t>
+            </w:r>
+            <w:proofErr w:type="spellEnd"/>
+            <w:r>
+              <w:t xml:space="preserve"> in </w:t>
+            </w:r>
+            <w:proofErr w:type="spellStart"/>
+            <w:proofErr w:type="gramStart"/>
+            <w:r>
+              <w:t>mt.column</w:t>
+            </w:r>
+            <w:proofErr w:type="gramEnd"/>
+            <w:r>
+              <w:t>_a</w:t>
+            </w:r>
+            <w:proofErr w:type="spellEnd"/>
+            <w:r>
+              <w:t xml:space="preserve"> %</w:t>
             </w:r>
             <w:r>
               <w:t>}</w:t>
@@ -2409,12 +5112,51 @@
             <w:r>
               <w:t xml:space="preserve">   </w:t>
             </w:r>
-            <w:r>
-              <w:t>{{ loop.index }}. {{ item_a</w:t>
+            <w:proofErr w:type="gramStart"/>
+            <w:r>
+              <w:t xml:space="preserve">{{ </w:t>
+            </w:r>
+            <w:proofErr w:type="spellStart"/>
+            <w:r>
+              <w:t>loop</w:t>
+            </w:r>
+            <w:proofErr w:type="gramEnd"/>
+            <w:r>
+              <w:t>.</w:t>
+            </w:r>
+            <w:proofErr w:type="gramStart"/>
+            <w:r>
+              <w:t>index</w:t>
+            </w:r>
+            <w:proofErr w:type="spellEnd"/>
+            <w:r>
+              <w:t xml:space="preserve"> }</w:t>
+            </w:r>
+            <w:proofErr w:type="gramEnd"/>
+            <w:r>
+              <w:t xml:space="preserve">}. </w:t>
+            </w:r>
+            <w:proofErr w:type="gramStart"/>
+            <w:r>
+              <w:t xml:space="preserve">{{ </w:t>
+            </w:r>
+            <w:proofErr w:type="spellStart"/>
+            <w:r>
+              <w:t>item</w:t>
+            </w:r>
+            <w:proofErr w:type="gramEnd"/>
+            <w:r>
+              <w:t>_</w:t>
+            </w:r>
+            <w:proofErr w:type="gramStart"/>
+            <w:r>
+              <w:t>a</w:t>
             </w:r>
             <w:r>
               <w:t>.question</w:t>
             </w:r>
+            <w:proofErr w:type="spellEnd"/>
+            <w:proofErr w:type="gramEnd"/>
             <w:r>
               <w:t xml:space="preserve"> }}</w:t>
             </w:r>
@@ -2422,12 +5164,62 @@
               <w:t xml:space="preserve"> </w:t>
             </w:r>
             <w:r>
-              <w:t>{% if item_a.image %}{{ item_a.image }}{% endif %}</w:t>
+              <w:t xml:space="preserve">{% if </w:t>
+            </w:r>
+            <w:proofErr w:type="spellStart"/>
+            <w:r>
+              <w:t>item_</w:t>
+            </w:r>
+            <w:proofErr w:type="gramStart"/>
+            <w:r>
+              <w:t>a.image</w:t>
+            </w:r>
+            <w:proofErr w:type="spellEnd"/>
+            <w:proofErr w:type="gramEnd"/>
+            <w:r>
+              <w:t xml:space="preserve"> </w:t>
+            </w:r>
+            <w:proofErr w:type="gramStart"/>
+            <w:r>
+              <w:t xml:space="preserve">%}{{ </w:t>
+            </w:r>
+            <w:proofErr w:type="spellStart"/>
+            <w:r>
+              <w:t>item</w:t>
+            </w:r>
+            <w:proofErr w:type="gramEnd"/>
+            <w:r>
+              <w:t>_</w:t>
+            </w:r>
+            <w:proofErr w:type="gramStart"/>
+            <w:r>
+              <w:t>a.image</w:t>
+            </w:r>
+            <w:proofErr w:type="spellEnd"/>
+            <w:proofErr w:type="gramEnd"/>
+            <w:r>
+              <w:t xml:space="preserve"> </w:t>
+            </w:r>
+            <w:proofErr w:type="gramStart"/>
+            <w:r>
+              <w:t>}}{</w:t>
+            </w:r>
+            <w:proofErr w:type="gramEnd"/>
+            <w:r>
+              <w:t>% endif %}</w:t>
             </w:r>
           </w:p>
           <w:p>
             <w:r>
-              <w:t>{% endfor %}</w:t>
+              <w:t xml:space="preserve">{% </w:t>
+            </w:r>
+            <w:proofErr w:type="spellStart"/>
+            <w:r>
+              <w:t>endfor</w:t>
+            </w:r>
+            <w:proofErr w:type="spellEnd"/>
+            <w:r>
+              <w:t xml:space="preserve"> %}</w:t>
             </w:r>
           </w:p>
           <w:p>
@@ -2443,25 +5235,99 @@
           <w:p/>
           <w:p>
             <w:r>
-              <w:t>{% for item_b in mt.column_b %}</w:t>
+              <w:t xml:space="preserve">{% for </w:t>
+            </w:r>
+            <w:proofErr w:type="spellStart"/>
+            <w:r>
+              <w:t>item_b</w:t>
+            </w:r>
+            <w:proofErr w:type="spellEnd"/>
+            <w:r>
+              <w:t xml:space="preserve"> in </w:t>
+            </w:r>
+            <w:proofErr w:type="spellStart"/>
+            <w:proofErr w:type="gramStart"/>
+            <w:r>
+              <w:t>mt.column</w:t>
+            </w:r>
+            <w:proofErr w:type="gramEnd"/>
+            <w:r>
+              <w:t>_b</w:t>
+            </w:r>
+            <w:proofErr w:type="spellEnd"/>
+            <w:r>
+              <w:t xml:space="preserve"> %}</w:t>
             </w:r>
           </w:p>
           <w:p>
             <w:r>
               <w:t xml:space="preserve"> </w:t>
             </w:r>
-            <w:r>
-              <w:t>{{ "ABCDEFGHIJKLM</w:t>
+            <w:proofErr w:type="gramStart"/>
+            <w:r>
+              <w:t>{{ "</w:t>
+            </w:r>
+            <w:proofErr w:type="gramEnd"/>
+            <w:r>
+              <w:t>ABCDEFGHIJKLM</w:t>
             </w:r>
           </w:p>
           <w:p>
             <w:r>
-              <w:t>NOPQRSTUVWXYZ"[loop.index0] }}. {{ item_b }}</w:t>
+              <w:t>NOPQRSTUVWXYZ"[</w:t>
+            </w:r>
+            <w:proofErr w:type="gramStart"/>
+            <w:r>
+              <w:t>loop.index</w:t>
+            </w:r>
+            <w:proofErr w:type="gramEnd"/>
+            <w:r>
+              <w:t>0</w:t>
+            </w:r>
+            <w:proofErr w:type="gramStart"/>
+            <w:r>
+              <w:t>] }</w:t>
+            </w:r>
+            <w:proofErr w:type="gramEnd"/>
+            <w:r>
+              <w:t xml:space="preserve">}. </w:t>
+            </w:r>
+            <w:proofErr w:type="gramStart"/>
+            <w:r>
+              <w:t xml:space="preserve">{{ </w:t>
+            </w:r>
+            <w:proofErr w:type="spellStart"/>
+            <w:r>
+              <w:t>item</w:t>
+            </w:r>
+            <w:proofErr w:type="gramEnd"/>
+            <w:r>
+              <w:t>_</w:t>
+            </w:r>
+            <w:proofErr w:type="gramStart"/>
+            <w:r>
+              <w:t>b</w:t>
+            </w:r>
+            <w:proofErr w:type="spellEnd"/>
+            <w:r>
+              <w:t xml:space="preserve"> }</w:t>
+            </w:r>
+            <w:proofErr w:type="gramEnd"/>
+            <w:r>
+              <w:t>}</w:t>
             </w:r>
           </w:p>
           <w:p>
             <w:r>
-              <w:t>{% endfor %}</w:t>
+              <w:t xml:space="preserve">{% </w:t>
+            </w:r>
+            <w:proofErr w:type="spellStart"/>
+            <w:r>
+              <w:t>endfor</w:t>
+            </w:r>
+            <w:proofErr w:type="spellEnd"/>
+            <w:r>
+              <w:t xml:space="preserve"> %}</w:t>
             </w:r>
           </w:p>
         </w:tc>
@@ -2469,12 +5335,28 @@
     </w:tbl>
     <w:p>
       <w:r>
-        <w:t>{% endfor %}</w:t>
+        <w:t xml:space="preserve">{% </w:t>
+      </w:r>
+      <w:proofErr w:type="spellStart"/>
+      <w:r>
+        <w:t>endfor</w:t>
+      </w:r>
+      <w:proofErr w:type="spellEnd"/>
+      <w:r>
+        <w:t xml:space="preserve"> %}</w:t>
       </w:r>
     </w:p>
     <w:p>
       <w:r>
-        <w:t>{% if next_after_match %}</w:t>
+        <w:t xml:space="preserve">{% if </w:t>
+      </w:r>
+      <w:proofErr w:type="spellStart"/>
+      <w:r>
+        <w:t>next_after_match</w:t>
+      </w:r>
+      <w:proofErr w:type="spellEnd"/>
+      <w:r>
+        <w:t xml:space="preserve"> %}</w:t>
       </w:r>
     </w:p>
     <w:p>
@@ -2499,15 +5381,71 @@
         </w:rPr>
         <w:t xml:space="preserve">Continue to Part </w:t>
       </w:r>
-      <w:r>
-        <w:rPr>
-          <w:b/>
-          <w:bCs/>
-          <w:sz w:val="28"/>
-          <w:szCs w:val="32"/>
-          <w:u w:val="single"/>
-        </w:rPr>
-        <w:t>{{ next_after_match }}</w:t>
+      <w:proofErr w:type="gramStart"/>
+      <w:r>
+        <w:rPr>
+          <w:b/>
+          <w:bCs/>
+          <w:sz w:val="28"/>
+          <w:szCs w:val="32"/>
+          <w:u w:val="single"/>
+        </w:rPr>
+        <w:t xml:space="preserve">{{ </w:t>
+      </w:r>
+      <w:proofErr w:type="spellStart"/>
+      <w:r>
+        <w:rPr>
+          <w:b/>
+          <w:bCs/>
+          <w:sz w:val="28"/>
+          <w:szCs w:val="32"/>
+          <w:u w:val="single"/>
+        </w:rPr>
+        <w:t>next</w:t>
+      </w:r>
+      <w:proofErr w:type="gramEnd"/>
+      <w:r>
+        <w:rPr>
+          <w:b/>
+          <w:bCs/>
+          <w:sz w:val="28"/>
+          <w:szCs w:val="32"/>
+          <w:u w:val="single"/>
+        </w:rPr>
+        <w:t>_after_</w:t>
+      </w:r>
+      <w:proofErr w:type="gramStart"/>
+      <w:r>
+        <w:rPr>
+          <w:b/>
+          <w:bCs/>
+          <w:sz w:val="28"/>
+          <w:szCs w:val="32"/>
+          <w:u w:val="single"/>
+        </w:rPr>
+        <w:t>match</w:t>
+      </w:r>
+      <w:proofErr w:type="spellEnd"/>
+      <w:r>
+        <w:rPr>
+          <w:b/>
+          <w:bCs/>
+          <w:sz w:val="28"/>
+          <w:szCs w:val="32"/>
+          <w:u w:val="single"/>
+        </w:rPr>
+        <w:t xml:space="preserve"> }</w:t>
+      </w:r>
+      <w:proofErr w:type="gramEnd"/>
+      <w:r>
+        <w:rPr>
+          <w:b/>
+          <w:bCs/>
+          <w:sz w:val="28"/>
+          <w:szCs w:val="32"/>
+          <w:u w:val="single"/>
+        </w:rPr>
+        <w:t>}</w:t>
       </w:r>
       <w:r>
         <w:rPr>
@@ -2533,13 +5471,83 @@
         <w:rPr>
           <w:szCs w:val="24"/>
         </w:rPr>
-        <w:t>{% endif %}{% endif %}</w:t>
-      </w:r>
-      <w:r>
-        <w:rPr>
-          <w:szCs w:val="24"/>
-        </w:rPr>
-        <w:t>{% if match_no &gt; 0 and (sq_no &gt; 0 or lq_no &gt; 0) %}</w:t>
+        <w:t xml:space="preserve">{% endif </w:t>
+      </w:r>
+      <w:proofErr w:type="gramStart"/>
+      <w:r>
+        <w:rPr>
+          <w:szCs w:val="24"/>
+        </w:rPr>
+        <w:t>%}{</w:t>
+      </w:r>
+      <w:proofErr w:type="gramEnd"/>
+      <w:r>
+        <w:rPr>
+          <w:szCs w:val="24"/>
+        </w:rPr>
+        <w:t xml:space="preserve">% endif </w:t>
+      </w:r>
+      <w:proofErr w:type="gramStart"/>
+      <w:r>
+        <w:rPr>
+          <w:szCs w:val="24"/>
+        </w:rPr>
+        <w:t>%}</w:t>
+      </w:r>
+      <w:r>
+        <w:rPr>
+          <w:szCs w:val="24"/>
+        </w:rPr>
+        <w:t>{</w:t>
+      </w:r>
+      <w:proofErr w:type="gramEnd"/>
+      <w:r>
+        <w:rPr>
+          <w:szCs w:val="24"/>
+        </w:rPr>
+        <w:t xml:space="preserve">% if </w:t>
+      </w:r>
+      <w:proofErr w:type="spellStart"/>
+      <w:r>
+        <w:rPr>
+          <w:szCs w:val="24"/>
+        </w:rPr>
+        <w:t>match_no</w:t>
+      </w:r>
+      <w:proofErr w:type="spellEnd"/>
+      <w:r>
+        <w:rPr>
+          <w:szCs w:val="24"/>
+        </w:rPr>
+        <w:t xml:space="preserve"> &gt; 0 and (</w:t>
+      </w:r>
+      <w:proofErr w:type="spellStart"/>
+      <w:r>
+        <w:rPr>
+          <w:szCs w:val="24"/>
+        </w:rPr>
+        <w:t>sq_no</w:t>
+      </w:r>
+      <w:proofErr w:type="spellEnd"/>
+      <w:r>
+        <w:rPr>
+          <w:szCs w:val="24"/>
+        </w:rPr>
+        <w:t xml:space="preserve"> &gt; 0 or </w:t>
+      </w:r>
+      <w:proofErr w:type="spellStart"/>
+      <w:r>
+        <w:rPr>
+          <w:szCs w:val="24"/>
+        </w:rPr>
+        <w:t>lq_no</w:t>
+      </w:r>
+      <w:proofErr w:type="spellEnd"/>
+      <w:r>
+        <w:rPr>
+          <w:szCs w:val="24"/>
+        </w:rPr>
+        <w:t xml:space="preserve"> &gt; 0) %}</w:t>
       </w:r>
     </w:p>
     <w:p>
@@ -2566,33 +5574,233 @@
           <w:szCs w:val="24"/>
         </w:rPr>
         <w:lastRenderedPageBreak/>
-        <w:t>{% endif %}</w:t>
-      </w:r>
-      <w:r>
-        <w:rPr>
-          <w:szCs w:val="24"/>
-        </w:rPr>
-        <w:t>{% if sq_no &gt; 0 %}</w:t>
-      </w:r>
-      <w:r>
-        <w:rPr>
-          <w:b/>
-          <w:bCs/>
-          <w:sz w:val="28"/>
-          <w:szCs w:val="32"/>
-          <w:u w:val="single"/>
-        </w:rPr>
-        <w:t xml:space="preserve">Part {{ sq_part }}: </w:t>
-      </w:r>
-      <w:r>
-        <w:rPr>
-          <w:b/>
-          <w:bCs/>
-          <w:sz w:val="28"/>
-          <w:szCs w:val="32"/>
-          <w:u w:val="single"/>
-        </w:rPr>
-        <w:t>Short Questions ({{ sq_no }} Questions : 2 marks each)</w:t>
+        <w:t xml:space="preserve">{% endif </w:t>
+      </w:r>
+      <w:proofErr w:type="gramStart"/>
+      <w:r>
+        <w:rPr>
+          <w:szCs w:val="24"/>
+        </w:rPr>
+        <w:t>%}</w:t>
+      </w:r>
+      <w:r>
+        <w:rPr>
+          <w:szCs w:val="24"/>
+        </w:rPr>
+        <w:t>{</w:t>
+      </w:r>
+      <w:proofErr w:type="gramEnd"/>
+      <w:r>
+        <w:rPr>
+          <w:szCs w:val="24"/>
+        </w:rPr>
+        <w:t xml:space="preserve">% if </w:t>
+      </w:r>
+      <w:proofErr w:type="spellStart"/>
+      <w:r>
+        <w:rPr>
+          <w:szCs w:val="24"/>
+        </w:rPr>
+        <w:t>sq_no</w:t>
+      </w:r>
+      <w:proofErr w:type="spellEnd"/>
+      <w:r>
+        <w:rPr>
+          <w:szCs w:val="24"/>
+        </w:rPr>
+        <w:t xml:space="preserve"> &gt; 0 </w:t>
+      </w:r>
+      <w:proofErr w:type="gramStart"/>
+      <w:r>
+        <w:rPr>
+          <w:szCs w:val="24"/>
+        </w:rPr>
+        <w:t>%}</w:t>
+      </w:r>
+      <w:r>
+        <w:rPr>
+          <w:b/>
+          <w:bCs/>
+          <w:sz w:val="28"/>
+          <w:szCs w:val="32"/>
+          <w:u w:val="single"/>
+        </w:rPr>
+        <w:t>Part</w:t>
+      </w:r>
+      <w:proofErr w:type="gramEnd"/>
+      <w:r>
+        <w:rPr>
+          <w:b/>
+          <w:bCs/>
+          <w:sz w:val="28"/>
+          <w:szCs w:val="32"/>
+          <w:u w:val="single"/>
+        </w:rPr>
+        <w:t xml:space="preserve"> </w:t>
+      </w:r>
+      <w:proofErr w:type="gramStart"/>
+      <w:r>
+        <w:rPr>
+          <w:b/>
+          <w:bCs/>
+          <w:sz w:val="28"/>
+          <w:szCs w:val="32"/>
+          <w:u w:val="single"/>
+        </w:rPr>
+        <w:t xml:space="preserve">{{ </w:t>
+      </w:r>
+      <w:proofErr w:type="spellStart"/>
+      <w:r>
+        <w:rPr>
+          <w:b/>
+          <w:bCs/>
+          <w:sz w:val="28"/>
+          <w:szCs w:val="32"/>
+          <w:u w:val="single"/>
+        </w:rPr>
+        <w:t>sq</w:t>
+      </w:r>
+      <w:proofErr w:type="gramEnd"/>
+      <w:r>
+        <w:rPr>
+          <w:b/>
+          <w:bCs/>
+          <w:sz w:val="28"/>
+          <w:szCs w:val="32"/>
+          <w:u w:val="single"/>
+        </w:rPr>
+        <w:t>_</w:t>
+      </w:r>
+      <w:proofErr w:type="gramStart"/>
+      <w:r>
+        <w:rPr>
+          <w:b/>
+          <w:bCs/>
+          <w:sz w:val="28"/>
+          <w:szCs w:val="32"/>
+          <w:u w:val="single"/>
+        </w:rPr>
+        <w:t>part</w:t>
+      </w:r>
+      <w:proofErr w:type="spellEnd"/>
+      <w:r>
+        <w:rPr>
+          <w:b/>
+          <w:bCs/>
+          <w:sz w:val="28"/>
+          <w:szCs w:val="32"/>
+          <w:u w:val="single"/>
+        </w:rPr>
+        <w:t xml:space="preserve"> }</w:t>
+      </w:r>
+      <w:proofErr w:type="gramEnd"/>
+      <w:r>
+        <w:rPr>
+          <w:b/>
+          <w:bCs/>
+          <w:sz w:val="28"/>
+          <w:szCs w:val="32"/>
+          <w:u w:val="single"/>
+        </w:rPr>
+        <w:t xml:space="preserve">}: </w:t>
+      </w:r>
+      <w:r>
+        <w:rPr>
+          <w:b/>
+          <w:bCs/>
+          <w:sz w:val="28"/>
+          <w:szCs w:val="32"/>
+          <w:u w:val="single"/>
+        </w:rPr>
+        <w:t>Short Questions (</w:t>
+      </w:r>
+      <w:proofErr w:type="gramStart"/>
+      <w:r>
+        <w:rPr>
+          <w:b/>
+          <w:bCs/>
+          <w:sz w:val="28"/>
+          <w:szCs w:val="32"/>
+          <w:u w:val="single"/>
+        </w:rPr>
+        <w:t xml:space="preserve">{{ </w:t>
+      </w:r>
+      <w:proofErr w:type="spellStart"/>
+      <w:r>
+        <w:rPr>
+          <w:b/>
+          <w:bCs/>
+          <w:sz w:val="28"/>
+          <w:szCs w:val="32"/>
+          <w:u w:val="single"/>
+        </w:rPr>
+        <w:t>sq</w:t>
+      </w:r>
+      <w:proofErr w:type="gramEnd"/>
+      <w:r>
+        <w:rPr>
+          <w:b/>
+          <w:bCs/>
+          <w:sz w:val="28"/>
+          <w:szCs w:val="32"/>
+          <w:u w:val="single"/>
+        </w:rPr>
+        <w:t>_</w:t>
+      </w:r>
+      <w:proofErr w:type="gramStart"/>
+      <w:r>
+        <w:rPr>
+          <w:b/>
+          <w:bCs/>
+          <w:sz w:val="28"/>
+          <w:szCs w:val="32"/>
+          <w:u w:val="single"/>
+        </w:rPr>
+        <w:t>no</w:t>
+      </w:r>
+      <w:proofErr w:type="spellEnd"/>
+      <w:r>
+        <w:rPr>
+          <w:b/>
+          <w:bCs/>
+          <w:sz w:val="28"/>
+          <w:szCs w:val="32"/>
+          <w:u w:val="single"/>
+        </w:rPr>
+        <w:t xml:space="preserve"> }</w:t>
+      </w:r>
+      <w:proofErr w:type="gramEnd"/>
+      <w:r>
+        <w:rPr>
+          <w:b/>
+          <w:bCs/>
+          <w:sz w:val="28"/>
+          <w:szCs w:val="32"/>
+          <w:u w:val="single"/>
+        </w:rPr>
+        <w:t xml:space="preserve">} </w:t>
+      </w:r>
+      <w:proofErr w:type="gramStart"/>
+      <w:r>
+        <w:rPr>
+          <w:b/>
+          <w:bCs/>
+          <w:sz w:val="28"/>
+          <w:szCs w:val="32"/>
+          <w:u w:val="single"/>
+        </w:rPr>
+        <w:t>Questions :</w:t>
+      </w:r>
+      <w:proofErr w:type="gramEnd"/>
+      <w:r>
+        <w:rPr>
+          <w:b/>
+          <w:bCs/>
+          <w:sz w:val="28"/>
+          <w:szCs w:val="32"/>
+          <w:u w:val="single"/>
+        </w:rPr>
+        <w:t xml:space="preserve"> 2 marks each)</w:t>
       </w:r>
     </w:p>
     <w:p>
@@ -2659,7 +5867,21 @@
               <w:rPr>
                 <w:szCs w:val="24"/>
               </w:rPr>
-              <w:t>{%tr for sq in shortquestions %}</w:t>
+              <w:t xml:space="preserve">{%tr for sq in </w:t>
+            </w:r>
+            <w:proofErr w:type="spellStart"/>
+            <w:r>
+              <w:rPr>
+                <w:szCs w:val="24"/>
+              </w:rPr>
+              <w:t>shortquestions</w:t>
+            </w:r>
+            <w:proofErr w:type="spellEnd"/>
+            <w:r>
+              <w:rPr>
+                <w:szCs w:val="24"/>
+              </w:rPr>
+              <w:t xml:space="preserve"> %}</w:t>
             </w:r>
           </w:p>
         </w:tc>
@@ -2670,12 +5892,21 @@
             <w:tcW w:w="704" w:type="dxa"/>
           </w:tcPr>
           <w:p>
+            <w:proofErr w:type="gramStart"/>
             <w:r>
               <w:rPr>
                 <w:rFonts w:cs="Times New Roman"/>
                 <w:szCs w:val="24"/>
               </w:rPr>
-              <w:t>{{ sq.no }}</w:t>
+              <w:t>{{ sq.no</w:t>
+            </w:r>
+            <w:proofErr w:type="gramEnd"/>
+            <w:r>
+              <w:rPr>
+                <w:rFonts w:cs="Times New Roman"/>
+                <w:szCs w:val="24"/>
+              </w:rPr>
+              <w:t xml:space="preserve"> }}</w:t>
             </w:r>
           </w:p>
         </w:tc>
@@ -2684,22 +5915,129 @@
             <w:tcW w:w="9278" w:type="dxa"/>
           </w:tcPr>
           <w:p>
+            <w:proofErr w:type="gramStart"/>
             <w:r>
               <w:rPr>
                 <w:rFonts w:cs="Times New Roman"/>
                 <w:szCs w:val="24"/>
               </w:rPr>
-              <w:t>{{ sq.question }}</w:t>
-            </w:r>
-            <w:r>
-              <w:t xml:space="preserve"> </w:t>
-            </w:r>
+              <w:t xml:space="preserve">{{ </w:t>
+            </w:r>
+            <w:proofErr w:type="spellStart"/>
             <w:r>
               <w:rPr>
                 <w:rFonts w:cs="Times New Roman"/>
                 <w:szCs w:val="24"/>
               </w:rPr>
-              <w:t>{% if sq.image %}{{ sq.image }}{% endif %}</w:t>
+              <w:t>sq</w:t>
+            </w:r>
+            <w:proofErr w:type="gramEnd"/>
+            <w:r>
+              <w:rPr>
+                <w:rFonts w:cs="Times New Roman"/>
+                <w:szCs w:val="24"/>
+              </w:rPr>
+              <w:t>.</w:t>
+            </w:r>
+            <w:proofErr w:type="gramStart"/>
+            <w:r>
+              <w:rPr>
+                <w:rFonts w:cs="Times New Roman"/>
+                <w:szCs w:val="24"/>
+              </w:rPr>
+              <w:t>question</w:t>
+            </w:r>
+            <w:proofErr w:type="spellEnd"/>
+            <w:r>
+              <w:rPr>
+                <w:rFonts w:cs="Times New Roman"/>
+                <w:szCs w:val="24"/>
+              </w:rPr>
+              <w:t xml:space="preserve"> }</w:t>
+            </w:r>
+            <w:proofErr w:type="gramEnd"/>
+            <w:r>
+              <w:rPr>
+                <w:rFonts w:cs="Times New Roman"/>
+                <w:szCs w:val="24"/>
+              </w:rPr>
+              <w:t>}</w:t>
+            </w:r>
+            <w:r>
+              <w:t xml:space="preserve"> </w:t>
+            </w:r>
+            <w:r>
+              <w:rPr>
+                <w:rFonts w:cs="Times New Roman"/>
+                <w:szCs w:val="24"/>
+              </w:rPr>
+              <w:t xml:space="preserve">{% if </w:t>
+            </w:r>
+            <w:proofErr w:type="spellStart"/>
+            <w:proofErr w:type="gramStart"/>
+            <w:r>
+              <w:rPr>
+                <w:rFonts w:cs="Times New Roman"/>
+                <w:szCs w:val="24"/>
+              </w:rPr>
+              <w:t>sq.image</w:t>
+            </w:r>
+            <w:proofErr w:type="spellEnd"/>
+            <w:proofErr w:type="gramEnd"/>
+            <w:r>
+              <w:rPr>
+                <w:rFonts w:cs="Times New Roman"/>
+                <w:szCs w:val="24"/>
+              </w:rPr>
+              <w:t xml:space="preserve"> </w:t>
+            </w:r>
+            <w:proofErr w:type="gramStart"/>
+            <w:r>
+              <w:rPr>
+                <w:rFonts w:cs="Times New Roman"/>
+                <w:szCs w:val="24"/>
+              </w:rPr>
+              <w:t xml:space="preserve">%}{{ </w:t>
+            </w:r>
+            <w:proofErr w:type="spellStart"/>
+            <w:r>
+              <w:rPr>
+                <w:rFonts w:cs="Times New Roman"/>
+                <w:szCs w:val="24"/>
+              </w:rPr>
+              <w:t>sq</w:t>
+            </w:r>
+            <w:proofErr w:type="gramEnd"/>
+            <w:r>
+              <w:rPr>
+                <w:rFonts w:cs="Times New Roman"/>
+                <w:szCs w:val="24"/>
+              </w:rPr>
+              <w:t>.</w:t>
+            </w:r>
+            <w:proofErr w:type="gramStart"/>
+            <w:r>
+              <w:rPr>
+                <w:rFonts w:cs="Times New Roman"/>
+                <w:szCs w:val="24"/>
+              </w:rPr>
+              <w:t>image</w:t>
+            </w:r>
+            <w:proofErr w:type="spellEnd"/>
+            <w:r>
+              <w:rPr>
+                <w:rFonts w:cs="Times New Roman"/>
+                <w:szCs w:val="24"/>
+              </w:rPr>
+              <w:t xml:space="preserve"> }}{</w:t>
+            </w:r>
+            <w:proofErr w:type="gramEnd"/>
+            <w:r>
+              <w:rPr>
+                <w:rFonts w:cs="Times New Roman"/>
+                <w:szCs w:val="24"/>
+              </w:rPr>
+              <w:t>% endif %}</w:t>
             </w:r>
           </w:p>
         </w:tc>
@@ -2731,7 +6069,15 @@
           </w:tcPr>
           <w:p>
             <w:r>
-              <w:t>{%tr endfor %}</w:t>
+              <w:t xml:space="preserve">{%tr </w:t>
+            </w:r>
+            <w:proofErr w:type="spellStart"/>
+            <w:r>
+              <w:t>endfor</w:t>
+            </w:r>
+            <w:proofErr w:type="spellEnd"/>
+            <w:r>
+              <w:t xml:space="preserve"> %}</w:t>
             </w:r>
           </w:p>
         </w:tc>
@@ -2748,7 +6094,21 @@
         <w:rPr>
           <w:szCs w:val="24"/>
         </w:rPr>
-        <w:t>{% if next_after_sq %}</w:t>
+        <w:t xml:space="preserve">{% if </w:t>
+      </w:r>
+      <w:proofErr w:type="spellStart"/>
+      <w:r>
+        <w:rPr>
+          <w:szCs w:val="24"/>
+        </w:rPr>
+        <w:t>next_after_sq</w:t>
+      </w:r>
+      <w:proofErr w:type="spellEnd"/>
+      <w:r>
+        <w:rPr>
+          <w:szCs w:val="24"/>
+        </w:rPr>
+        <w:t xml:space="preserve"> %}</w:t>
       </w:r>
     </w:p>
     <w:p>
@@ -2773,15 +6133,71 @@
         </w:rPr>
         <w:t xml:space="preserve">Continue to Part </w:t>
       </w:r>
-      <w:r>
-        <w:rPr>
-          <w:b/>
-          <w:bCs/>
-          <w:sz w:val="28"/>
-          <w:szCs w:val="32"/>
-          <w:u w:val="single"/>
-        </w:rPr>
-        <w:t>{{ next_after_sq }}</w:t>
+      <w:proofErr w:type="gramStart"/>
+      <w:r>
+        <w:rPr>
+          <w:b/>
+          <w:bCs/>
+          <w:sz w:val="28"/>
+          <w:szCs w:val="32"/>
+          <w:u w:val="single"/>
+        </w:rPr>
+        <w:t xml:space="preserve">{{ </w:t>
+      </w:r>
+      <w:proofErr w:type="spellStart"/>
+      <w:r>
+        <w:rPr>
+          <w:b/>
+          <w:bCs/>
+          <w:sz w:val="28"/>
+          <w:szCs w:val="32"/>
+          <w:u w:val="single"/>
+        </w:rPr>
+        <w:t>next</w:t>
+      </w:r>
+      <w:proofErr w:type="gramEnd"/>
+      <w:r>
+        <w:rPr>
+          <w:b/>
+          <w:bCs/>
+          <w:sz w:val="28"/>
+          <w:szCs w:val="32"/>
+          <w:u w:val="single"/>
+        </w:rPr>
+        <w:t>_after_</w:t>
+      </w:r>
+      <w:proofErr w:type="gramStart"/>
+      <w:r>
+        <w:rPr>
+          <w:b/>
+          <w:bCs/>
+          <w:sz w:val="28"/>
+          <w:szCs w:val="32"/>
+          <w:u w:val="single"/>
+        </w:rPr>
+        <w:t>sq</w:t>
+      </w:r>
+      <w:proofErr w:type="spellEnd"/>
+      <w:r>
+        <w:rPr>
+          <w:b/>
+          <w:bCs/>
+          <w:sz w:val="28"/>
+          <w:szCs w:val="32"/>
+          <w:u w:val="single"/>
+        </w:rPr>
+        <w:t xml:space="preserve"> }</w:t>
+      </w:r>
+      <w:proofErr w:type="gramEnd"/>
+      <w:r>
+        <w:rPr>
+          <w:b/>
+          <w:bCs/>
+          <w:sz w:val="28"/>
+          <w:szCs w:val="32"/>
+          <w:u w:val="single"/>
+        </w:rPr>
+        <w:t>}</w:t>
       </w:r>
       <w:r>
         <w:rPr>
@@ -2807,13 +6223,69 @@
         <w:rPr>
           <w:szCs w:val="24"/>
         </w:rPr>
-        <w:t>{% endif %}{% endif %}</w:t>
-      </w:r>
-      <w:r>
-        <w:rPr>
-          <w:szCs w:val="24"/>
-        </w:rPr>
-        <w:t>{% if sq_no &gt; 0 and lq_no &gt; 0 %}</w:t>
+        <w:t xml:space="preserve">{% endif </w:t>
+      </w:r>
+      <w:proofErr w:type="gramStart"/>
+      <w:r>
+        <w:rPr>
+          <w:szCs w:val="24"/>
+        </w:rPr>
+        <w:t>%}{</w:t>
+      </w:r>
+      <w:proofErr w:type="gramEnd"/>
+      <w:r>
+        <w:rPr>
+          <w:szCs w:val="24"/>
+        </w:rPr>
+        <w:t xml:space="preserve">% endif </w:t>
+      </w:r>
+      <w:proofErr w:type="gramStart"/>
+      <w:r>
+        <w:rPr>
+          <w:szCs w:val="24"/>
+        </w:rPr>
+        <w:t>%}</w:t>
+      </w:r>
+      <w:r>
+        <w:rPr>
+          <w:szCs w:val="24"/>
+        </w:rPr>
+        <w:t>{</w:t>
+      </w:r>
+      <w:proofErr w:type="gramEnd"/>
+      <w:r>
+        <w:rPr>
+          <w:szCs w:val="24"/>
+        </w:rPr>
+        <w:t xml:space="preserve">% if </w:t>
+      </w:r>
+      <w:proofErr w:type="spellStart"/>
+      <w:r>
+        <w:rPr>
+          <w:szCs w:val="24"/>
+        </w:rPr>
+        <w:t>sq_no</w:t>
+      </w:r>
+      <w:proofErr w:type="spellEnd"/>
+      <w:r>
+        <w:rPr>
+          <w:szCs w:val="24"/>
+        </w:rPr>
+        <w:t xml:space="preserve"> &gt; 0 and </w:t>
+      </w:r>
+      <w:proofErr w:type="spellStart"/>
+      <w:r>
+        <w:rPr>
+          <w:szCs w:val="24"/>
+        </w:rPr>
+        <w:t>lq_no</w:t>
+      </w:r>
+      <w:proofErr w:type="spellEnd"/>
+      <w:r>
+        <w:rPr>
+          <w:szCs w:val="24"/>
+        </w:rPr>
+        <w:t xml:space="preserve"> &gt; 0 %}</w:t>
       </w:r>
     </w:p>
     <w:p>
@@ -2840,33 +6312,233 @@
           <w:szCs w:val="24"/>
         </w:rPr>
         <w:lastRenderedPageBreak/>
-        <w:t>{% endif %}</w:t>
-      </w:r>
-      <w:r>
-        <w:rPr>
-          <w:szCs w:val="24"/>
-        </w:rPr>
-        <w:t>{% if lq_no &gt; 0 %}</w:t>
-      </w:r>
-      <w:r>
-        <w:rPr>
-          <w:b/>
-          <w:bCs/>
-          <w:sz w:val="28"/>
-          <w:szCs w:val="32"/>
-          <w:u w:val="single"/>
-        </w:rPr>
-        <w:t xml:space="preserve">Part {{ lq_part }}: </w:t>
-      </w:r>
-      <w:r>
-        <w:rPr>
-          <w:b/>
-          <w:bCs/>
-          <w:sz w:val="28"/>
-          <w:szCs w:val="32"/>
-          <w:u w:val="single"/>
-        </w:rPr>
-        <w:t>Long Questions ({{ lq_no }} Questions : 5 marks each)</w:t>
+        <w:t xml:space="preserve">{% endif </w:t>
+      </w:r>
+      <w:proofErr w:type="gramStart"/>
+      <w:r>
+        <w:rPr>
+          <w:szCs w:val="24"/>
+        </w:rPr>
+        <w:t>%}</w:t>
+      </w:r>
+      <w:r>
+        <w:rPr>
+          <w:szCs w:val="24"/>
+        </w:rPr>
+        <w:t>{</w:t>
+      </w:r>
+      <w:proofErr w:type="gramEnd"/>
+      <w:r>
+        <w:rPr>
+          <w:szCs w:val="24"/>
+        </w:rPr>
+        <w:t xml:space="preserve">% if </w:t>
+      </w:r>
+      <w:proofErr w:type="spellStart"/>
+      <w:r>
+        <w:rPr>
+          <w:szCs w:val="24"/>
+        </w:rPr>
+        <w:t>lq_no</w:t>
+      </w:r>
+      <w:proofErr w:type="spellEnd"/>
+      <w:r>
+        <w:rPr>
+          <w:szCs w:val="24"/>
+        </w:rPr>
+        <w:t xml:space="preserve"> &gt; 0 </w:t>
+      </w:r>
+      <w:proofErr w:type="gramStart"/>
+      <w:r>
+        <w:rPr>
+          <w:szCs w:val="24"/>
+        </w:rPr>
+        <w:t>%}</w:t>
+      </w:r>
+      <w:r>
+        <w:rPr>
+          <w:b/>
+          <w:bCs/>
+          <w:sz w:val="28"/>
+          <w:szCs w:val="32"/>
+          <w:u w:val="single"/>
+        </w:rPr>
+        <w:t>Part</w:t>
+      </w:r>
+      <w:proofErr w:type="gramEnd"/>
+      <w:r>
+        <w:rPr>
+          <w:b/>
+          <w:bCs/>
+          <w:sz w:val="28"/>
+          <w:szCs w:val="32"/>
+          <w:u w:val="single"/>
+        </w:rPr>
+        <w:t xml:space="preserve"> </w:t>
+      </w:r>
+      <w:proofErr w:type="gramStart"/>
+      <w:r>
+        <w:rPr>
+          <w:b/>
+          <w:bCs/>
+          <w:sz w:val="28"/>
+          <w:szCs w:val="32"/>
+          <w:u w:val="single"/>
+        </w:rPr>
+        <w:t xml:space="preserve">{{ </w:t>
+      </w:r>
+      <w:proofErr w:type="spellStart"/>
+      <w:r>
+        <w:rPr>
+          <w:b/>
+          <w:bCs/>
+          <w:sz w:val="28"/>
+          <w:szCs w:val="32"/>
+          <w:u w:val="single"/>
+        </w:rPr>
+        <w:t>lq</w:t>
+      </w:r>
+      <w:proofErr w:type="gramEnd"/>
+      <w:r>
+        <w:rPr>
+          <w:b/>
+          <w:bCs/>
+          <w:sz w:val="28"/>
+          <w:szCs w:val="32"/>
+          <w:u w:val="single"/>
+        </w:rPr>
+        <w:t>_</w:t>
+      </w:r>
+      <w:proofErr w:type="gramStart"/>
+      <w:r>
+        <w:rPr>
+          <w:b/>
+          <w:bCs/>
+          <w:sz w:val="28"/>
+          <w:szCs w:val="32"/>
+          <w:u w:val="single"/>
+        </w:rPr>
+        <w:t>part</w:t>
+      </w:r>
+      <w:proofErr w:type="spellEnd"/>
+      <w:r>
+        <w:rPr>
+          <w:b/>
+          <w:bCs/>
+          <w:sz w:val="28"/>
+          <w:szCs w:val="32"/>
+          <w:u w:val="single"/>
+        </w:rPr>
+        <w:t xml:space="preserve"> }</w:t>
+      </w:r>
+      <w:proofErr w:type="gramEnd"/>
+      <w:r>
+        <w:rPr>
+          <w:b/>
+          <w:bCs/>
+          <w:sz w:val="28"/>
+          <w:szCs w:val="32"/>
+          <w:u w:val="single"/>
+        </w:rPr>
+        <w:t xml:space="preserve">}: </w:t>
+      </w:r>
+      <w:r>
+        <w:rPr>
+          <w:b/>
+          <w:bCs/>
+          <w:sz w:val="28"/>
+          <w:szCs w:val="32"/>
+          <w:u w:val="single"/>
+        </w:rPr>
+        <w:t>Long Questions (</w:t>
+      </w:r>
+      <w:proofErr w:type="gramStart"/>
+      <w:r>
+        <w:rPr>
+          <w:b/>
+          <w:bCs/>
+          <w:sz w:val="28"/>
+          <w:szCs w:val="32"/>
+          <w:u w:val="single"/>
+        </w:rPr>
+        <w:t xml:space="preserve">{{ </w:t>
+      </w:r>
+      <w:proofErr w:type="spellStart"/>
+      <w:r>
+        <w:rPr>
+          <w:b/>
+          <w:bCs/>
+          <w:sz w:val="28"/>
+          <w:szCs w:val="32"/>
+          <w:u w:val="single"/>
+        </w:rPr>
+        <w:t>lq</w:t>
+      </w:r>
+      <w:proofErr w:type="gramEnd"/>
+      <w:r>
+        <w:rPr>
+          <w:b/>
+          <w:bCs/>
+          <w:sz w:val="28"/>
+          <w:szCs w:val="32"/>
+          <w:u w:val="single"/>
+        </w:rPr>
+        <w:t>_</w:t>
+      </w:r>
+      <w:proofErr w:type="gramStart"/>
+      <w:r>
+        <w:rPr>
+          <w:b/>
+          <w:bCs/>
+          <w:sz w:val="28"/>
+          <w:szCs w:val="32"/>
+          <w:u w:val="single"/>
+        </w:rPr>
+        <w:t>no</w:t>
+      </w:r>
+      <w:proofErr w:type="spellEnd"/>
+      <w:r>
+        <w:rPr>
+          <w:b/>
+          <w:bCs/>
+          <w:sz w:val="28"/>
+          <w:szCs w:val="32"/>
+          <w:u w:val="single"/>
+        </w:rPr>
+        <w:t xml:space="preserve"> }</w:t>
+      </w:r>
+      <w:proofErr w:type="gramEnd"/>
+      <w:r>
+        <w:rPr>
+          <w:b/>
+          <w:bCs/>
+          <w:sz w:val="28"/>
+          <w:szCs w:val="32"/>
+          <w:u w:val="single"/>
+        </w:rPr>
+        <w:t xml:space="preserve">} </w:t>
+      </w:r>
+      <w:proofErr w:type="gramStart"/>
+      <w:r>
+        <w:rPr>
+          <w:b/>
+          <w:bCs/>
+          <w:sz w:val="28"/>
+          <w:szCs w:val="32"/>
+          <w:u w:val="single"/>
+        </w:rPr>
+        <w:t>Questions :</w:t>
+      </w:r>
+      <w:proofErr w:type="gramEnd"/>
+      <w:r>
+        <w:rPr>
+          <w:b/>
+          <w:bCs/>
+          <w:sz w:val="28"/>
+          <w:szCs w:val="32"/>
+          <w:u w:val="single"/>
+        </w:rPr>
+        <w:t xml:space="preserve"> 5 marks each)</w:t>
       </w:r>
     </w:p>
     <w:p>
@@ -2919,7 +6591,39 @@
                 <w:rFonts w:cs="Times New Roman"/>
                 <w:szCs w:val="24"/>
               </w:rPr>
-              <w:t xml:space="preserve">{%tr for lq in longquestions %} </w:t>
+              <w:t xml:space="preserve">{%tr for </w:t>
+            </w:r>
+            <w:proofErr w:type="spellStart"/>
+            <w:r>
+              <w:rPr>
+                <w:rFonts w:cs="Times New Roman"/>
+                <w:szCs w:val="24"/>
+              </w:rPr>
+              <w:t>lq</w:t>
+            </w:r>
+            <w:proofErr w:type="spellEnd"/>
+            <w:r>
+              <w:rPr>
+                <w:rFonts w:cs="Times New Roman"/>
+                <w:szCs w:val="24"/>
+              </w:rPr>
+              <w:t xml:space="preserve"> in </w:t>
+            </w:r>
+            <w:proofErr w:type="spellStart"/>
+            <w:r>
+              <w:rPr>
+                <w:rFonts w:cs="Times New Roman"/>
+                <w:szCs w:val="24"/>
+              </w:rPr>
+              <w:t>longquestions</w:t>
+            </w:r>
+            <w:proofErr w:type="spellEnd"/>
+            <w:r>
+              <w:rPr>
+                <w:rFonts w:cs="Times New Roman"/>
+                <w:szCs w:val="24"/>
+              </w:rPr>
+              <w:t xml:space="preserve"> %} </w:t>
             </w:r>
           </w:p>
         </w:tc>
@@ -2930,12 +6634,21 @@
             <w:tcW w:w="704" w:type="dxa"/>
           </w:tcPr>
           <w:p>
+            <w:proofErr w:type="gramStart"/>
             <w:r>
               <w:rPr>
                 <w:rFonts w:cs="Times New Roman"/>
                 <w:szCs w:val="24"/>
               </w:rPr>
-              <w:t>{{ lq.no }}</w:t>
+              <w:t>{{ lq.no</w:t>
+            </w:r>
+            <w:proofErr w:type="gramEnd"/>
+            <w:r>
+              <w:rPr>
+                <w:rFonts w:cs="Times New Roman"/>
+                <w:szCs w:val="24"/>
+              </w:rPr>
+              <w:t xml:space="preserve"> }}</w:t>
             </w:r>
           </w:p>
         </w:tc>
@@ -2944,19 +6657,126 @@
             <w:tcW w:w="9278" w:type="dxa"/>
           </w:tcPr>
           <w:p>
+            <w:proofErr w:type="gramStart"/>
             <w:r>
               <w:rPr>
                 <w:rFonts w:cs="Times New Roman"/>
                 <w:szCs w:val="24"/>
               </w:rPr>
-              <w:t>{{ lq.question }}</w:t>
-            </w:r>
+              <w:t xml:space="preserve">{{ </w:t>
+            </w:r>
+            <w:proofErr w:type="spellStart"/>
             <w:r>
               <w:rPr>
                 <w:rFonts w:cs="Times New Roman"/>
                 <w:szCs w:val="24"/>
               </w:rPr>
-              <w:t>{% if lq.image %}{{ lq.image }}{% endif %}</w:t>
+              <w:t>lq</w:t>
+            </w:r>
+            <w:proofErr w:type="gramEnd"/>
+            <w:r>
+              <w:rPr>
+                <w:rFonts w:cs="Times New Roman"/>
+                <w:szCs w:val="24"/>
+              </w:rPr>
+              <w:t>.</w:t>
+            </w:r>
+            <w:proofErr w:type="gramStart"/>
+            <w:r>
+              <w:rPr>
+                <w:rFonts w:cs="Times New Roman"/>
+                <w:szCs w:val="24"/>
+              </w:rPr>
+              <w:t>question</w:t>
+            </w:r>
+            <w:proofErr w:type="spellEnd"/>
+            <w:r>
+              <w:rPr>
+                <w:rFonts w:cs="Times New Roman"/>
+                <w:szCs w:val="24"/>
+              </w:rPr>
+              <w:t xml:space="preserve"> }}</w:t>
+            </w:r>
+            <w:r>
+              <w:rPr>
+                <w:rFonts w:cs="Times New Roman"/>
+                <w:szCs w:val="24"/>
+              </w:rPr>
+              <w:t>{</w:t>
+            </w:r>
+            <w:proofErr w:type="gramEnd"/>
+            <w:r>
+              <w:rPr>
+                <w:rFonts w:cs="Times New Roman"/>
+                <w:szCs w:val="24"/>
+              </w:rPr>
+              <w:t xml:space="preserve">% if </w:t>
+            </w:r>
+            <w:proofErr w:type="spellStart"/>
+            <w:proofErr w:type="gramStart"/>
+            <w:r>
+              <w:rPr>
+                <w:rFonts w:cs="Times New Roman"/>
+                <w:szCs w:val="24"/>
+              </w:rPr>
+              <w:t>lq.image</w:t>
+            </w:r>
+            <w:proofErr w:type="spellEnd"/>
+            <w:proofErr w:type="gramEnd"/>
+            <w:r>
+              <w:rPr>
+                <w:rFonts w:cs="Times New Roman"/>
+                <w:szCs w:val="24"/>
+              </w:rPr>
+              <w:t xml:space="preserve"> </w:t>
+            </w:r>
+            <w:proofErr w:type="gramStart"/>
+            <w:r>
+              <w:rPr>
+                <w:rFonts w:cs="Times New Roman"/>
+                <w:szCs w:val="24"/>
+              </w:rPr>
+              <w:t xml:space="preserve">%}{{ </w:t>
+            </w:r>
+            <w:proofErr w:type="spellStart"/>
+            <w:r>
+              <w:rPr>
+                <w:rFonts w:cs="Times New Roman"/>
+                <w:szCs w:val="24"/>
+              </w:rPr>
+              <w:t>lq</w:t>
+            </w:r>
+            <w:proofErr w:type="gramEnd"/>
+            <w:r>
+              <w:rPr>
+                <w:rFonts w:cs="Times New Roman"/>
+                <w:szCs w:val="24"/>
+              </w:rPr>
+              <w:t>.</w:t>
+            </w:r>
+            <w:proofErr w:type="gramStart"/>
+            <w:r>
+              <w:rPr>
+                <w:rFonts w:cs="Times New Roman"/>
+                <w:szCs w:val="24"/>
+              </w:rPr>
+              <w:t>image</w:t>
+            </w:r>
+            <w:proofErr w:type="spellEnd"/>
+            <w:r>
+              <w:rPr>
+                <w:rFonts w:cs="Times New Roman"/>
+                <w:szCs w:val="24"/>
+              </w:rPr>
+              <w:t xml:space="preserve"> }}{</w:t>
+            </w:r>
+            <w:proofErr w:type="gramEnd"/>
+            <w:r>
+              <w:rPr>
+                <w:rFonts w:cs="Times New Roman"/>
+                <w:szCs w:val="24"/>
+              </w:rPr>
+              <w:t>% endif %}</w:t>
             </w:r>
           </w:p>
         </w:tc>
@@ -2988,7 +6808,15 @@
           </w:tcPr>
           <w:p>
             <w:r>
-              <w:t>{%tr endfor %}</w:t>
+              <w:t xml:space="preserve">{%tr </w:t>
+            </w:r>
+            <w:proofErr w:type="spellStart"/>
+            <w:r>
+              <w:t>endfor</w:t>
+            </w:r>
+            <w:proofErr w:type="spellEnd"/>
+            <w:r>
+              <w:t xml:space="preserve"> %}</w:t>
             </w:r>
           </w:p>
         </w:tc>
@@ -3180,13 +7008,23 @@
               <w:szCs w:val="24"/>
             </w:rPr>
           </w:pPr>
+          <w:proofErr w:type="gramStart"/>
           <w:r>
             <w:rPr>
               <w:sz w:val="20"/>
               <w:szCs w:val="24"/>
             </w:rPr>
-            <w:t>{{ subject</w:t>
+            <w:t xml:space="preserve">{{ </w:t>
           </w:r>
+          <w:proofErr w:type="spellStart"/>
+          <w:r>
+            <w:rPr>
+              <w:sz w:val="20"/>
+              <w:szCs w:val="24"/>
+            </w:rPr>
+            <w:t>subject</w:t>
+          </w:r>
+          <w:proofErr w:type="gramEnd"/>
           <w:r>
             <w:rPr>
               <w:sz w:val="20"/>
@@ -3194,6 +7032,7 @@
             </w:rPr>
             <w:t>_code</w:t>
           </w:r>
+          <w:proofErr w:type="spellEnd"/>
           <w:r>
             <w:rPr>
               <w:sz w:val="20"/>
@@ -3219,13 +7058,23 @@
               <w:szCs w:val="24"/>
             </w:rPr>
           </w:pPr>
+          <w:proofErr w:type="gramStart"/>
           <w:r>
             <w:rPr>
               <w:sz w:val="20"/>
               <w:szCs w:val="24"/>
             </w:rPr>
-            <w:t>{{ exam</w:t>
+            <w:t xml:space="preserve">{{ </w:t>
           </w:r>
+          <w:proofErr w:type="spellStart"/>
+          <w:r>
+            <w:rPr>
+              <w:sz w:val="20"/>
+              <w:szCs w:val="24"/>
+            </w:rPr>
+            <w:t>exam</w:t>
+          </w:r>
+          <w:proofErr w:type="gramEnd"/>
           <w:r>
             <w:rPr>
               <w:sz w:val="20"/>
@@ -3252,7 +7101,15 @@
               <w:sz w:val="20"/>
               <w:szCs w:val="24"/>
             </w:rPr>
-            <w:t>code }}</w:t>
+            <w:t>code</w:t>
+          </w:r>
+          <w:proofErr w:type="spellEnd"/>
+          <w:r>
+            <w:rPr>
+              <w:sz w:val="20"/>
+              <w:szCs w:val="24"/>
+            </w:rPr>
+            <w:t xml:space="preserve"> }}</w:t>
           </w:r>
         </w:p>
       </w:tc>

--- a/backend/processing/templates/paper/exam-paper-tpl_clean.docx
+++ b/backend/processing/templates/paper/exam-paper-tpl_clean.docx
@@ -962,7 +962,7 @@
           <w:b/>
           <w:bCs/>
         </w:rPr>
-        <w:t>{{ m</w:t>
+        <w:t xml:space="preserve">{{ </w:t>
       </w:r>
       <w:proofErr w:type="spellStart"/>
       <w:r>
@@ -970,7 +970,7 @@
           <w:b/>
           <w:bCs/>
         </w:rPr>
-        <w:t>c</w:t>
+        <w:t>mc</w:t>
       </w:r>
       <w:proofErr w:type="gramEnd"/>
       <w:r>
@@ -4319,52 +4319,51 @@
             <w:tcW w:w="9278" w:type="dxa"/>
           </w:tcPr>
           <w:p>
-            <w:proofErr w:type="gramStart"/>
-            <w:r>
+            <w:pPr>
               <w:rPr>
                 <w:rFonts w:cs="Times New Roman"/>
                 <w:szCs w:val="24"/>
               </w:rPr>
-              <w:t xml:space="preserve">{{ </w:t>
-            </w:r>
-            <w:proofErr w:type="spellStart"/>
+            </w:pPr>
+            <w:proofErr w:type="gramStart"/>
             <w:r>
               <w:rPr>
                 <w:rFonts w:cs="Times New Roman"/>
                 <w:szCs w:val="24"/>
               </w:rPr>
-              <w:t>tf</w:t>
-            </w:r>
-            <w:proofErr w:type="gramEnd"/>
+              <w:t xml:space="preserve">{{ </w:t>
+            </w:r>
+            <w:proofErr w:type="spellStart"/>
             <w:r>
               <w:rPr>
                 <w:rFonts w:cs="Times New Roman"/>
                 <w:szCs w:val="24"/>
               </w:rPr>
-              <w:t>.</w:t>
-            </w:r>
-            <w:proofErr w:type="gramStart"/>
+              <w:t>tf</w:t>
+            </w:r>
+            <w:proofErr w:type="gramEnd"/>
             <w:r>
               <w:rPr>
                 <w:rFonts w:cs="Times New Roman"/>
                 <w:szCs w:val="24"/>
               </w:rPr>
-              <w:t>question</w:t>
-            </w:r>
-            <w:proofErr w:type="spellEnd"/>
+              <w:t>.</w:t>
+            </w:r>
+            <w:proofErr w:type="gramStart"/>
             <w:r>
               <w:rPr>
                 <w:rFonts w:cs="Times New Roman"/>
                 <w:szCs w:val="24"/>
               </w:rPr>
-              <w:t xml:space="preserve"> }}</w:t>
-            </w:r>
+              <w:t>question</w:t>
+            </w:r>
+            <w:proofErr w:type="spellEnd"/>
             <w:r>
               <w:rPr>
                 <w:rFonts w:cs="Times New Roman"/>
                 <w:szCs w:val="24"/>
               </w:rPr>
-              <w:t>{</w:t>
+              <w:t xml:space="preserve"> }</w:t>
             </w:r>
             <w:proofErr w:type="gramEnd"/>
             <w:r>
@@ -4372,7 +4371,22 @@
                 <w:rFonts w:cs="Times New Roman"/>
                 <w:szCs w:val="24"/>
               </w:rPr>
-              <w:t xml:space="preserve">% if </w:t>
+              <w:t>}</w:t>
+            </w:r>
+          </w:p>
+          <w:p>
+            <w:pPr>
+              <w:rPr>
+                <w:rFonts w:cs="Times New Roman"/>
+                <w:szCs w:val="24"/>
+              </w:rPr>
+            </w:pPr>
+            <w:r>
+              <w:rPr>
+                <w:rFonts w:cs="Times New Roman"/>
+                <w:szCs w:val="24"/>
+              </w:rPr>
+              <w:t xml:space="preserve">{% if </w:t>
             </w:r>
             <w:proofErr w:type="spellStart"/>
             <w:proofErr w:type="gramStart"/>
@@ -5160,9 +5174,8 @@
             <w:r>
               <w:t xml:space="preserve"> }}</w:t>
             </w:r>
-            <w:r>
-              <w:t xml:space="preserve"> </w:t>
-            </w:r>
+          </w:p>
+          <w:p>
             <w:r>
               <w:t xml:space="preserve">{% if </w:t>
             </w:r>
@@ -5963,9 +5976,8 @@
               </w:rPr>
               <w:t>}</w:t>
             </w:r>
-            <w:r>
-              <w:t xml:space="preserve"> </w:t>
-            </w:r>
+          </w:p>
+          <w:p>
             <w:r>
               <w:rPr>
                 <w:rFonts w:cs="Times New Roman"/>
@@ -6657,52 +6669,51 @@
             <w:tcW w:w="9278" w:type="dxa"/>
           </w:tcPr>
           <w:p>
-            <w:proofErr w:type="gramStart"/>
-            <w:r>
+            <w:pPr>
               <w:rPr>
                 <w:rFonts w:cs="Times New Roman"/>
                 <w:szCs w:val="24"/>
               </w:rPr>
-              <w:t xml:space="preserve">{{ </w:t>
-            </w:r>
-            <w:proofErr w:type="spellStart"/>
+            </w:pPr>
+            <w:proofErr w:type="gramStart"/>
             <w:r>
               <w:rPr>
                 <w:rFonts w:cs="Times New Roman"/>
                 <w:szCs w:val="24"/>
               </w:rPr>
-              <w:t>lq</w:t>
-            </w:r>
-            <w:proofErr w:type="gramEnd"/>
+              <w:t xml:space="preserve">{{ </w:t>
+            </w:r>
+            <w:proofErr w:type="spellStart"/>
             <w:r>
               <w:rPr>
                 <w:rFonts w:cs="Times New Roman"/>
                 <w:szCs w:val="24"/>
               </w:rPr>
-              <w:t>.</w:t>
-            </w:r>
-            <w:proofErr w:type="gramStart"/>
+              <w:t>lq</w:t>
+            </w:r>
+            <w:proofErr w:type="gramEnd"/>
             <w:r>
               <w:rPr>
                 <w:rFonts w:cs="Times New Roman"/>
                 <w:szCs w:val="24"/>
               </w:rPr>
-              <w:t>question</w:t>
-            </w:r>
-            <w:proofErr w:type="spellEnd"/>
+              <w:t>.</w:t>
+            </w:r>
+            <w:proofErr w:type="gramStart"/>
             <w:r>
               <w:rPr>
                 <w:rFonts w:cs="Times New Roman"/>
                 <w:szCs w:val="24"/>
               </w:rPr>
-              <w:t xml:space="preserve"> }}</w:t>
-            </w:r>
+              <w:t>question</w:t>
+            </w:r>
+            <w:proofErr w:type="spellEnd"/>
             <w:r>
               <w:rPr>
                 <w:rFonts w:cs="Times New Roman"/>
                 <w:szCs w:val="24"/>
               </w:rPr>
-              <w:t>{</w:t>
+              <w:t xml:space="preserve"> }</w:t>
             </w:r>
             <w:proofErr w:type="gramEnd"/>
             <w:r>
@@ -6710,7 +6721,16 @@
                 <w:rFonts w:cs="Times New Roman"/>
                 <w:szCs w:val="24"/>
               </w:rPr>
-              <w:t xml:space="preserve">% if </w:t>
+              <w:t>}</w:t>
+            </w:r>
+          </w:p>
+          <w:p>
+            <w:r>
+              <w:rPr>
+                <w:rFonts w:cs="Times New Roman"/>
+                <w:szCs w:val="24"/>
+              </w:rPr>
+              <w:t xml:space="preserve">{% if </w:t>
             </w:r>
             <w:proofErr w:type="spellStart"/>
             <w:proofErr w:type="gramStart"/>

--- a/backend/processing/templates/paper/exam-paper-tpl_clean.docx
+++ b/backend/processing/templates/paper/exam-paper-tpl_clean.docx
@@ -113,7 +113,6 @@
         </w:rPr>
         <w:t xml:space="preserve">Department of </w:t>
       </w:r>
-      <w:proofErr w:type="gramStart"/>
       <w:r>
         <w:rPr>
           <w:b/>
@@ -122,18 +121,7 @@
           <w:sz w:val="28"/>
           <w:szCs w:val="28"/>
         </w:rPr>
-        <w:t>{{ department</w:t>
-      </w:r>
-      <w:proofErr w:type="gramEnd"/>
-      <w:r>
-        <w:rPr>
-          <w:b/>
-          <w:bCs/>
-          <w:color w:val="auto"/>
-          <w:sz w:val="28"/>
-          <w:szCs w:val="28"/>
-        </w:rPr>
-        <w:t xml:space="preserve"> }}</w:t>
+        <w:t>{{ department }}</w:t>
       </w:r>
     </w:p>
     <w:p>
@@ -149,7 +137,6 @@
           <w:szCs w:val="28"/>
         </w:rPr>
       </w:pPr>
-      <w:proofErr w:type="gramStart"/>
       <w:r>
         <w:rPr>
           <w:b/>
@@ -170,9 +157,8 @@
           <w:sz w:val="28"/>
           <w:szCs w:val="28"/>
         </w:rPr>
-        <w:t>exam</w:t>
-      </w:r>
-      <w:proofErr w:type="gramEnd"/>
+        <w:t>exam_type</w:t>
+      </w:r>
       <w:r>
         <w:rPr>
           <w:b/>
@@ -182,9 +168,8 @@
           <w:sz w:val="28"/>
           <w:szCs w:val="28"/>
         </w:rPr>
-        <w:t>_</w:t>
-      </w:r>
-      <w:proofErr w:type="gramStart"/>
+        <w:t xml:space="preserve"> }} </w:t>
+      </w:r>
       <w:r>
         <w:rPr>
           <w:b/>
@@ -194,41 +179,37 @@
           <w:sz w:val="28"/>
           <w:szCs w:val="28"/>
         </w:rPr>
-        <w:t>type</w:t>
-      </w:r>
-      <w:r>
-        <w:rPr>
-          <w:b/>
-          <w:bCs/>
-          <w:caps/>
+        <w:t xml:space="preserve">WRITTEN </w:t>
+      </w:r>
+      <w:r>
+        <w:rPr>
+          <w:b/>
+          <w:bCs/>
           <w:color w:val="auto"/>
           <w:sz w:val="28"/>
           <w:szCs w:val="28"/>
         </w:rPr>
-        <w:t xml:space="preserve"> }</w:t>
-      </w:r>
-      <w:proofErr w:type="gramEnd"/>
-      <w:r>
-        <w:rPr>
-          <w:b/>
-          <w:bCs/>
-          <w:caps/>
+        <w:t>EXAMINATION (</w:t>
+      </w:r>
+      <w:r>
+        <w:rPr>
+          <w:b/>
+          <w:bCs/>
           <w:color w:val="auto"/>
           <w:sz w:val="28"/>
           <w:szCs w:val="28"/>
         </w:rPr>
-        <w:t xml:space="preserve">} </w:t>
-      </w:r>
-      <w:r>
-        <w:rPr>
-          <w:b/>
-          <w:bCs/>
-          <w:caps/>
+        <w:t>{{ semester }}</w:t>
+      </w:r>
+      <w:r>
+        <w:rPr>
+          <w:b/>
+          <w:bCs/>
           <w:color w:val="auto"/>
           <w:sz w:val="28"/>
           <w:szCs w:val="28"/>
         </w:rPr>
-        <w:t xml:space="preserve">WRITTEN </w:t>
+        <w:t>/</w:t>
       </w:r>
       <w:r>
         <w:rPr>
@@ -238,61 +219,7 @@
           <w:sz w:val="28"/>
           <w:szCs w:val="28"/>
         </w:rPr>
-        <w:t>EXAMINATION (</w:t>
-      </w:r>
-      <w:proofErr w:type="gramStart"/>
-      <w:r>
-        <w:rPr>
-          <w:b/>
-          <w:bCs/>
-          <w:color w:val="auto"/>
-          <w:sz w:val="28"/>
-          <w:szCs w:val="28"/>
-        </w:rPr>
-        <w:t>{{ semester</w:t>
-      </w:r>
-      <w:proofErr w:type="gramEnd"/>
-      <w:r>
-        <w:rPr>
-          <w:b/>
-          <w:bCs/>
-          <w:color w:val="auto"/>
-          <w:sz w:val="28"/>
-          <w:szCs w:val="28"/>
-        </w:rPr>
-        <w:t xml:space="preserve"> }}</w:t>
-      </w:r>
-      <w:proofErr w:type="gramStart"/>
-      <w:r>
-        <w:rPr>
-          <w:b/>
-          <w:bCs/>
-          <w:color w:val="auto"/>
-          <w:sz w:val="28"/>
-          <w:szCs w:val="28"/>
-        </w:rPr>
-        <w:t>/</w:t>
-      </w:r>
-      <w:r>
-        <w:rPr>
-          <w:b/>
-          <w:bCs/>
-          <w:color w:val="auto"/>
-          <w:sz w:val="28"/>
-          <w:szCs w:val="28"/>
-        </w:rPr>
-        <w:t>{{ year</w:t>
-      </w:r>
-      <w:proofErr w:type="gramEnd"/>
-      <w:r>
-        <w:rPr>
-          <w:b/>
-          <w:bCs/>
-          <w:color w:val="auto"/>
-          <w:sz w:val="28"/>
-          <w:szCs w:val="28"/>
-        </w:rPr>
-        <w:t xml:space="preserve"> }}</w:t>
+        <w:t>{{ year }}</w:t>
       </w:r>
       <w:r>
         <w:rPr>
@@ -318,7 +245,6 @@
           <w:szCs w:val="28"/>
         </w:rPr>
       </w:pPr>
-      <w:proofErr w:type="gramStart"/>
       <w:r>
         <w:rPr>
           <w:b/>
@@ -350,7 +276,6 @@
         </w:rPr>
         <w:t>rogram</w:t>
       </w:r>
-      <w:proofErr w:type="gramEnd"/>
       <w:r>
         <w:rPr>
           <w:b/>
@@ -359,9 +284,8 @@
           <w:sz w:val="28"/>
           <w:szCs w:val="28"/>
         </w:rPr>
-        <w:t>_</w:t>
-      </w:r>
-      <w:proofErr w:type="gramStart"/>
+        <w:t>_t</w:t>
+      </w:r>
       <w:r>
         <w:rPr>
           <w:b/>
@@ -370,8 +294,9 @@
           <w:sz w:val="28"/>
           <w:szCs w:val="28"/>
         </w:rPr>
-        <w:t>t</w:t>
-      </w:r>
+        <w:t>ype</w:t>
+      </w:r>
+      <w:proofErr w:type="spellEnd"/>
       <w:r>
         <w:rPr>
           <w:b/>
@@ -380,29 +305,7 @@
           <w:sz w:val="28"/>
           <w:szCs w:val="28"/>
         </w:rPr>
-        <w:t>ype</w:t>
-      </w:r>
-      <w:proofErr w:type="spellEnd"/>
-      <w:r>
-        <w:rPr>
-          <w:b/>
-          <w:bCs/>
-          <w:color w:val="auto"/>
-          <w:sz w:val="28"/>
-          <w:szCs w:val="28"/>
-        </w:rPr>
-        <w:t xml:space="preserve"> }</w:t>
-      </w:r>
-      <w:proofErr w:type="gramEnd"/>
-      <w:r>
-        <w:rPr>
-          <w:b/>
-          <w:bCs/>
-          <w:color w:val="auto"/>
-          <w:sz w:val="28"/>
-          <w:szCs w:val="28"/>
-        </w:rPr>
-        <w:t>}</w:t>
+        <w:t xml:space="preserve"> }}</w:t>
       </w:r>
       <w:r>
         <w:rPr>
@@ -511,7 +414,6 @@
                 <w:color w:val="auto"/>
               </w:rPr>
             </w:pPr>
-            <w:proofErr w:type="gramStart"/>
             <w:r>
               <w:rPr>
                 <w:color w:val="auto"/>
@@ -523,14 +425,7 @@
               <w:rPr>
                 <w:color w:val="auto"/>
               </w:rPr>
-              <w:t>subject</w:t>
-            </w:r>
-            <w:proofErr w:type="gramEnd"/>
-            <w:r>
-              <w:rPr>
-                <w:color w:val="auto"/>
-              </w:rPr>
-              <w:t>_code</w:t>
+              <w:t>subject_code</w:t>
             </w:r>
             <w:proofErr w:type="spellEnd"/>
             <w:r>
@@ -577,7 +472,6 @@
                 <w:color w:val="auto"/>
               </w:rPr>
             </w:pPr>
-            <w:proofErr w:type="gramStart"/>
             <w:r>
               <w:rPr>
                 <w:color w:val="auto"/>
@@ -594,14 +488,7 @@
               <w:rPr>
                 <w:color w:val="auto"/>
               </w:rPr>
-              <w:t>lecturer</w:t>
-            </w:r>
-            <w:proofErr w:type="gramEnd"/>
-            <w:r>
-              <w:rPr>
-                <w:color w:val="auto"/>
-              </w:rPr>
-              <w:t xml:space="preserve"> }}</w:t>
+              <w:t>lecturer }}</w:t>
             </w:r>
           </w:p>
         </w:tc>
@@ -650,7 +537,6 @@
                 <w:color w:val="auto"/>
               </w:rPr>
             </w:pPr>
-            <w:proofErr w:type="gramStart"/>
             <w:r>
               <w:rPr>
                 <w:rFonts w:eastAsia="Batang"/>
@@ -658,17 +544,7 @@
                 <w:szCs w:val="28"/>
                 <w:lang w:eastAsia="th-TH"/>
               </w:rPr>
-              <w:t>{{ date</w:t>
-            </w:r>
-            <w:proofErr w:type="gramEnd"/>
-            <w:r>
-              <w:rPr>
-                <w:rFonts w:eastAsia="Batang"/>
-                <w:color w:val="auto"/>
-                <w:szCs w:val="28"/>
-                <w:lang w:eastAsia="th-TH"/>
-              </w:rPr>
-              <w:t xml:space="preserve"> }}</w:t>
+              <w:t>{{ date }}</w:t>
             </w:r>
           </w:p>
         </w:tc>
@@ -723,19 +599,11 @@
                 <w:color w:val="auto"/>
               </w:rPr>
             </w:pPr>
-            <w:proofErr w:type="gramStart"/>
             <w:r>
               <w:rPr>
                 <w:color w:val="auto"/>
               </w:rPr>
-              <w:t>{{ time</w:t>
-            </w:r>
-            <w:proofErr w:type="gramEnd"/>
-            <w:r>
-              <w:rPr>
-                <w:color w:val="auto"/>
-              </w:rPr>
-              <w:t xml:space="preserve"> }}</w:t>
+              <w:t>{{ time }}</w:t>
             </w:r>
           </w:p>
         </w:tc>
@@ -788,29 +656,16 @@
       <w:r>
         <w:t xml:space="preserve">page examination paper (including this page) consists of </w:t>
       </w:r>
-      <w:proofErr w:type="gramStart"/>
       <w:r>
         <w:t xml:space="preserve">{{ </w:t>
       </w:r>
       <w:proofErr w:type="spellStart"/>
       <w:r>
-        <w:t>total</w:t>
-      </w:r>
-      <w:proofErr w:type="gramEnd"/>
-      <w:r>
-        <w:t>_</w:t>
-      </w:r>
-      <w:proofErr w:type="gramStart"/>
-      <w:r>
-        <w:t>parts</w:t>
-      </w:r>
-      <w:proofErr w:type="spellEnd"/>
-      <w:r>
-        <w:t xml:space="preserve"> }</w:t>
-      </w:r>
-      <w:proofErr w:type="gramEnd"/>
-      <w:r>
-        <w:t>}</w:t>
+        <w:t>total_parts</w:t>
+      </w:r>
+      <w:proofErr w:type="spellEnd"/>
+      <w:r>
+        <w:t xml:space="preserve"> }}</w:t>
       </w:r>
       <w:r>
         <w:t xml:space="preserve"> parts:</w:t>
@@ -842,31 +697,15 @@
         <w:rPr>
           <w:szCs w:val="24"/>
         </w:rPr>
-        <w:t xml:space="preserve"> &gt; 0 </w:t>
-      </w:r>
-      <w:proofErr w:type="gramStart"/>
-      <w:r>
-        <w:rPr>
-          <w:szCs w:val="24"/>
-        </w:rPr>
-        <w:t>%}</w:t>
-      </w:r>
-      <w:r>
-        <w:rPr>
-          <w:b/>
-          <w:bCs/>
-        </w:rPr>
-        <w:t>Part</w:t>
-      </w:r>
-      <w:proofErr w:type="gramEnd"/>
-      <w:r>
-        <w:rPr>
-          <w:b/>
-          <w:bCs/>
-        </w:rPr>
-        <w:t xml:space="preserve"> </w:t>
-      </w:r>
-      <w:proofErr w:type="gramStart"/>
+        <w:t xml:space="preserve"> &gt; 0 %}</w:t>
+      </w:r>
+      <w:r>
+        <w:rPr>
+          <w:b/>
+          <w:bCs/>
+        </w:rPr>
+        <w:t xml:space="preserve">Part </w:t>
+      </w:r>
       <w:r>
         <w:rPr>
           <w:b/>
@@ -880,30 +719,14 @@
           <w:b/>
           <w:bCs/>
         </w:rPr>
-        <w:t>mc</w:t>
-      </w:r>
-      <w:proofErr w:type="gramEnd"/>
-      <w:r>
-        <w:rPr>
-          <w:b/>
-          <w:bCs/>
-        </w:rPr>
-        <w:t>_part</w:t>
-      </w:r>
-      <w:r>
-        <w:rPr>
-          <w:b/>
-          <w:bCs/>
-        </w:rPr>
-        <w:t>_</w:t>
-      </w:r>
-      <w:proofErr w:type="gramStart"/>
-      <w:r>
-        <w:rPr>
-          <w:b/>
-          <w:bCs/>
-        </w:rPr>
-        <w:t>formatted</w:t>
+        <w:t>mc_part</w:t>
+      </w:r>
+      <w:r>
+        <w:rPr>
+          <w:b/>
+          <w:bCs/>
+        </w:rPr>
+        <w:t>_formatted</w:t>
       </w:r>
       <w:proofErr w:type="spellEnd"/>
       <w:r>
@@ -927,7 +750,6 @@
         </w:rPr>
         <w:tab/>
       </w:r>
-      <w:proofErr w:type="gramEnd"/>
       <w:r>
         <w:rPr>
           <w:b/>
@@ -955,13 +777,6 @@
           <w:bCs/>
         </w:rPr>
         <w:tab/>
-      </w:r>
-      <w:proofErr w:type="gramStart"/>
-      <w:r>
-        <w:rPr>
-          <w:b/>
-          <w:bCs/>
-        </w:rPr>
         <w:t xml:space="preserve">{{ </w:t>
       </w:r>
       <w:proofErr w:type="spellStart"/>
@@ -970,39 +785,15 @@
           <w:b/>
           <w:bCs/>
         </w:rPr>
-        <w:t>mc</w:t>
-      </w:r>
-      <w:proofErr w:type="gramEnd"/>
-      <w:r>
-        <w:rPr>
-          <w:b/>
-          <w:bCs/>
-        </w:rPr>
-        <w:t>_</w:t>
-      </w:r>
-      <w:proofErr w:type="gramStart"/>
-      <w:r>
-        <w:rPr>
-          <w:b/>
-          <w:bCs/>
-        </w:rPr>
-        <w:t>no</w:t>
-      </w:r>
-      <w:proofErr w:type="spellEnd"/>
-      <w:r>
-        <w:rPr>
-          <w:b/>
-          <w:bCs/>
-        </w:rPr>
-        <w:t xml:space="preserve"> }</w:t>
-      </w:r>
-      <w:proofErr w:type="gramEnd"/>
-      <w:r>
-        <w:rPr>
-          <w:b/>
-          <w:bCs/>
-        </w:rPr>
-        <w:t>}</w:t>
+        <w:t>mc_no</w:t>
+      </w:r>
+      <w:proofErr w:type="spellEnd"/>
+      <w:r>
+        <w:rPr>
+          <w:b/>
+          <w:bCs/>
+        </w:rPr>
+        <w:t xml:space="preserve"> }}</w:t>
       </w:r>
       <w:r>
         <w:rPr>
@@ -1025,29 +816,13 @@
           <w:szCs w:val="24"/>
           <w:lang w:eastAsia="ja-JP"/>
         </w:rPr>
-        <w:t xml:space="preserve">{% endif </w:t>
-      </w:r>
-      <w:proofErr w:type="gramStart"/>
-      <w:r>
-        <w:rPr>
-          <w:rFonts w:eastAsia="MS Mincho" w:cs="Times New Roman"/>
-          <w:szCs w:val="24"/>
-          <w:lang w:eastAsia="ja-JP"/>
-        </w:rPr>
-        <w:t>%}</w:t>
-      </w:r>
-      <w:r>
-        <w:rPr>
-          <w:szCs w:val="24"/>
-        </w:rPr>
-        <w:t>{</w:t>
-      </w:r>
-      <w:proofErr w:type="gramEnd"/>
-      <w:r>
-        <w:rPr>
-          <w:szCs w:val="24"/>
-        </w:rPr>
-        <w:t xml:space="preserve">% if </w:t>
+        <w:t>{% endif %}</w:t>
+      </w:r>
+      <w:r>
+        <w:rPr>
+          <w:szCs w:val="24"/>
+        </w:rPr>
+        <w:t xml:space="preserve">{% if </w:t>
       </w:r>
       <w:proofErr w:type="spellStart"/>
       <w:r>
@@ -1061,31 +836,15 @@
         <w:rPr>
           <w:szCs w:val="24"/>
         </w:rPr>
-        <w:t xml:space="preserve"> &gt; 0 </w:t>
-      </w:r>
-      <w:proofErr w:type="gramStart"/>
-      <w:r>
-        <w:rPr>
-          <w:szCs w:val="24"/>
-        </w:rPr>
-        <w:t>%}</w:t>
-      </w:r>
-      <w:r>
-        <w:rPr>
-          <w:b/>
-          <w:bCs/>
-        </w:rPr>
-        <w:t>Part</w:t>
-      </w:r>
-      <w:proofErr w:type="gramEnd"/>
-      <w:r>
-        <w:rPr>
-          <w:b/>
-          <w:bCs/>
-        </w:rPr>
-        <w:t xml:space="preserve"> </w:t>
-      </w:r>
-      <w:proofErr w:type="gramStart"/>
+        <w:t xml:space="preserve"> &gt; 0 %}</w:t>
+      </w:r>
+      <w:r>
+        <w:rPr>
+          <w:b/>
+          <w:bCs/>
+        </w:rPr>
+        <w:t xml:space="preserve">Part </w:t>
+      </w:r>
       <w:r>
         <w:rPr>
           <w:b/>
@@ -1099,30 +858,14 @@
           <w:b/>
           <w:bCs/>
         </w:rPr>
-        <w:t>tf</w:t>
-      </w:r>
-      <w:proofErr w:type="gramEnd"/>
-      <w:r>
-        <w:rPr>
-          <w:b/>
-          <w:bCs/>
-        </w:rPr>
-        <w:t>_part</w:t>
-      </w:r>
-      <w:r>
-        <w:rPr>
-          <w:b/>
-          <w:bCs/>
-        </w:rPr>
-        <w:t>_</w:t>
-      </w:r>
-      <w:proofErr w:type="gramStart"/>
-      <w:r>
-        <w:rPr>
-          <w:b/>
-          <w:bCs/>
-        </w:rPr>
-        <w:t>formatted</w:t>
+        <w:t>tf_part</w:t>
+      </w:r>
+      <w:r>
+        <w:rPr>
+          <w:b/>
+          <w:bCs/>
+        </w:rPr>
+        <w:t>_formatted</w:t>
       </w:r>
       <w:proofErr w:type="spellEnd"/>
       <w:r>
@@ -1146,7 +889,6 @@
         </w:rPr>
         <w:tab/>
       </w:r>
-      <w:proofErr w:type="gramEnd"/>
       <w:r>
         <w:rPr>
           <w:b/>
@@ -1175,13 +917,6 @@
           <w:bCs/>
         </w:rPr>
         <w:tab/>
-      </w:r>
-      <w:proofErr w:type="gramStart"/>
-      <w:r>
-        <w:rPr>
-          <w:b/>
-          <w:bCs/>
-        </w:rPr>
         <w:t xml:space="preserve">{{ </w:t>
       </w:r>
       <w:proofErr w:type="spellStart"/>
@@ -1190,39 +925,15 @@
           <w:b/>
           <w:bCs/>
         </w:rPr>
-        <w:t>tf</w:t>
-      </w:r>
-      <w:proofErr w:type="gramEnd"/>
-      <w:r>
-        <w:rPr>
-          <w:b/>
-          <w:bCs/>
-        </w:rPr>
-        <w:t>_</w:t>
-      </w:r>
-      <w:proofErr w:type="gramStart"/>
-      <w:r>
-        <w:rPr>
-          <w:b/>
-          <w:bCs/>
-        </w:rPr>
-        <w:t>no</w:t>
-      </w:r>
-      <w:proofErr w:type="spellEnd"/>
-      <w:r>
-        <w:rPr>
-          <w:b/>
-          <w:bCs/>
-        </w:rPr>
-        <w:t xml:space="preserve"> }</w:t>
-      </w:r>
-      <w:proofErr w:type="gramEnd"/>
-      <w:r>
-        <w:rPr>
-          <w:b/>
-          <w:bCs/>
-        </w:rPr>
-        <w:t>}</w:t>
+        <w:t>tf_no</w:t>
+      </w:r>
+      <w:proofErr w:type="spellEnd"/>
+      <w:r>
+        <w:rPr>
+          <w:b/>
+          <w:bCs/>
+        </w:rPr>
+        <w:t xml:space="preserve"> }}</w:t>
       </w:r>
       <w:r>
         <w:rPr>
@@ -1251,27 +962,13 @@
         <w:rPr>
           <w:szCs w:val="24"/>
         </w:rPr>
-        <w:t xml:space="preserve">{% endif </w:t>
-      </w:r>
-      <w:proofErr w:type="gramStart"/>
-      <w:r>
-        <w:rPr>
-          <w:szCs w:val="24"/>
-        </w:rPr>
-        <w:t>%}</w:t>
-      </w:r>
-      <w:r>
-        <w:rPr>
-          <w:szCs w:val="24"/>
-        </w:rPr>
-        <w:t>{</w:t>
-      </w:r>
-      <w:proofErr w:type="gramEnd"/>
-      <w:r>
-        <w:rPr>
-          <w:szCs w:val="24"/>
-        </w:rPr>
-        <w:t xml:space="preserve">% if </w:t>
+        <w:t>{% endif %}</w:t>
+      </w:r>
+      <w:r>
+        <w:rPr>
+          <w:szCs w:val="24"/>
+        </w:rPr>
+        <w:t xml:space="preserve">{% if </w:t>
       </w:r>
       <w:proofErr w:type="spellStart"/>
       <w:r>
@@ -1285,23 +982,66 @@
         <w:rPr>
           <w:szCs w:val="24"/>
         </w:rPr>
-        <w:t xml:space="preserve"> &gt; 0 </w:t>
-      </w:r>
-      <w:proofErr w:type="gramStart"/>
-      <w:r>
-        <w:rPr>
-          <w:szCs w:val="24"/>
-        </w:rPr>
-        <w:t>%}</w:t>
-      </w:r>
-      <w:r>
-        <w:rPr>
-          <w:b/>
-          <w:bCs/>
-        </w:rPr>
-        <w:t>Part</w:t>
-      </w:r>
-      <w:proofErr w:type="gramEnd"/>
+        <w:t xml:space="preserve"> &gt; 0 %}</w:t>
+      </w:r>
+      <w:r>
+        <w:rPr>
+          <w:b/>
+          <w:bCs/>
+        </w:rPr>
+        <w:t xml:space="preserve">Part </w:t>
+      </w:r>
+      <w:r>
+        <w:rPr>
+          <w:b/>
+          <w:bCs/>
+        </w:rPr>
+        <w:t xml:space="preserve">{{ </w:t>
+      </w:r>
+      <w:proofErr w:type="spellStart"/>
+      <w:r>
+        <w:rPr>
+          <w:b/>
+          <w:bCs/>
+        </w:rPr>
+        <w:t>match_part</w:t>
+      </w:r>
+      <w:r>
+        <w:rPr>
+          <w:b/>
+          <w:bCs/>
+        </w:rPr>
+        <w:t>_formatted</w:t>
+      </w:r>
+      <w:proofErr w:type="spellEnd"/>
+      <w:r>
+        <w:rPr>
+          <w:b/>
+          <w:bCs/>
+        </w:rPr>
+        <w:t xml:space="preserve"> }}</w:t>
+      </w:r>
+      <w:r>
+        <w:rPr>
+          <w:b/>
+          <w:bCs/>
+        </w:rPr>
+        <w:t>:</w:t>
+      </w:r>
+      <w:r>
+        <w:rPr>
+          <w:b/>
+          <w:bCs/>
+        </w:rPr>
+        <w:tab/>
+      </w:r>
+      <w:r>
+        <w:rPr>
+          <w:b/>
+          <w:bCs/>
+        </w:rPr>
+        <w:t>Matching</w:t>
+      </w:r>
       <w:r>
         <w:rPr>
           <w:b/>
@@ -1309,12 +1049,41 @@
         </w:rPr>
         <w:t xml:space="preserve"> </w:t>
       </w:r>
-      <w:proofErr w:type="gramStart"/>
-      <w:r>
-        <w:rPr>
-          <w:b/>
-          <w:bCs/>
-        </w:rPr>
+      <w:r>
+        <w:rPr>
+          <w:b/>
+          <w:bCs/>
+        </w:rPr>
+        <w:t>Questions</w:t>
+      </w:r>
+      <w:bookmarkStart w:id="1" w:name="_Hlk172014121"/>
+      <w:r>
+        <w:rPr>
+          <w:b/>
+          <w:bCs/>
+        </w:rPr>
+        <w:tab/>
+      </w:r>
+      <w:r>
+        <w:rPr>
+          <w:b/>
+          <w:bCs/>
+        </w:rPr>
+        <w:tab/>
+      </w:r>
+      <w:r>
+        <w:rPr>
+          <w:b/>
+          <w:bCs/>
+        </w:rPr>
+        <w:tab/>
+      </w:r>
+      <w:r>
+        <w:rPr>
+          <w:b/>
+          <w:bCs/>
+        </w:rPr>
+        <w:tab/>
         <w:t xml:space="preserve">{{ </w:t>
       </w:r>
       <w:proofErr w:type="spellStart"/>
@@ -1323,30 +1092,7 @@
           <w:b/>
           <w:bCs/>
         </w:rPr>
-        <w:t>match</w:t>
-      </w:r>
-      <w:proofErr w:type="gramEnd"/>
-      <w:r>
-        <w:rPr>
-          <w:b/>
-          <w:bCs/>
-        </w:rPr>
-        <w:t>_part</w:t>
-      </w:r>
-      <w:r>
-        <w:rPr>
-          <w:b/>
-          <w:bCs/>
-        </w:rPr>
-        <w:t>_</w:t>
-      </w:r>
-      <w:proofErr w:type="gramStart"/>
-      <w:r>
-        <w:rPr>
-          <w:b/>
-          <w:bCs/>
-        </w:rPr>
-        <w:t>formatted</w:t>
+        <w:t>match_no</w:t>
       </w:r>
       <w:proofErr w:type="spellEnd"/>
       <w:r>
@@ -1355,119 +1101,6 @@
           <w:bCs/>
         </w:rPr>
         <w:t xml:space="preserve"> }}</w:t>
-      </w:r>
-      <w:r>
-        <w:rPr>
-          <w:b/>
-          <w:bCs/>
-        </w:rPr>
-        <w:t>:</w:t>
-      </w:r>
-      <w:r>
-        <w:rPr>
-          <w:b/>
-          <w:bCs/>
-        </w:rPr>
-        <w:tab/>
-      </w:r>
-      <w:proofErr w:type="gramEnd"/>
-      <w:r>
-        <w:rPr>
-          <w:b/>
-          <w:bCs/>
-        </w:rPr>
-        <w:t>Matching</w:t>
-      </w:r>
-      <w:r>
-        <w:rPr>
-          <w:b/>
-          <w:bCs/>
-        </w:rPr>
-        <w:t xml:space="preserve"> </w:t>
-      </w:r>
-      <w:r>
-        <w:rPr>
-          <w:b/>
-          <w:bCs/>
-        </w:rPr>
-        <w:t>Questions</w:t>
-      </w:r>
-      <w:bookmarkStart w:id="1" w:name="_Hlk172014121"/>
-      <w:r>
-        <w:rPr>
-          <w:b/>
-          <w:bCs/>
-        </w:rPr>
-        <w:tab/>
-      </w:r>
-      <w:r>
-        <w:rPr>
-          <w:b/>
-          <w:bCs/>
-        </w:rPr>
-        <w:tab/>
-      </w:r>
-      <w:r>
-        <w:rPr>
-          <w:b/>
-          <w:bCs/>
-        </w:rPr>
-        <w:tab/>
-      </w:r>
-      <w:r>
-        <w:rPr>
-          <w:b/>
-          <w:bCs/>
-        </w:rPr>
-        <w:tab/>
-      </w:r>
-      <w:proofErr w:type="gramStart"/>
-      <w:r>
-        <w:rPr>
-          <w:b/>
-          <w:bCs/>
-        </w:rPr>
-        <w:t xml:space="preserve">{{ </w:t>
-      </w:r>
-      <w:proofErr w:type="spellStart"/>
-      <w:r>
-        <w:rPr>
-          <w:b/>
-          <w:bCs/>
-        </w:rPr>
-        <w:t>match</w:t>
-      </w:r>
-      <w:proofErr w:type="gramEnd"/>
-      <w:r>
-        <w:rPr>
-          <w:b/>
-          <w:bCs/>
-        </w:rPr>
-        <w:t>_</w:t>
-      </w:r>
-      <w:proofErr w:type="gramStart"/>
-      <w:r>
-        <w:rPr>
-          <w:b/>
-          <w:bCs/>
-        </w:rPr>
-        <w:t>no</w:t>
-      </w:r>
-      <w:proofErr w:type="spellEnd"/>
-      <w:r>
-        <w:rPr>
-          <w:b/>
-          <w:bCs/>
-        </w:rPr>
-        <w:t xml:space="preserve"> }</w:t>
-      </w:r>
-      <w:proofErr w:type="gramEnd"/>
-      <w:r>
-        <w:rPr>
-          <w:b/>
-          <w:bCs/>
-        </w:rPr>
-        <w:t>}</w:t>
       </w:r>
       <w:r>
         <w:rPr>
@@ -1496,27 +1129,13 @@
         <w:rPr>
           <w:szCs w:val="24"/>
         </w:rPr>
-        <w:t xml:space="preserve">{% endif </w:t>
-      </w:r>
-      <w:proofErr w:type="gramStart"/>
-      <w:r>
-        <w:rPr>
-          <w:szCs w:val="24"/>
-        </w:rPr>
-        <w:t>%}</w:t>
-      </w:r>
-      <w:r>
-        <w:rPr>
-          <w:szCs w:val="24"/>
-        </w:rPr>
-        <w:t>{</w:t>
-      </w:r>
-      <w:proofErr w:type="gramEnd"/>
-      <w:r>
-        <w:rPr>
-          <w:szCs w:val="24"/>
-        </w:rPr>
-        <w:t xml:space="preserve">% if </w:t>
+        <w:t>{% endif %}</w:t>
+      </w:r>
+      <w:r>
+        <w:rPr>
+          <w:szCs w:val="24"/>
+        </w:rPr>
+        <w:t xml:space="preserve">{% if </w:t>
       </w:r>
       <w:proofErr w:type="spellStart"/>
       <w:r>
@@ -1530,31 +1149,80 @@
         <w:rPr>
           <w:szCs w:val="24"/>
         </w:rPr>
-        <w:t xml:space="preserve"> &gt; 0 </w:t>
-      </w:r>
-      <w:proofErr w:type="gramStart"/>
-      <w:r>
-        <w:rPr>
-          <w:szCs w:val="24"/>
-        </w:rPr>
-        <w:t>%}</w:t>
-      </w:r>
-      <w:r>
-        <w:rPr>
-          <w:b/>
-          <w:bCs/>
-        </w:rPr>
-        <w:t>Part</w:t>
-      </w:r>
-      <w:proofErr w:type="gramEnd"/>
-      <w:r>
-        <w:rPr>
-          <w:b/>
-          <w:bCs/>
-        </w:rPr>
-        <w:t xml:space="preserve"> </w:t>
-      </w:r>
-      <w:proofErr w:type="gramStart"/>
+        <w:t xml:space="preserve"> &gt; 0 %}</w:t>
+      </w:r>
+      <w:r>
+        <w:rPr>
+          <w:b/>
+          <w:bCs/>
+        </w:rPr>
+        <w:t xml:space="preserve">Part {{ </w:t>
+      </w:r>
+      <w:proofErr w:type="spellStart"/>
+      <w:r>
+        <w:rPr>
+          <w:b/>
+          <w:bCs/>
+        </w:rPr>
+        <w:t>sq_part</w:t>
+      </w:r>
+      <w:r>
+        <w:rPr>
+          <w:b/>
+          <w:bCs/>
+        </w:rPr>
+        <w:t>_formatted</w:t>
+      </w:r>
+      <w:proofErr w:type="spellEnd"/>
+      <w:r>
+        <w:rPr>
+          <w:b/>
+          <w:bCs/>
+        </w:rPr>
+        <w:t xml:space="preserve"> }}:</w:t>
+      </w:r>
+      <w:r>
+        <w:rPr>
+          <w:b/>
+          <w:bCs/>
+        </w:rPr>
+        <w:tab/>
+      </w:r>
+      <w:r>
+        <w:rPr>
+          <w:b/>
+          <w:bCs/>
+        </w:rPr>
+        <w:t>Short Questions</w:t>
+      </w:r>
+      <w:r>
+        <w:rPr>
+          <w:b/>
+          <w:bCs/>
+        </w:rPr>
+        <w:tab/>
+      </w:r>
+      <w:r>
+        <w:rPr>
+          <w:b/>
+          <w:bCs/>
+        </w:rPr>
+        <w:tab/>
+      </w:r>
+      <w:r>
+        <w:rPr>
+          <w:b/>
+          <w:bCs/>
+        </w:rPr>
+        <w:tab/>
+      </w:r>
+      <w:r>
+        <w:rPr>
+          <w:b/>
+          <w:bCs/>
+        </w:rPr>
+        <w:tab/>
+      </w:r>
       <w:r>
         <w:rPr>
           <w:b/>
@@ -1568,129 +1236,15 @@
           <w:b/>
           <w:bCs/>
         </w:rPr>
-        <w:t>sq</w:t>
-      </w:r>
-      <w:proofErr w:type="gramEnd"/>
-      <w:r>
-        <w:rPr>
-          <w:b/>
-          <w:bCs/>
-        </w:rPr>
-        <w:t>_part</w:t>
-      </w:r>
-      <w:r>
-        <w:rPr>
-          <w:b/>
-          <w:bCs/>
-        </w:rPr>
-        <w:t>_</w:t>
-      </w:r>
-      <w:proofErr w:type="gramStart"/>
-      <w:r>
-        <w:rPr>
-          <w:b/>
-          <w:bCs/>
-        </w:rPr>
-        <w:t>formatted</w:t>
-      </w:r>
-      <w:proofErr w:type="spellEnd"/>
-      <w:r>
-        <w:rPr>
-          <w:b/>
-          <w:bCs/>
-        </w:rPr>
-        <w:t xml:space="preserve"> }}:</w:t>
-      </w:r>
-      <w:r>
-        <w:rPr>
-          <w:b/>
-          <w:bCs/>
-        </w:rPr>
-        <w:tab/>
-      </w:r>
-      <w:proofErr w:type="gramEnd"/>
-      <w:r>
-        <w:rPr>
-          <w:b/>
-          <w:bCs/>
-        </w:rPr>
-        <w:t>Short Questions</w:t>
-      </w:r>
-      <w:r>
-        <w:rPr>
-          <w:b/>
-          <w:bCs/>
-        </w:rPr>
-        <w:tab/>
-      </w:r>
-      <w:r>
-        <w:rPr>
-          <w:b/>
-          <w:bCs/>
-        </w:rPr>
-        <w:tab/>
-      </w:r>
-      <w:r>
-        <w:rPr>
-          <w:b/>
-          <w:bCs/>
-        </w:rPr>
-        <w:tab/>
-      </w:r>
-      <w:r>
-        <w:rPr>
-          <w:b/>
-          <w:bCs/>
-        </w:rPr>
-        <w:tab/>
-      </w:r>
-      <w:proofErr w:type="gramStart"/>
-      <w:r>
-        <w:rPr>
-          <w:b/>
-          <w:bCs/>
-        </w:rPr>
-        <w:t xml:space="preserve">{{ </w:t>
-      </w:r>
-      <w:proofErr w:type="spellStart"/>
-      <w:r>
-        <w:rPr>
-          <w:b/>
-          <w:bCs/>
-        </w:rPr>
-        <w:t>sq</w:t>
-      </w:r>
-      <w:proofErr w:type="gramEnd"/>
-      <w:r>
-        <w:rPr>
-          <w:b/>
-          <w:bCs/>
-        </w:rPr>
-        <w:t>_no</w:t>
-      </w:r>
-      <w:proofErr w:type="spellEnd"/>
-      <w:r>
-        <w:rPr>
-          <w:b/>
-          <w:bCs/>
-        </w:rPr>
-        <w:t xml:space="preserve"> * </w:t>
-      </w:r>
-      <w:proofErr w:type="gramStart"/>
-      <w:r>
-        <w:rPr>
-          <w:b/>
-          <w:bCs/>
-        </w:rPr>
-        <w:t>2 }</w:t>
-      </w:r>
-      <w:proofErr w:type="gramEnd"/>
-      <w:r>
-        <w:rPr>
-          <w:b/>
-          <w:bCs/>
-        </w:rPr>
-        <w:t>} Marks</w:t>
+        <w:t>sq_no</w:t>
+      </w:r>
+      <w:proofErr w:type="spellEnd"/>
+      <w:r>
+        <w:rPr>
+          <w:b/>
+          <w:bCs/>
+        </w:rPr>
+        <w:t xml:space="preserve"> * 2 }} Marks</w:t>
       </w:r>
     </w:p>
     <w:p>
@@ -1704,27 +1258,13 @@
         <w:rPr>
           <w:szCs w:val="24"/>
         </w:rPr>
-        <w:t xml:space="preserve">{% endif </w:t>
-      </w:r>
-      <w:proofErr w:type="gramStart"/>
-      <w:r>
-        <w:rPr>
-          <w:szCs w:val="24"/>
-        </w:rPr>
-        <w:t>%}</w:t>
-      </w:r>
-      <w:r>
-        <w:rPr>
-          <w:szCs w:val="24"/>
-        </w:rPr>
-        <w:t>{</w:t>
-      </w:r>
-      <w:proofErr w:type="gramEnd"/>
-      <w:r>
-        <w:rPr>
-          <w:szCs w:val="24"/>
-        </w:rPr>
-        <w:t xml:space="preserve">% if </w:t>
+        <w:t>{% endif %}</w:t>
+      </w:r>
+      <w:r>
+        <w:rPr>
+          <w:szCs w:val="24"/>
+        </w:rPr>
+        <w:t xml:space="preserve">{% if </w:t>
       </w:r>
       <w:proofErr w:type="spellStart"/>
       <w:r>
@@ -1738,31 +1278,74 @@
         <w:rPr>
           <w:szCs w:val="24"/>
         </w:rPr>
-        <w:t xml:space="preserve"> &gt; 0 </w:t>
-      </w:r>
-      <w:proofErr w:type="gramStart"/>
-      <w:r>
-        <w:rPr>
-          <w:szCs w:val="24"/>
-        </w:rPr>
-        <w:t>%}</w:t>
-      </w:r>
-      <w:r>
-        <w:rPr>
-          <w:b/>
-          <w:bCs/>
-        </w:rPr>
-        <w:t>Part</w:t>
-      </w:r>
-      <w:proofErr w:type="gramEnd"/>
-      <w:r>
-        <w:rPr>
-          <w:b/>
-          <w:bCs/>
-        </w:rPr>
-        <w:t xml:space="preserve"> </w:t>
-      </w:r>
-      <w:proofErr w:type="gramStart"/>
+        <w:t xml:space="preserve"> &gt; 0 %}</w:t>
+      </w:r>
+      <w:r>
+        <w:rPr>
+          <w:b/>
+          <w:bCs/>
+        </w:rPr>
+        <w:t xml:space="preserve">Part {{ </w:t>
+      </w:r>
+      <w:proofErr w:type="spellStart"/>
+      <w:r>
+        <w:rPr>
+          <w:b/>
+          <w:bCs/>
+        </w:rPr>
+        <w:t>lq_part</w:t>
+      </w:r>
+      <w:r>
+        <w:rPr>
+          <w:b/>
+          <w:bCs/>
+        </w:rPr>
+        <w:t>_formatted</w:t>
+      </w:r>
+      <w:proofErr w:type="spellEnd"/>
+      <w:r>
+        <w:rPr>
+          <w:b/>
+          <w:bCs/>
+        </w:rPr>
+        <w:t xml:space="preserve"> }}:</w:t>
+      </w:r>
+      <w:r>
+        <w:rPr>
+          <w:b/>
+          <w:bCs/>
+        </w:rPr>
+        <w:tab/>
+        <w:t>Long Questions</w:t>
+      </w:r>
+      <w:r>
+        <w:rPr>
+          <w:b/>
+          <w:bCs/>
+        </w:rPr>
+        <w:tab/>
+      </w:r>
+      <w:r>
+        <w:rPr>
+          <w:b/>
+          <w:bCs/>
+        </w:rPr>
+        <w:tab/>
+      </w:r>
+      <w:r>
+        <w:rPr>
+          <w:b/>
+          <w:bCs/>
+        </w:rPr>
+        <w:tab/>
+      </w:r>
+      <w:r>
+        <w:rPr>
+          <w:b/>
+          <w:bCs/>
+        </w:rPr>
+        <w:tab/>
+      </w:r>
       <w:r>
         <w:rPr>
           <w:b/>
@@ -1776,129 +1359,15 @@
           <w:b/>
           <w:bCs/>
         </w:rPr>
-        <w:t>lq</w:t>
-      </w:r>
-      <w:proofErr w:type="gramEnd"/>
-      <w:r>
-        <w:rPr>
-          <w:b/>
-          <w:bCs/>
-        </w:rPr>
-        <w:t>_part</w:t>
-      </w:r>
-      <w:r>
-        <w:rPr>
-          <w:b/>
-          <w:bCs/>
-        </w:rPr>
-        <w:t>_</w:t>
-      </w:r>
-      <w:proofErr w:type="gramStart"/>
-      <w:r>
-        <w:rPr>
-          <w:b/>
-          <w:bCs/>
-        </w:rPr>
-        <w:t>formatted</w:t>
-      </w:r>
-      <w:proofErr w:type="spellEnd"/>
-      <w:r>
-        <w:rPr>
-          <w:b/>
-          <w:bCs/>
-        </w:rPr>
-        <w:t xml:space="preserve"> }}:</w:t>
-      </w:r>
-      <w:r>
-        <w:rPr>
-          <w:b/>
-          <w:bCs/>
-        </w:rPr>
-        <w:tab/>
-      </w:r>
-      <w:proofErr w:type="gramEnd"/>
-      <w:r>
-        <w:rPr>
-          <w:b/>
-          <w:bCs/>
-        </w:rPr>
-        <w:t>Long Questions</w:t>
-      </w:r>
-      <w:r>
-        <w:rPr>
-          <w:b/>
-          <w:bCs/>
-        </w:rPr>
-        <w:tab/>
-      </w:r>
-      <w:r>
-        <w:rPr>
-          <w:b/>
-          <w:bCs/>
-        </w:rPr>
-        <w:tab/>
-      </w:r>
-      <w:r>
-        <w:rPr>
-          <w:b/>
-          <w:bCs/>
-        </w:rPr>
-        <w:tab/>
-      </w:r>
-      <w:r>
-        <w:rPr>
-          <w:b/>
-          <w:bCs/>
-        </w:rPr>
-        <w:tab/>
-      </w:r>
-      <w:proofErr w:type="gramStart"/>
-      <w:r>
-        <w:rPr>
-          <w:b/>
-          <w:bCs/>
-        </w:rPr>
-        <w:t xml:space="preserve">{{ </w:t>
-      </w:r>
-      <w:proofErr w:type="spellStart"/>
-      <w:r>
-        <w:rPr>
-          <w:b/>
-          <w:bCs/>
-        </w:rPr>
-        <w:t>lq</w:t>
-      </w:r>
-      <w:proofErr w:type="gramEnd"/>
-      <w:r>
-        <w:rPr>
-          <w:b/>
-          <w:bCs/>
-        </w:rPr>
-        <w:t>_no</w:t>
-      </w:r>
-      <w:proofErr w:type="spellEnd"/>
-      <w:r>
-        <w:rPr>
-          <w:b/>
-          <w:bCs/>
-        </w:rPr>
-        <w:t xml:space="preserve"> * </w:t>
-      </w:r>
-      <w:proofErr w:type="gramStart"/>
-      <w:r>
-        <w:rPr>
-          <w:b/>
-          <w:bCs/>
-        </w:rPr>
-        <w:t>5 }</w:t>
-      </w:r>
-      <w:proofErr w:type="gramEnd"/>
-      <w:r>
-        <w:rPr>
-          <w:b/>
-          <w:bCs/>
-        </w:rPr>
-        <w:t>} Marks</w:t>
+        <w:t>lq_no</w:t>
+      </w:r>
+      <w:proofErr w:type="spellEnd"/>
+      <w:r>
+        <w:rPr>
+          <w:b/>
+          <w:bCs/>
+        </w:rPr>
+        <w:t xml:space="preserve"> * 5 }} Marks</w:t>
       </w:r>
     </w:p>
     <w:p>
@@ -1942,31 +1411,15 @@
           <w:b/>
           <w:bCs/>
         </w:rPr>
-        <w:t xml:space="preserve">Total </w:t>
-      </w:r>
-      <w:proofErr w:type="gramStart"/>
-      <w:r>
-        <w:rPr>
-          <w:b/>
-          <w:bCs/>
-        </w:rPr>
-        <w:t xml:space="preserve">{{ </w:t>
-      </w:r>
-      <w:proofErr w:type="spellStart"/>
-      <w:r>
-        <w:rPr>
-          <w:b/>
-          <w:bCs/>
-        </w:rPr>
-        <w:t>mc</w:t>
-      </w:r>
-      <w:proofErr w:type="gramEnd"/>
-      <w:r>
-        <w:rPr>
-          <w:b/>
-          <w:bCs/>
-        </w:rPr>
-        <w:t>_no</w:t>
+        <w:t xml:space="preserve">Total {{ </w:t>
+      </w:r>
+      <w:proofErr w:type="spellStart"/>
+      <w:r>
+        <w:rPr>
+          <w:b/>
+          <w:bCs/>
+        </w:rPr>
+        <w:t>mc_no</w:t>
       </w:r>
       <w:proofErr w:type="spellEnd"/>
       <w:r>
@@ -2030,57 +1483,16 @@
           <w:b/>
           <w:bCs/>
         </w:rPr>
-        <w:t>lq_</w:t>
-      </w:r>
-      <w:proofErr w:type="gramStart"/>
-      <w:r>
-        <w:rPr>
-          <w:b/>
-          <w:bCs/>
-        </w:rPr>
-        <w:t>no</w:t>
-      </w:r>
-      <w:proofErr w:type="spellEnd"/>
-      <w:r>
-        <w:rPr>
-          <w:b/>
-          <w:bCs/>
-        </w:rPr>
-        <w:t xml:space="preserve"> }</w:t>
-      </w:r>
-      <w:proofErr w:type="gramEnd"/>
-      <w:r>
-        <w:rPr>
-          <w:b/>
-          <w:bCs/>
-        </w:rPr>
-        <w:t xml:space="preserve">} MARKS equivalent TO </w:t>
-      </w:r>
-      <w:proofErr w:type="gramStart"/>
-      <w:r>
-        <w:rPr>
-          <w:b/>
-          <w:bCs/>
-        </w:rPr>
-        <w:t>{{ percent</w:t>
-      </w:r>
-      <w:proofErr w:type="gramEnd"/>
-      <w:r>
-        <w:rPr>
-          <w:b/>
-          <w:bCs/>
-        </w:rPr>
-        <w:t xml:space="preserve"> </w:t>
-      </w:r>
-      <w:proofErr w:type="gramStart"/>
-      <w:r>
-        <w:rPr>
-          <w:b/>
-          <w:bCs/>
-        </w:rPr>
-        <w:t>}}%</w:t>
-      </w:r>
-      <w:proofErr w:type="gramEnd"/>
+        <w:t>lq_no</w:t>
+      </w:r>
+      <w:proofErr w:type="spellEnd"/>
+      <w:r>
+        <w:rPr>
+          <w:b/>
+          <w:bCs/>
+        </w:rPr>
+        <w:t xml:space="preserve"> }} MARKS equivalent TO {{ percent }}%</w:t>
+      </w:r>
     </w:p>
     <w:p>
       <w:pPr>
@@ -2383,7 +1795,6 @@
           <w:szCs w:val="24"/>
         </w:rPr>
       </w:pPr>
-      <w:proofErr w:type="gramStart"/>
       <w:r>
         <w:rPr>
           <w:b/>
@@ -2396,44 +1807,21 @@
         <w:rPr>
           <w:szCs w:val="24"/>
         </w:rPr>
-        <w:t>…</w:t>
-      </w:r>
-      <w:proofErr w:type="gramEnd"/>
-      <w:r>
-        <w:rPr>
-          <w:szCs w:val="24"/>
-        </w:rPr>
-        <w:t xml:space="preserve">……………………….……….… </w:t>
-      </w:r>
-      <w:r>
-        <w:rPr>
-          <w:b/>
-          <w:bCs/>
-          <w:szCs w:val="24"/>
-        </w:rPr>
-        <w:t xml:space="preserve"> </w:t>
-      </w:r>
-      <w:proofErr w:type="gramStart"/>
-      <w:r>
-        <w:rPr>
-          <w:b/>
-          <w:bCs/>
-          <w:szCs w:val="24"/>
-        </w:rPr>
-        <w:t>ID:</w:t>
-      </w:r>
-      <w:r>
-        <w:rPr>
-          <w:szCs w:val="24"/>
-        </w:rPr>
-        <w:t>…</w:t>
-      </w:r>
-      <w:proofErr w:type="gramEnd"/>
-      <w:r>
-        <w:rPr>
-          <w:szCs w:val="24"/>
-        </w:rPr>
-        <w:t xml:space="preserve">………….………  </w:t>
+        <w:t xml:space="preserve">………………………….……….… </w:t>
+      </w:r>
+      <w:r>
+        <w:rPr>
+          <w:b/>
+          <w:bCs/>
+          <w:szCs w:val="24"/>
+        </w:rPr>
+        <w:t xml:space="preserve"> ID:</w:t>
+      </w:r>
+      <w:r>
+        <w:rPr>
+          <w:szCs w:val="24"/>
+        </w:rPr>
+        <w:t xml:space="preserve">…………….………  </w:t>
       </w:r>
       <w:r>
         <w:rPr>
@@ -2485,26 +1873,40 @@
         <w:rPr>
           <w:szCs w:val="24"/>
         </w:rPr>
-        <w:t xml:space="preserve"> &gt; 0 </w:t>
-      </w:r>
-      <w:proofErr w:type="gramStart"/>
-      <w:r>
-        <w:rPr>
-          <w:szCs w:val="24"/>
-        </w:rPr>
-        <w:t>%}</w:t>
-      </w:r>
-      <w:r>
-        <w:rPr>
-          <w:b/>
-          <w:bCs/>
-          <w:sz w:val="28"/>
-          <w:szCs w:val="32"/>
-          <w:u w:val="single"/>
-        </w:rPr>
-        <w:t>Part</w:t>
-      </w:r>
-      <w:proofErr w:type="gramEnd"/>
+        <w:t xml:space="preserve"> &gt; 0 %}</w:t>
+      </w:r>
+      <w:r>
+        <w:rPr>
+          <w:b/>
+          <w:bCs/>
+          <w:sz w:val="28"/>
+          <w:szCs w:val="32"/>
+          <w:u w:val="single"/>
+        </w:rPr>
+        <w:t xml:space="preserve">Part {{ </w:t>
+      </w:r>
+      <w:proofErr w:type="spellStart"/>
+      <w:r>
+        <w:rPr>
+          <w:b/>
+          <w:bCs/>
+          <w:sz w:val="28"/>
+          <w:szCs w:val="32"/>
+          <w:u w:val="single"/>
+        </w:rPr>
+        <w:t>mc_part</w:t>
+      </w:r>
+      <w:proofErr w:type="spellEnd"/>
+      <w:r>
+        <w:rPr>
+          <w:b/>
+          <w:bCs/>
+          <w:sz w:val="28"/>
+          <w:szCs w:val="32"/>
+          <w:u w:val="single"/>
+        </w:rPr>
+        <w:t xml:space="preserve"> }}: Multiple</w:t>
+      </w:r>
       <w:r>
         <w:rPr>
           <w:b/>
@@ -2515,7 +1917,36 @@
         </w:rPr>
         <w:t xml:space="preserve"> </w:t>
       </w:r>
-      <w:proofErr w:type="gramStart"/>
+      <w:r>
+        <w:rPr>
+          <w:b/>
+          <w:bCs/>
+          <w:sz w:val="28"/>
+          <w:szCs w:val="32"/>
+          <w:u w:val="single"/>
+        </w:rPr>
+        <w:t>Choice</w:t>
+      </w:r>
+      <w:r>
+        <w:rPr>
+          <w:b/>
+          <w:bCs/>
+          <w:sz w:val="28"/>
+          <w:szCs w:val="32"/>
+          <w:u w:val="single"/>
+        </w:rPr>
+        <w:t xml:space="preserve"> </w:t>
+      </w:r>
+      <w:r>
+        <w:rPr>
+          <w:b/>
+          <w:bCs/>
+          <w:sz w:val="28"/>
+          <w:szCs w:val="32"/>
+          <w:u w:val="single"/>
+        </w:rPr>
+        <w:t>Questions (</w:t>
+      </w:r>
       <w:r>
         <w:rPr>
           <w:b/>
@@ -2535,51 +1966,18 @@
           <w:szCs w:val="32"/>
           <w:u w:val="single"/>
         </w:rPr>
-        <w:t>mc</w:t>
-      </w:r>
-      <w:proofErr w:type="gramEnd"/>
-      <w:r>
-        <w:rPr>
-          <w:b/>
-          <w:bCs/>
-          <w:sz w:val="28"/>
-          <w:szCs w:val="32"/>
-          <w:u w:val="single"/>
-        </w:rPr>
-        <w:t>_</w:t>
-      </w:r>
-      <w:proofErr w:type="gramStart"/>
-      <w:r>
-        <w:rPr>
-          <w:b/>
-          <w:bCs/>
-          <w:sz w:val="28"/>
-          <w:szCs w:val="32"/>
-          <w:u w:val="single"/>
-        </w:rPr>
-        <w:t>part</w:t>
-      </w:r>
-      <w:proofErr w:type="spellEnd"/>
-      <w:r>
-        <w:rPr>
-          <w:b/>
-          <w:bCs/>
-          <w:sz w:val="28"/>
-          <w:szCs w:val="32"/>
-          <w:u w:val="single"/>
-        </w:rPr>
-        <w:t xml:space="preserve"> }</w:t>
-      </w:r>
-      <w:proofErr w:type="gramEnd"/>
-      <w:r>
-        <w:rPr>
-          <w:b/>
-          <w:bCs/>
-          <w:sz w:val="28"/>
-          <w:szCs w:val="32"/>
-          <w:u w:val="single"/>
-        </w:rPr>
-        <w:t>}: Multiple</w:t>
+        <w:t>mc_no</w:t>
+      </w:r>
+      <w:proofErr w:type="spellEnd"/>
+      <w:r>
+        <w:rPr>
+          <w:b/>
+          <w:bCs/>
+          <w:sz w:val="28"/>
+          <w:szCs w:val="32"/>
+          <w:u w:val="single"/>
+        </w:rPr>
+        <w:t xml:space="preserve"> }}</w:t>
       </w:r>
       <w:r>
         <w:rPr>
@@ -2599,113 +1997,6 @@
           <w:szCs w:val="32"/>
           <w:u w:val="single"/>
         </w:rPr>
-        <w:t>Choice</w:t>
-      </w:r>
-      <w:r>
-        <w:rPr>
-          <w:b/>
-          <w:bCs/>
-          <w:sz w:val="28"/>
-          <w:szCs w:val="32"/>
-          <w:u w:val="single"/>
-        </w:rPr>
-        <w:t xml:space="preserve"> </w:t>
-      </w:r>
-      <w:r>
-        <w:rPr>
-          <w:b/>
-          <w:bCs/>
-          <w:sz w:val="28"/>
-          <w:szCs w:val="32"/>
-          <w:u w:val="single"/>
-        </w:rPr>
-        <w:t>Questions (</w:t>
-      </w:r>
-      <w:proofErr w:type="gramStart"/>
-      <w:r>
-        <w:rPr>
-          <w:b/>
-          <w:bCs/>
-          <w:sz w:val="28"/>
-          <w:szCs w:val="32"/>
-          <w:u w:val="single"/>
-        </w:rPr>
-        <w:t xml:space="preserve">{{ </w:t>
-      </w:r>
-      <w:proofErr w:type="spellStart"/>
-      <w:r>
-        <w:rPr>
-          <w:b/>
-          <w:bCs/>
-          <w:sz w:val="28"/>
-          <w:szCs w:val="32"/>
-          <w:u w:val="single"/>
-        </w:rPr>
-        <w:t>mc</w:t>
-      </w:r>
-      <w:proofErr w:type="gramEnd"/>
-      <w:r>
-        <w:rPr>
-          <w:b/>
-          <w:bCs/>
-          <w:sz w:val="28"/>
-          <w:szCs w:val="32"/>
-          <w:u w:val="single"/>
-        </w:rPr>
-        <w:t>_</w:t>
-      </w:r>
-      <w:proofErr w:type="gramStart"/>
-      <w:r>
-        <w:rPr>
-          <w:b/>
-          <w:bCs/>
-          <w:sz w:val="28"/>
-          <w:szCs w:val="32"/>
-          <w:u w:val="single"/>
-        </w:rPr>
-        <w:t>no</w:t>
-      </w:r>
-      <w:proofErr w:type="spellEnd"/>
-      <w:r>
-        <w:rPr>
-          <w:b/>
-          <w:bCs/>
-          <w:sz w:val="28"/>
-          <w:szCs w:val="32"/>
-          <w:u w:val="single"/>
-        </w:rPr>
-        <w:t xml:space="preserve"> }</w:t>
-      </w:r>
-      <w:proofErr w:type="gramEnd"/>
-      <w:r>
-        <w:rPr>
-          <w:b/>
-          <w:bCs/>
-          <w:sz w:val="28"/>
-          <w:szCs w:val="32"/>
-          <w:u w:val="single"/>
-        </w:rPr>
-        <w:t>}</w:t>
-      </w:r>
-      <w:r>
-        <w:rPr>
-          <w:b/>
-          <w:bCs/>
-          <w:sz w:val="28"/>
-          <w:szCs w:val="32"/>
-          <w:u w:val="single"/>
-        </w:rPr>
-        <w:t xml:space="preserve"> </w:t>
-      </w:r>
-      <w:proofErr w:type="gramStart"/>
-      <w:r>
-        <w:rPr>
-          <w:b/>
-          <w:bCs/>
-          <w:sz w:val="28"/>
-          <w:szCs w:val="32"/>
-          <w:u w:val="single"/>
-        </w:rPr>
         <w:t>Questions</w:t>
       </w:r>
       <w:r>
@@ -2716,18 +2007,7 @@
           <w:szCs w:val="32"/>
           <w:u w:val="single"/>
         </w:rPr>
-        <w:t xml:space="preserve"> :</w:t>
-      </w:r>
-      <w:proofErr w:type="gramEnd"/>
-      <w:r>
-        <w:rPr>
-          <w:b/>
-          <w:bCs/>
-          <w:sz w:val="28"/>
-          <w:szCs w:val="32"/>
-          <w:u w:val="single"/>
-        </w:rPr>
-        <w:t xml:space="preserve"> 1 mark each</w:t>
+        <w:t xml:space="preserve"> : 1 mark each</w:t>
       </w:r>
       <w:r>
         <w:rPr>
@@ -2793,85 +2073,28 @@
           <w:szCs w:val="24"/>
         </w:rPr>
       </w:pPr>
-      <w:proofErr w:type="gramStart"/>
-      <w:r>
-        <w:rPr>
-          <w:rFonts w:cs="Times New Roman"/>
-          <w:szCs w:val="24"/>
-        </w:rPr>
-        <w:t>{{ q</w:t>
-      </w:r>
-      <w:proofErr w:type="gramEnd"/>
-      <w:r>
-        <w:rPr>
-          <w:rFonts w:cs="Times New Roman"/>
-          <w:szCs w:val="24"/>
-        </w:rPr>
-        <w:t>.</w:t>
-      </w:r>
-      <w:proofErr w:type="gramStart"/>
-      <w:r>
-        <w:rPr>
-          <w:rFonts w:cs="Times New Roman"/>
-          <w:szCs w:val="24"/>
-        </w:rPr>
-        <w:t>no }</w:t>
-      </w:r>
-      <w:proofErr w:type="gramEnd"/>
-      <w:r>
-        <w:rPr>
-          <w:rFonts w:cs="Times New Roman"/>
-          <w:szCs w:val="24"/>
-        </w:rPr>
-        <w:t xml:space="preserve">}. </w:t>
-      </w:r>
-      <w:proofErr w:type="gramStart"/>
-      <w:r>
-        <w:rPr>
-          <w:rFonts w:cs="Times New Roman"/>
-          <w:szCs w:val="24"/>
-        </w:rPr>
-        <w:t xml:space="preserve">{{ </w:t>
-      </w:r>
-      <w:proofErr w:type="spellStart"/>
-      <w:r>
-        <w:rPr>
-          <w:rFonts w:cs="Times New Roman"/>
-          <w:szCs w:val="24"/>
-        </w:rPr>
-        <w:t>q</w:t>
-      </w:r>
-      <w:proofErr w:type="gramEnd"/>
-      <w:r>
-        <w:rPr>
-          <w:rFonts w:cs="Times New Roman"/>
-          <w:szCs w:val="24"/>
-        </w:rPr>
-        <w:t>.</w:t>
-      </w:r>
-      <w:proofErr w:type="gramStart"/>
-      <w:r>
-        <w:rPr>
-          <w:rFonts w:cs="Times New Roman"/>
-          <w:szCs w:val="24"/>
-        </w:rPr>
-        <w:t>question</w:t>
-      </w:r>
-      <w:proofErr w:type="spellEnd"/>
-      <w:r>
-        <w:rPr>
-          <w:rFonts w:cs="Times New Roman"/>
-          <w:szCs w:val="24"/>
-        </w:rPr>
-        <w:t xml:space="preserve"> }</w:t>
-      </w:r>
-      <w:proofErr w:type="gramEnd"/>
-      <w:r>
-        <w:rPr>
-          <w:rFonts w:cs="Times New Roman"/>
-          <w:szCs w:val="24"/>
-        </w:rPr>
-        <w:t>}</w:t>
+      <w:r>
+        <w:rPr>
+          <w:rFonts w:cs="Times New Roman"/>
+          <w:szCs w:val="24"/>
+        </w:rPr>
+        <w:t xml:space="preserve">{{ q.no }}. {{ </w:t>
+      </w:r>
+      <w:proofErr w:type="spellStart"/>
+      <w:r>
+        <w:rPr>
+          <w:rFonts w:cs="Times New Roman"/>
+          <w:szCs w:val="24"/>
+        </w:rPr>
+        <w:t>q.question</w:t>
+      </w:r>
+      <w:proofErr w:type="spellEnd"/>
+      <w:r>
+        <w:rPr>
+          <w:rFonts w:cs="Times New Roman"/>
+          <w:szCs w:val="24"/>
+        </w:rPr>
+        <w:t xml:space="preserve"> }}</w:t>
       </w:r>
     </w:p>
     <w:p>
@@ -2889,7 +2112,6 @@
         <w:t xml:space="preserve">{% if </w:t>
       </w:r>
       <w:proofErr w:type="spellStart"/>
-      <w:proofErr w:type="gramStart"/>
       <w:r>
         <w:rPr>
           <w:rFonts w:cs="Times New Roman"/>
@@ -2898,80 +2120,30 @@
         <w:t>q.image</w:t>
       </w:r>
       <w:proofErr w:type="spellEnd"/>
-      <w:proofErr w:type="gramEnd"/>
-      <w:r>
-        <w:rPr>
-          <w:rFonts w:cs="Times New Roman"/>
-          <w:szCs w:val="24"/>
-        </w:rPr>
-        <w:t xml:space="preserve"> </w:t>
-      </w:r>
-      <w:proofErr w:type="gramStart"/>
-      <w:r>
-        <w:rPr>
-          <w:rFonts w:cs="Times New Roman"/>
-          <w:szCs w:val="24"/>
-        </w:rPr>
-        <w:t xml:space="preserve">%}{{ </w:t>
-      </w:r>
-      <w:proofErr w:type="spellStart"/>
-      <w:r>
-        <w:rPr>
-          <w:rFonts w:cs="Times New Roman"/>
-          <w:szCs w:val="24"/>
-        </w:rPr>
-        <w:t>q</w:t>
-      </w:r>
-      <w:proofErr w:type="gramEnd"/>
-      <w:r>
-        <w:rPr>
-          <w:rFonts w:cs="Times New Roman"/>
-          <w:szCs w:val="24"/>
-        </w:rPr>
-        <w:t>.</w:t>
-      </w:r>
-      <w:proofErr w:type="gramStart"/>
-      <w:r>
-        <w:rPr>
-          <w:rFonts w:cs="Times New Roman"/>
-          <w:szCs w:val="24"/>
-        </w:rPr>
-        <w:t>image</w:t>
-      </w:r>
-      <w:proofErr w:type="spellEnd"/>
-      <w:r>
-        <w:rPr>
-          <w:rFonts w:cs="Times New Roman"/>
-          <w:szCs w:val="24"/>
-        </w:rPr>
-        <w:t xml:space="preserve"> }}{</w:t>
-      </w:r>
-      <w:proofErr w:type="gramEnd"/>
-      <w:r>
-        <w:rPr>
-          <w:rFonts w:cs="Times New Roman"/>
-          <w:szCs w:val="24"/>
-        </w:rPr>
-        <w:t xml:space="preserve">% endif </w:t>
-      </w:r>
-      <w:proofErr w:type="gramStart"/>
-      <w:r>
-        <w:rPr>
-          <w:rFonts w:cs="Times New Roman"/>
-          <w:szCs w:val="24"/>
-        </w:rPr>
-        <w:t>%}{</w:t>
-      </w:r>
-      <w:proofErr w:type="gramEnd"/>
-      <w:r>
-        <w:rPr>
-          <w:rFonts w:cs="Times New Roman"/>
-          <w:szCs w:val="24"/>
-        </w:rPr>
-        <w:t xml:space="preserve">% if </w:t>
-      </w:r>
-      <w:proofErr w:type="spellStart"/>
-      <w:proofErr w:type="gramStart"/>
+      <w:r>
+        <w:rPr>
+          <w:rFonts w:cs="Times New Roman"/>
+          <w:szCs w:val="24"/>
+        </w:rPr>
+        <w:t xml:space="preserve"> %}{{ </w:t>
+      </w:r>
+      <w:proofErr w:type="spellStart"/>
+      <w:r>
+        <w:rPr>
+          <w:rFonts w:cs="Times New Roman"/>
+          <w:szCs w:val="24"/>
+        </w:rPr>
+        <w:t>q.image</w:t>
+      </w:r>
+      <w:proofErr w:type="spellEnd"/>
+      <w:r>
+        <w:rPr>
+          <w:rFonts w:cs="Times New Roman"/>
+          <w:szCs w:val="24"/>
+        </w:rPr>
+        <w:t xml:space="preserve"> }}{% endif %}{% if </w:t>
+      </w:r>
+      <w:proofErr w:type="spellStart"/>
       <w:r>
         <w:rPr>
           <w:rFonts w:cs="Times New Roman"/>
@@ -2980,7 +2152,6 @@
         <w:t>q.long</w:t>
       </w:r>
       <w:proofErr w:type="spellEnd"/>
-      <w:proofErr w:type="gramEnd"/>
       <w:r>
         <w:rPr>
           <w:rFonts w:cs="Times New Roman"/>
@@ -3001,15 +2172,7 @@
           <w:rFonts w:cs="Times New Roman"/>
           <w:szCs w:val="24"/>
         </w:rPr>
-        <w:t xml:space="preserve">a. </w:t>
-      </w:r>
-      <w:proofErr w:type="gramStart"/>
-      <w:r>
-        <w:rPr>
-          <w:rFonts w:cs="Times New Roman"/>
-          <w:szCs w:val="24"/>
-        </w:rPr>
-        <w:t xml:space="preserve">{{ </w:t>
+        <w:t xml:space="preserve">a. {{ </w:t>
       </w:r>
       <w:proofErr w:type="spellStart"/>
       <w:r>
@@ -3020,7 +2183,6 @@
         <w:t>q.a</w:t>
       </w:r>
       <w:proofErr w:type="spellEnd"/>
-      <w:proofErr w:type="gramEnd"/>
       <w:r>
         <w:rPr>
           <w:rFonts w:cs="Times New Roman"/>
@@ -3041,15 +2203,7 @@
           <w:rFonts w:cs="Times New Roman"/>
           <w:szCs w:val="24"/>
         </w:rPr>
-        <w:t xml:space="preserve">b. </w:t>
-      </w:r>
-      <w:proofErr w:type="gramStart"/>
-      <w:r>
-        <w:rPr>
-          <w:rFonts w:cs="Times New Roman"/>
-          <w:szCs w:val="24"/>
-        </w:rPr>
-        <w:t xml:space="preserve">{{ </w:t>
+        <w:t xml:space="preserve">b. {{ </w:t>
       </w:r>
       <w:proofErr w:type="spellStart"/>
       <w:r>
@@ -3060,7 +2214,6 @@
         <w:t>q.b</w:t>
       </w:r>
       <w:proofErr w:type="spellEnd"/>
-      <w:proofErr w:type="gramEnd"/>
       <w:r>
         <w:rPr>
           <w:rFonts w:cs="Times New Roman"/>
@@ -3081,15 +2234,7 @@
           <w:rFonts w:cs="Times New Roman"/>
           <w:szCs w:val="24"/>
         </w:rPr>
-        <w:t xml:space="preserve">c. </w:t>
-      </w:r>
-      <w:proofErr w:type="gramStart"/>
-      <w:r>
-        <w:rPr>
-          <w:rFonts w:cs="Times New Roman"/>
-          <w:szCs w:val="24"/>
-        </w:rPr>
-        <w:t xml:space="preserve">{{ </w:t>
+        <w:t xml:space="preserve">c. {{ </w:t>
       </w:r>
       <w:proofErr w:type="spellStart"/>
       <w:r>
@@ -3100,7 +2245,6 @@
         <w:t>q.c</w:t>
       </w:r>
       <w:proofErr w:type="spellEnd"/>
-      <w:proofErr w:type="gramEnd"/>
       <w:r>
         <w:rPr>
           <w:rFonts w:cs="Times New Roman"/>
@@ -3121,15 +2265,7 @@
           <w:rFonts w:cs="Times New Roman"/>
           <w:szCs w:val="24"/>
         </w:rPr>
-        <w:t xml:space="preserve">d. </w:t>
-      </w:r>
-      <w:proofErr w:type="gramStart"/>
-      <w:r>
-        <w:rPr>
-          <w:rFonts w:cs="Times New Roman"/>
-          <w:szCs w:val="24"/>
-        </w:rPr>
-        <w:t xml:space="preserve">{{ </w:t>
+        <w:t xml:space="preserve">d. {{ </w:t>
       </w:r>
       <w:proofErr w:type="spellStart"/>
       <w:r>
@@ -3140,7 +2276,6 @@
         <w:t>q.d</w:t>
       </w:r>
       <w:proofErr w:type="spellEnd"/>
-      <w:proofErr w:type="gramEnd"/>
       <w:r>
         <w:rPr>
           <w:rFonts w:cs="Times New Roman"/>
@@ -3177,31 +2312,7 @@
           <w:rFonts w:cs="Times New Roman"/>
           <w:szCs w:val="24"/>
         </w:rPr>
-        <w:t xml:space="preserve"> </w:t>
-      </w:r>
-      <w:proofErr w:type="gramStart"/>
-      <w:r>
-        <w:rPr>
-          <w:rFonts w:cs="Times New Roman"/>
-          <w:szCs w:val="24"/>
-        </w:rPr>
-        <w:t>%}e.</w:t>
-      </w:r>
-      <w:proofErr w:type="gramEnd"/>
-      <w:r>
-        <w:rPr>
-          <w:rFonts w:cs="Times New Roman"/>
-          <w:szCs w:val="24"/>
-        </w:rPr>
-        <w:t xml:space="preserve"> </w:t>
-      </w:r>
-      <w:proofErr w:type="gramStart"/>
-      <w:r>
-        <w:rPr>
-          <w:rFonts w:cs="Times New Roman"/>
-          <w:szCs w:val="24"/>
-        </w:rPr>
-        <w:t xml:space="preserve">{{ </w:t>
+        <w:t xml:space="preserve"> %}e. {{ </w:t>
       </w:r>
       <w:proofErr w:type="spellStart"/>
       <w:r>
@@ -3212,45 +2323,12 @@
         <w:t>q.e</w:t>
       </w:r>
       <w:proofErr w:type="spellEnd"/>
-      <w:proofErr w:type="gramEnd"/>
-      <w:r>
-        <w:rPr>
-          <w:rFonts w:cs="Times New Roman"/>
-          <w:szCs w:val="24"/>
-        </w:rPr>
-        <w:t xml:space="preserve"> </w:t>
-      </w:r>
-      <w:proofErr w:type="gramStart"/>
-      <w:r>
-        <w:rPr>
-          <w:rFonts w:cs="Times New Roman"/>
-          <w:szCs w:val="24"/>
-        </w:rPr>
-        <w:t>}}{</w:t>
-      </w:r>
-      <w:proofErr w:type="gramEnd"/>
-      <w:r>
-        <w:rPr>
-          <w:rFonts w:cs="Times New Roman"/>
-          <w:szCs w:val="24"/>
-        </w:rPr>
-        <w:t xml:space="preserve">% endif </w:t>
-      </w:r>
-      <w:proofErr w:type="gramStart"/>
-      <w:r>
-        <w:rPr>
-          <w:rFonts w:cs="Times New Roman"/>
-          <w:szCs w:val="24"/>
-        </w:rPr>
-        <w:t>%}{</w:t>
-      </w:r>
-      <w:proofErr w:type="gramEnd"/>
-      <w:r>
-        <w:rPr>
-          <w:rFonts w:cs="Times New Roman"/>
-          <w:szCs w:val="24"/>
-        </w:rPr>
-        <w:t>% else %}</w:t>
+      <w:r>
+        <w:rPr>
+          <w:rFonts w:cs="Times New Roman"/>
+          <w:szCs w:val="24"/>
+        </w:rPr>
+        <w:t xml:space="preserve"> }}{% endif %}{% else %}</w:t>
       </w:r>
     </w:p>
     <w:p>
@@ -3265,15 +2343,7 @@
           <w:rFonts w:cs="Times New Roman"/>
           <w:szCs w:val="24"/>
         </w:rPr>
-        <w:t xml:space="preserve">a. </w:t>
-      </w:r>
-      <w:proofErr w:type="gramStart"/>
-      <w:r>
-        <w:rPr>
-          <w:rFonts w:cs="Times New Roman"/>
-          <w:szCs w:val="24"/>
-        </w:rPr>
-        <w:t xml:space="preserve">{{ </w:t>
+        <w:t xml:space="preserve">a. {{ </w:t>
       </w:r>
       <w:proofErr w:type="spellStart"/>
       <w:r>
@@ -3284,29 +2354,12 @@
         <w:t>q.a</w:t>
       </w:r>
       <w:proofErr w:type="spellEnd"/>
-      <w:proofErr w:type="gramEnd"/>
-      <w:r>
-        <w:rPr>
-          <w:rFonts w:cs="Times New Roman"/>
-          <w:szCs w:val="24"/>
-        </w:rPr>
-        <w:t xml:space="preserve"> </w:t>
-      </w:r>
-      <w:proofErr w:type="gramStart"/>
-      <w:r>
-        <w:rPr>
-          <w:rFonts w:cs="Times New Roman"/>
-          <w:szCs w:val="24"/>
-        </w:rPr>
-        <w:t xml:space="preserve">}}   </w:t>
-      </w:r>
-      <w:proofErr w:type="gramEnd"/>
-      <w:r>
-        <w:rPr>
-          <w:rFonts w:cs="Times New Roman"/>
-          <w:szCs w:val="24"/>
-        </w:rPr>
-        <w:t xml:space="preserve">             </w:t>
+      <w:r>
+        <w:rPr>
+          <w:rFonts w:cs="Times New Roman"/>
+          <w:szCs w:val="24"/>
+        </w:rPr>
+        <w:t xml:space="preserve"> }}                </w:t>
       </w:r>
       <w:r>
         <w:rPr>
@@ -3341,15 +2394,7 @@
           <w:rFonts w:cs="Times New Roman"/>
           <w:szCs w:val="24"/>
         </w:rPr>
-        <w:t xml:space="preserve">b. </w:t>
-      </w:r>
-      <w:proofErr w:type="gramStart"/>
-      <w:r>
-        <w:rPr>
-          <w:rFonts w:cs="Times New Roman"/>
-          <w:szCs w:val="24"/>
-        </w:rPr>
-        <w:t xml:space="preserve">{{ </w:t>
+        <w:t xml:space="preserve">b. {{ </w:t>
       </w:r>
       <w:proofErr w:type="spellStart"/>
       <w:r>
@@ -3360,7 +2405,6 @@
         <w:t>q.b</w:t>
       </w:r>
       <w:proofErr w:type="spellEnd"/>
-      <w:proofErr w:type="gramEnd"/>
       <w:r>
         <w:rPr>
           <w:rFonts w:cs="Times New Roman"/>
@@ -3381,15 +2425,7 @@
           <w:rFonts w:cs="Times New Roman"/>
           <w:szCs w:val="24"/>
         </w:rPr>
-        <w:t xml:space="preserve">c. </w:t>
-      </w:r>
-      <w:proofErr w:type="gramStart"/>
-      <w:r>
-        <w:rPr>
-          <w:rFonts w:cs="Times New Roman"/>
-          <w:szCs w:val="24"/>
-        </w:rPr>
-        <w:t xml:space="preserve">{{ </w:t>
+        <w:t xml:space="preserve">c. {{ </w:t>
       </w:r>
       <w:proofErr w:type="spellStart"/>
       <w:r>
@@ -3400,29 +2436,12 @@
         <w:t>q.c</w:t>
       </w:r>
       <w:proofErr w:type="spellEnd"/>
-      <w:proofErr w:type="gramEnd"/>
-      <w:r>
-        <w:rPr>
-          <w:rFonts w:cs="Times New Roman"/>
-          <w:szCs w:val="24"/>
-        </w:rPr>
-        <w:t xml:space="preserve"> </w:t>
-      </w:r>
-      <w:proofErr w:type="gramStart"/>
-      <w:r>
-        <w:rPr>
-          <w:rFonts w:cs="Times New Roman"/>
-          <w:szCs w:val="24"/>
-        </w:rPr>
-        <w:t xml:space="preserve">}}   </w:t>
-      </w:r>
-      <w:proofErr w:type="gramEnd"/>
-      <w:r>
-        <w:rPr>
-          <w:rFonts w:cs="Times New Roman"/>
-          <w:szCs w:val="24"/>
-        </w:rPr>
-        <w:t xml:space="preserve">             </w:t>
+      <w:r>
+        <w:rPr>
+          <w:rFonts w:cs="Times New Roman"/>
+          <w:szCs w:val="24"/>
+        </w:rPr>
+        <w:t xml:space="preserve"> }}                </w:t>
       </w:r>
       <w:r>
         <w:rPr>
@@ -3457,15 +2476,7 @@
           <w:rFonts w:cs="Times New Roman"/>
           <w:szCs w:val="24"/>
         </w:rPr>
-        <w:t xml:space="preserve">d. </w:t>
-      </w:r>
-      <w:proofErr w:type="gramStart"/>
-      <w:r>
-        <w:rPr>
-          <w:rFonts w:cs="Times New Roman"/>
-          <w:szCs w:val="24"/>
-        </w:rPr>
-        <w:t xml:space="preserve">{{ </w:t>
+        <w:t xml:space="preserve">d. {{ </w:t>
       </w:r>
       <w:proofErr w:type="spellStart"/>
       <w:r>
@@ -3476,7 +2487,6 @@
         <w:t>q.d</w:t>
       </w:r>
       <w:proofErr w:type="spellEnd"/>
-      <w:proofErr w:type="gramEnd"/>
       <w:r>
         <w:rPr>
           <w:rFonts w:cs="Times New Roman"/>
@@ -3513,31 +2523,7 @@
           <w:rFonts w:cs="Times New Roman"/>
           <w:szCs w:val="24"/>
         </w:rPr>
-        <w:t xml:space="preserve"> </w:t>
-      </w:r>
-      <w:proofErr w:type="gramStart"/>
-      <w:r>
-        <w:rPr>
-          <w:rFonts w:cs="Times New Roman"/>
-          <w:szCs w:val="24"/>
-        </w:rPr>
-        <w:t>%}e.</w:t>
-      </w:r>
-      <w:proofErr w:type="gramEnd"/>
-      <w:r>
-        <w:rPr>
-          <w:rFonts w:cs="Times New Roman"/>
-          <w:szCs w:val="24"/>
-        </w:rPr>
-        <w:t xml:space="preserve"> </w:t>
-      </w:r>
-      <w:proofErr w:type="gramStart"/>
-      <w:r>
-        <w:rPr>
-          <w:rFonts w:cs="Times New Roman"/>
-          <w:szCs w:val="24"/>
-        </w:rPr>
-        <w:t xml:space="preserve">{{ </w:t>
+        <w:t xml:space="preserve"> %}e. {{ </w:t>
       </w:r>
       <w:proofErr w:type="spellStart"/>
       <w:r>
@@ -3548,45 +2534,12 @@
         <w:t>q.e</w:t>
       </w:r>
       <w:proofErr w:type="spellEnd"/>
-      <w:proofErr w:type="gramEnd"/>
-      <w:r>
-        <w:rPr>
-          <w:rFonts w:cs="Times New Roman"/>
-          <w:szCs w:val="24"/>
-        </w:rPr>
-        <w:t xml:space="preserve"> </w:t>
-      </w:r>
-      <w:proofErr w:type="gramStart"/>
-      <w:r>
-        <w:rPr>
-          <w:rFonts w:cs="Times New Roman"/>
-          <w:szCs w:val="24"/>
-        </w:rPr>
-        <w:t>}}{</w:t>
-      </w:r>
-      <w:proofErr w:type="gramEnd"/>
-      <w:r>
-        <w:rPr>
-          <w:rFonts w:cs="Times New Roman"/>
-          <w:szCs w:val="24"/>
-        </w:rPr>
-        <w:t xml:space="preserve">% endif </w:t>
-      </w:r>
-      <w:proofErr w:type="gramStart"/>
-      <w:r>
-        <w:rPr>
-          <w:rFonts w:cs="Times New Roman"/>
-          <w:szCs w:val="24"/>
-        </w:rPr>
-        <w:t>%}{</w:t>
-      </w:r>
-      <w:proofErr w:type="gramEnd"/>
-      <w:r>
-        <w:rPr>
-          <w:rFonts w:cs="Times New Roman"/>
-          <w:szCs w:val="24"/>
-        </w:rPr>
-        <w:t xml:space="preserve">% endif %} </w:t>
+      <w:r>
+        <w:rPr>
+          <w:rFonts w:cs="Times New Roman"/>
+          <w:szCs w:val="24"/>
+        </w:rPr>
+        <w:t xml:space="preserve"> }}{% endif %}{% endif %} </w:t>
       </w:r>
     </w:p>
     <w:p>
@@ -3656,11 +2609,9 @@
         <w:spacing w:before="240" w:after="240"/>
         <w:jc w:val="center"/>
         <w:rPr>
-          <w:b/>
-          <w:bCs/>
-          <w:sz w:val="28"/>
-          <w:szCs w:val="32"/>
-          <w:u w:val="single"/>
+          <w:rFonts w:eastAsia="MS Mincho" w:cs="Times New Roman"/>
+          <w:szCs w:val="24"/>
+          <w:lang w:eastAsia="ja-JP"/>
         </w:rPr>
       </w:pPr>
       <w:r>
@@ -3673,7 +2624,6 @@
         </w:rPr>
         <w:t xml:space="preserve">Continue to Part </w:t>
       </w:r>
-      <w:proofErr w:type="gramStart"/>
       <w:r>
         <w:rPr>
           <w:b/>
@@ -3693,51 +2643,18 @@
           <w:szCs w:val="32"/>
           <w:u w:val="single"/>
         </w:rPr>
-        <w:t>next</w:t>
-      </w:r>
-      <w:proofErr w:type="gramEnd"/>
-      <w:r>
-        <w:rPr>
-          <w:b/>
-          <w:bCs/>
-          <w:sz w:val="28"/>
-          <w:szCs w:val="32"/>
-          <w:u w:val="single"/>
-        </w:rPr>
-        <w:t>_after_</w:t>
-      </w:r>
-      <w:proofErr w:type="gramStart"/>
-      <w:r>
-        <w:rPr>
-          <w:b/>
-          <w:bCs/>
-          <w:sz w:val="28"/>
-          <w:szCs w:val="32"/>
-          <w:u w:val="single"/>
-        </w:rPr>
-        <w:t>mc</w:t>
-      </w:r>
-      <w:proofErr w:type="spellEnd"/>
-      <w:r>
-        <w:rPr>
-          <w:b/>
-          <w:bCs/>
-          <w:sz w:val="28"/>
-          <w:szCs w:val="32"/>
-          <w:u w:val="single"/>
-        </w:rPr>
-        <w:t xml:space="preserve"> }</w:t>
-      </w:r>
-      <w:proofErr w:type="gramEnd"/>
-      <w:r>
-        <w:rPr>
-          <w:b/>
-          <w:bCs/>
-          <w:sz w:val="28"/>
-          <w:szCs w:val="32"/>
-          <w:u w:val="single"/>
-        </w:rPr>
-        <w:t>}</w:t>
+        <w:t>next_after_mc</w:t>
+      </w:r>
+      <w:proofErr w:type="spellEnd"/>
+      <w:r>
+        <w:rPr>
+          <w:b/>
+          <w:bCs/>
+          <w:sz w:val="28"/>
+          <w:szCs w:val="32"/>
+          <w:u w:val="single"/>
+        </w:rPr>
+        <w:t xml:space="preserve"> }}</w:t>
       </w:r>
       <w:r>
         <w:rPr>
@@ -3764,31 +2681,7 @@
           <w:rFonts w:cs="Times New Roman"/>
           <w:szCs w:val="24"/>
         </w:rPr>
-        <w:t xml:space="preserve">{% endif </w:t>
-      </w:r>
-      <w:proofErr w:type="gramStart"/>
-      <w:r>
-        <w:rPr>
-          <w:rFonts w:cs="Times New Roman"/>
-          <w:szCs w:val="24"/>
-        </w:rPr>
-        <w:t>%}{</w:t>
-      </w:r>
-      <w:proofErr w:type="gramEnd"/>
-      <w:r>
-        <w:rPr>
-          <w:rFonts w:cs="Times New Roman"/>
-          <w:szCs w:val="24"/>
-        </w:rPr>
-        <w:t xml:space="preserve">% endif </w:t>
-      </w:r>
-      <w:proofErr w:type="gramStart"/>
-      <w:r>
-        <w:rPr>
-          <w:rFonts w:cs="Times New Roman"/>
-          <w:szCs w:val="24"/>
-        </w:rPr>
-        <w:t>%}</w:t>
+        <w:t>{% endif %}{% endif %}</w:t>
       </w:r>
       <w:r>
         <w:rPr>
@@ -3796,51 +2689,60 @@
           <w:szCs w:val="24"/>
           <w:lang w:eastAsia="ja-JP"/>
         </w:rPr>
-        <w:t>{</w:t>
-      </w:r>
-      <w:proofErr w:type="gramEnd"/>
+        <w:t xml:space="preserve">{% if </w:t>
+      </w:r>
+      <w:proofErr w:type="spellStart"/>
       <w:r>
         <w:rPr>
           <w:rFonts w:eastAsia="MS Mincho" w:cs="Times New Roman"/>
           <w:szCs w:val="24"/>
           <w:lang w:eastAsia="ja-JP"/>
         </w:rPr>
-        <w:t xml:space="preserve">% if </w:t>
-      </w:r>
-      <w:proofErr w:type="spellStart"/>
+        <w:t>mc_no</w:t>
+      </w:r>
+      <w:proofErr w:type="spellEnd"/>
       <w:r>
         <w:rPr>
           <w:rFonts w:eastAsia="MS Mincho" w:cs="Times New Roman"/>
           <w:szCs w:val="24"/>
           <w:lang w:eastAsia="ja-JP"/>
         </w:rPr>
-        <w:t>mc_no</w:t>
-      </w:r>
-      <w:proofErr w:type="spellEnd"/>
+        <w:t xml:space="preserve"> &gt; 0 and (</w:t>
+      </w:r>
+      <w:proofErr w:type="spellStart"/>
       <w:r>
         <w:rPr>
           <w:rFonts w:eastAsia="MS Mincho" w:cs="Times New Roman"/>
           <w:szCs w:val="24"/>
           <w:lang w:eastAsia="ja-JP"/>
         </w:rPr>
-        <w:t xml:space="preserve"> &gt; 0 and (</w:t>
-      </w:r>
-      <w:proofErr w:type="spellStart"/>
+        <w:t>tf_no</w:t>
+      </w:r>
+      <w:proofErr w:type="spellEnd"/>
       <w:r>
         <w:rPr>
           <w:rFonts w:eastAsia="MS Mincho" w:cs="Times New Roman"/>
           <w:szCs w:val="24"/>
           <w:lang w:eastAsia="ja-JP"/>
         </w:rPr>
-        <w:t>tf_no</w:t>
-      </w:r>
-      <w:proofErr w:type="spellEnd"/>
+        <w:t xml:space="preserve"> &gt; 0 or </w:t>
+      </w:r>
+      <w:proofErr w:type="spellStart"/>
       <w:r>
         <w:rPr>
           <w:rFonts w:eastAsia="MS Mincho" w:cs="Times New Roman"/>
           <w:szCs w:val="24"/>
           <w:lang w:eastAsia="ja-JP"/>
         </w:rPr>
+        <w:t>match_no</w:t>
+      </w:r>
+      <w:proofErr w:type="spellEnd"/>
+      <w:r>
+        <w:rPr>
+          <w:rFonts w:eastAsia="MS Mincho" w:cs="Times New Roman"/>
+          <w:szCs w:val="24"/>
+          <w:lang w:eastAsia="ja-JP"/>
+        </w:rPr>
         <w:t xml:space="preserve"> &gt; 0 or </w:t>
       </w:r>
       <w:proofErr w:type="spellStart"/>
@@ -3850,7 +2752,7 @@
           <w:szCs w:val="24"/>
           <w:lang w:eastAsia="ja-JP"/>
         </w:rPr>
-        <w:t>match_no</w:t>
+        <w:t>sq_no</w:t>
       </w:r>
       <w:proofErr w:type="spellEnd"/>
       <w:r>
@@ -3868,7 +2770,7 @@
           <w:szCs w:val="24"/>
           <w:lang w:eastAsia="ja-JP"/>
         </w:rPr>
-        <w:t>sq_no</w:t>
+        <w:t>lq_no</w:t>
       </w:r>
       <w:proofErr w:type="spellEnd"/>
       <w:r>
@@ -3877,29 +2779,20 @@
           <w:szCs w:val="24"/>
           <w:lang w:eastAsia="ja-JP"/>
         </w:rPr>
-        <w:t xml:space="preserve"> &gt; 0 or </w:t>
-      </w:r>
-      <w:proofErr w:type="spellStart"/>
+        <w:t xml:space="preserve"> &gt; 0) %}</w:t>
+      </w:r>
       <w:r>
         <w:rPr>
           <w:rFonts w:eastAsia="MS Mincho" w:cs="Times New Roman"/>
           <w:szCs w:val="24"/>
           <w:lang w:eastAsia="ja-JP"/>
         </w:rPr>
-        <w:t>lq_no</w:t>
-      </w:r>
-      <w:proofErr w:type="spellEnd"/>
-      <w:r>
-        <w:rPr>
-          <w:rFonts w:eastAsia="MS Mincho" w:cs="Times New Roman"/>
-          <w:szCs w:val="24"/>
-          <w:lang w:eastAsia="ja-JP"/>
-        </w:rPr>
-        <w:t xml:space="preserve"> &gt; 0) %}</w:t>
+        <w:br w:type="page"/>
       </w:r>
     </w:p>
     <w:p>
       <w:pPr>
+        <w:jc w:val="both"/>
         <w:rPr>
           <w:rFonts w:eastAsia="MS Mincho" w:cs="Times New Roman"/>
           <w:szCs w:val="24"/>
@@ -3912,48 +2805,14 @@
           <w:szCs w:val="24"/>
           <w:lang w:eastAsia="ja-JP"/>
         </w:rPr>
-        <w:br w:type="page"/>
-      </w:r>
-    </w:p>
-    <w:p>
-      <w:pPr>
-        <w:jc w:val="both"/>
-        <w:rPr>
-          <w:rFonts w:eastAsia="MS Mincho" w:cs="Times New Roman"/>
-          <w:szCs w:val="24"/>
-          <w:lang w:eastAsia="ja-JP"/>
-        </w:rPr>
-      </w:pPr>
-      <w:r>
-        <w:rPr>
-          <w:rFonts w:eastAsia="MS Mincho" w:cs="Times New Roman"/>
-          <w:szCs w:val="24"/>
-          <w:lang w:eastAsia="ja-JP"/>
-        </w:rPr>
         <w:lastRenderedPageBreak/>
-        <w:t xml:space="preserve">{% endif </w:t>
-      </w:r>
-      <w:proofErr w:type="gramStart"/>
-      <w:r>
-        <w:rPr>
-          <w:rFonts w:eastAsia="MS Mincho" w:cs="Times New Roman"/>
-          <w:szCs w:val="24"/>
-          <w:lang w:eastAsia="ja-JP"/>
-        </w:rPr>
-        <w:t>%}</w:t>
-      </w:r>
-      <w:r>
-        <w:rPr>
-          <w:szCs w:val="24"/>
-        </w:rPr>
-        <w:t>{</w:t>
-      </w:r>
-      <w:proofErr w:type="gramEnd"/>
-      <w:r>
-        <w:rPr>
-          <w:szCs w:val="24"/>
-        </w:rPr>
-        <w:t xml:space="preserve">% if </w:t>
+        <w:t>{% endif %}</w:t>
+      </w:r>
+      <w:r>
+        <w:rPr>
+          <w:szCs w:val="24"/>
+        </w:rPr>
+        <w:t xml:space="preserve">{% if </w:t>
       </w:r>
       <w:proofErr w:type="spellStart"/>
       <w:r>
@@ -3967,37 +2826,60 @@
         <w:rPr>
           <w:szCs w:val="24"/>
         </w:rPr>
-        <w:t xml:space="preserve"> &gt; 0 </w:t>
-      </w:r>
-      <w:proofErr w:type="gramStart"/>
-      <w:r>
-        <w:rPr>
-          <w:szCs w:val="24"/>
-        </w:rPr>
-        <w:t>%}</w:t>
-      </w:r>
-      <w:r>
-        <w:rPr>
-          <w:b/>
-          <w:bCs/>
-          <w:sz w:val="28"/>
-          <w:szCs w:val="32"/>
-          <w:u w:val="single"/>
-        </w:rPr>
-        <w:t>Part</w:t>
-      </w:r>
-      <w:proofErr w:type="gramEnd"/>
-      <w:r>
-        <w:rPr>
-          <w:b/>
-          <w:bCs/>
-          <w:sz w:val="28"/>
-          <w:szCs w:val="32"/>
-          <w:u w:val="single"/>
-        </w:rPr>
-        <w:t xml:space="preserve"> </w:t>
-      </w:r>
-      <w:proofErr w:type="gramStart"/>
+        <w:t xml:space="preserve"> &gt; 0 %}</w:t>
+      </w:r>
+      <w:r>
+        <w:rPr>
+          <w:b/>
+          <w:bCs/>
+          <w:sz w:val="28"/>
+          <w:szCs w:val="32"/>
+          <w:u w:val="single"/>
+        </w:rPr>
+        <w:t xml:space="preserve">Part {{ </w:t>
+      </w:r>
+      <w:proofErr w:type="spellStart"/>
+      <w:r>
+        <w:rPr>
+          <w:b/>
+          <w:bCs/>
+          <w:sz w:val="28"/>
+          <w:szCs w:val="32"/>
+          <w:u w:val="single"/>
+        </w:rPr>
+        <w:t>tf_part</w:t>
+      </w:r>
+      <w:proofErr w:type="spellEnd"/>
+      <w:r>
+        <w:rPr>
+          <w:b/>
+          <w:bCs/>
+          <w:sz w:val="28"/>
+          <w:szCs w:val="32"/>
+          <w:u w:val="single"/>
+        </w:rPr>
+        <w:t xml:space="preserve"> }}: </w:t>
+      </w:r>
+      <w:r>
+        <w:rPr>
+          <w:b/>
+          <w:bCs/>
+          <w:sz w:val="28"/>
+          <w:szCs w:val="32"/>
+          <w:u w:val="single"/>
+        </w:rPr>
+        <w:t xml:space="preserve">True/False Questions </w:t>
+      </w:r>
+      <w:r>
+        <w:rPr>
+          <w:b/>
+          <w:bCs/>
+          <w:sz w:val="28"/>
+          <w:szCs w:val="32"/>
+          <w:u w:val="single"/>
+        </w:rPr>
+        <w:t>(</w:t>
+      </w:r>
       <w:r>
         <w:rPr>
           <w:b/>
@@ -4017,139 +2899,19 @@
           <w:szCs w:val="32"/>
           <w:u w:val="single"/>
         </w:rPr>
-        <w:t>tf</w:t>
-      </w:r>
-      <w:proofErr w:type="gramEnd"/>
-      <w:r>
-        <w:rPr>
-          <w:b/>
-          <w:bCs/>
-          <w:sz w:val="28"/>
-          <w:szCs w:val="32"/>
-          <w:u w:val="single"/>
-        </w:rPr>
-        <w:t>_</w:t>
-      </w:r>
-      <w:proofErr w:type="gramStart"/>
-      <w:r>
-        <w:rPr>
-          <w:b/>
-          <w:bCs/>
-          <w:sz w:val="28"/>
-          <w:szCs w:val="32"/>
-          <w:u w:val="single"/>
-        </w:rPr>
-        <w:t>part</w:t>
-      </w:r>
-      <w:proofErr w:type="spellEnd"/>
-      <w:r>
-        <w:rPr>
-          <w:b/>
-          <w:bCs/>
-          <w:sz w:val="28"/>
-          <w:szCs w:val="32"/>
-          <w:u w:val="single"/>
-        </w:rPr>
-        <w:t xml:space="preserve"> }</w:t>
-      </w:r>
-      <w:proofErr w:type="gramEnd"/>
-      <w:r>
-        <w:rPr>
-          <w:b/>
-          <w:bCs/>
-          <w:sz w:val="28"/>
-          <w:szCs w:val="32"/>
-          <w:u w:val="single"/>
-        </w:rPr>
-        <w:t xml:space="preserve">}: </w:t>
-      </w:r>
-      <w:r>
-        <w:rPr>
-          <w:b/>
-          <w:bCs/>
-          <w:sz w:val="28"/>
-          <w:szCs w:val="32"/>
-          <w:u w:val="single"/>
-        </w:rPr>
-        <w:t xml:space="preserve">True/False Questions </w:t>
-      </w:r>
-      <w:r>
-        <w:rPr>
-          <w:b/>
-          <w:bCs/>
-          <w:sz w:val="28"/>
-          <w:szCs w:val="32"/>
-          <w:u w:val="single"/>
-        </w:rPr>
-        <w:t>(</w:t>
-      </w:r>
-      <w:proofErr w:type="gramStart"/>
-      <w:r>
-        <w:rPr>
-          <w:b/>
-          <w:bCs/>
-          <w:sz w:val="28"/>
-          <w:szCs w:val="32"/>
-          <w:u w:val="single"/>
-        </w:rPr>
-        <w:t xml:space="preserve">{{ </w:t>
-      </w:r>
-      <w:proofErr w:type="spellStart"/>
-      <w:r>
-        <w:rPr>
-          <w:b/>
-          <w:bCs/>
-          <w:sz w:val="28"/>
-          <w:szCs w:val="32"/>
-          <w:u w:val="single"/>
-        </w:rPr>
-        <w:t>tf</w:t>
-      </w:r>
-      <w:proofErr w:type="gramEnd"/>
-      <w:r>
-        <w:rPr>
-          <w:b/>
-          <w:bCs/>
-          <w:sz w:val="28"/>
-          <w:szCs w:val="32"/>
-          <w:u w:val="single"/>
-        </w:rPr>
-        <w:t>_</w:t>
-      </w:r>
-      <w:proofErr w:type="gramStart"/>
-      <w:r>
-        <w:rPr>
-          <w:b/>
-          <w:bCs/>
-          <w:sz w:val="28"/>
-          <w:szCs w:val="32"/>
-          <w:u w:val="single"/>
-        </w:rPr>
-        <w:t>no</w:t>
-      </w:r>
-      <w:proofErr w:type="spellEnd"/>
-      <w:r>
-        <w:rPr>
-          <w:b/>
-          <w:bCs/>
-          <w:sz w:val="28"/>
-          <w:szCs w:val="32"/>
-          <w:u w:val="single"/>
-        </w:rPr>
-        <w:t xml:space="preserve"> }</w:t>
-      </w:r>
-      <w:proofErr w:type="gramEnd"/>
-      <w:r>
-        <w:rPr>
-          <w:b/>
-          <w:bCs/>
-          <w:sz w:val="28"/>
-          <w:szCs w:val="32"/>
-          <w:u w:val="single"/>
-        </w:rPr>
-        <w:t xml:space="preserve">} </w:t>
-      </w:r>
-      <w:proofErr w:type="gramStart"/>
+        <w:t>tf_no</w:t>
+      </w:r>
+      <w:proofErr w:type="spellEnd"/>
+      <w:r>
+        <w:rPr>
+          <w:b/>
+          <w:bCs/>
+          <w:sz w:val="28"/>
+          <w:szCs w:val="32"/>
+          <w:u w:val="single"/>
+        </w:rPr>
+        <w:t xml:space="preserve"> }} </w:t>
+      </w:r>
       <w:r>
         <w:rPr>
           <w:b/>
@@ -4168,18 +2930,7 @@
           <w:szCs w:val="32"/>
           <w:u w:val="single"/>
         </w:rPr>
-        <w:t>:</w:t>
-      </w:r>
-      <w:proofErr w:type="gramEnd"/>
-      <w:r>
-        <w:rPr>
-          <w:b/>
-          <w:bCs/>
-          <w:sz w:val="28"/>
-          <w:szCs w:val="32"/>
-          <w:u w:val="single"/>
-        </w:rPr>
-        <w:t xml:space="preserve"> 1 mark each</w:t>
+        <w:t>: 1 mark each</w:t>
       </w:r>
       <w:r>
         <w:rPr>
@@ -4296,21 +3047,12 @@
             <w:tcW w:w="704" w:type="dxa"/>
           </w:tcPr>
           <w:p>
-            <w:proofErr w:type="gramStart"/>
             <w:r>
               <w:rPr>
                 <w:rFonts w:cs="Times New Roman"/>
                 <w:szCs w:val="24"/>
               </w:rPr>
-              <w:t>{{ tf.no</w:t>
-            </w:r>
-            <w:proofErr w:type="gramEnd"/>
-            <w:r>
-              <w:rPr>
-                <w:rFonts w:cs="Times New Roman"/>
-                <w:szCs w:val="24"/>
-              </w:rPr>
-              <w:t xml:space="preserve"> }}</w:t>
+              <w:t>{{ tf.no }}</w:t>
             </w:r>
           </w:p>
         </w:tc>
@@ -4325,7 +3067,6 @@
                 <w:szCs w:val="24"/>
               </w:rPr>
             </w:pPr>
-            <w:proofErr w:type="gramStart"/>
             <w:r>
               <w:rPr>
                 <w:rFonts w:cs="Times New Roman"/>
@@ -4339,39 +3080,22 @@
                 <w:rFonts w:cs="Times New Roman"/>
                 <w:szCs w:val="24"/>
               </w:rPr>
-              <w:t>tf</w:t>
-            </w:r>
-            <w:proofErr w:type="gramEnd"/>
+              <w:t>tf.</w:t>
+            </w:r>
             <w:r>
               <w:rPr>
                 <w:rFonts w:cs="Times New Roman"/>
                 <w:szCs w:val="24"/>
               </w:rPr>
-              <w:t>.</w:t>
-            </w:r>
-            <w:proofErr w:type="gramStart"/>
+              <w:t>question</w:t>
+            </w:r>
+            <w:proofErr w:type="spellEnd"/>
             <w:r>
               <w:rPr>
                 <w:rFonts w:cs="Times New Roman"/>
                 <w:szCs w:val="24"/>
               </w:rPr>
-              <w:t>question</w:t>
-            </w:r>
-            <w:proofErr w:type="spellEnd"/>
-            <w:r>
-              <w:rPr>
-                <w:rFonts w:cs="Times New Roman"/>
-                <w:szCs w:val="24"/>
-              </w:rPr>
-              <w:t xml:space="preserve"> }</w:t>
-            </w:r>
-            <w:proofErr w:type="gramEnd"/>
-            <w:r>
-              <w:rPr>
-                <w:rFonts w:cs="Times New Roman"/>
-                <w:szCs w:val="24"/>
-              </w:rPr>
-              <w:t>}</w:t>
+              <w:t xml:space="preserve"> }}</w:t>
             </w:r>
           </w:p>
           <w:p>
@@ -4389,7 +3113,6 @@
               <w:t xml:space="preserve">{% if </w:t>
             </w:r>
             <w:proofErr w:type="spellStart"/>
-            <w:proofErr w:type="gramStart"/>
             <w:r>
               <w:rPr>
                 <w:rFonts w:cs="Times New Roman"/>
@@ -4398,61 +3121,28 @@
               <w:t>tf.image</w:t>
             </w:r>
             <w:proofErr w:type="spellEnd"/>
-            <w:proofErr w:type="gramEnd"/>
             <w:r>
               <w:rPr>
                 <w:rFonts w:cs="Times New Roman"/>
                 <w:szCs w:val="24"/>
               </w:rPr>
-              <w:t xml:space="preserve"> </w:t>
-            </w:r>
-            <w:proofErr w:type="gramStart"/>
+              <w:t xml:space="preserve"> %}{{ </w:t>
+            </w:r>
+            <w:proofErr w:type="spellStart"/>
             <w:r>
               <w:rPr>
                 <w:rFonts w:cs="Times New Roman"/>
                 <w:szCs w:val="24"/>
               </w:rPr>
-              <w:t xml:space="preserve">%}{{ </w:t>
-            </w:r>
-            <w:proofErr w:type="spellStart"/>
+              <w:t>tf.image</w:t>
+            </w:r>
+            <w:proofErr w:type="spellEnd"/>
             <w:r>
               <w:rPr>
                 <w:rFonts w:cs="Times New Roman"/>
                 <w:szCs w:val="24"/>
               </w:rPr>
-              <w:t>tf</w:t>
-            </w:r>
-            <w:proofErr w:type="gramEnd"/>
-            <w:r>
-              <w:rPr>
-                <w:rFonts w:cs="Times New Roman"/>
-                <w:szCs w:val="24"/>
-              </w:rPr>
-              <w:t>.</w:t>
-            </w:r>
-            <w:proofErr w:type="gramStart"/>
-            <w:r>
-              <w:rPr>
-                <w:rFonts w:cs="Times New Roman"/>
-                <w:szCs w:val="24"/>
-              </w:rPr>
-              <w:t>image</w:t>
-            </w:r>
-            <w:proofErr w:type="spellEnd"/>
-            <w:r>
-              <w:rPr>
-                <w:rFonts w:cs="Times New Roman"/>
-                <w:szCs w:val="24"/>
-              </w:rPr>
-              <w:t xml:space="preserve"> }}{</w:t>
-            </w:r>
-            <w:proofErr w:type="gramEnd"/>
-            <w:r>
-              <w:rPr>
-                <w:rFonts w:cs="Times New Roman"/>
-                <w:szCs w:val="24"/>
-              </w:rPr>
-              <w:t>% endif %}</w:t>
+              <w:t xml:space="preserve"> }}{% endif %}</w:t>
             </w:r>
           </w:p>
         </w:tc>
@@ -4552,7 +3242,6 @@
         </w:rPr>
         <w:t xml:space="preserve">Continue to Part </w:t>
       </w:r>
-      <w:proofErr w:type="gramStart"/>
       <w:r>
         <w:rPr>
           <w:b/>
@@ -4572,51 +3261,18 @@
           <w:szCs w:val="32"/>
           <w:u w:val="single"/>
         </w:rPr>
-        <w:t>next</w:t>
-      </w:r>
-      <w:proofErr w:type="gramEnd"/>
-      <w:r>
-        <w:rPr>
-          <w:b/>
-          <w:bCs/>
-          <w:sz w:val="28"/>
-          <w:szCs w:val="32"/>
-          <w:u w:val="single"/>
-        </w:rPr>
-        <w:t>_after_</w:t>
-      </w:r>
-      <w:proofErr w:type="gramStart"/>
-      <w:r>
-        <w:rPr>
-          <w:b/>
-          <w:bCs/>
-          <w:sz w:val="28"/>
-          <w:szCs w:val="32"/>
-          <w:u w:val="single"/>
-        </w:rPr>
-        <w:t>tf</w:t>
-      </w:r>
-      <w:proofErr w:type="spellEnd"/>
-      <w:r>
-        <w:rPr>
-          <w:b/>
-          <w:bCs/>
-          <w:sz w:val="28"/>
-          <w:szCs w:val="32"/>
-          <w:u w:val="single"/>
-        </w:rPr>
-        <w:t xml:space="preserve"> }</w:t>
-      </w:r>
-      <w:proofErr w:type="gramEnd"/>
-      <w:r>
-        <w:rPr>
-          <w:b/>
-          <w:bCs/>
-          <w:sz w:val="28"/>
-          <w:szCs w:val="32"/>
-          <w:u w:val="single"/>
-        </w:rPr>
-        <w:t>}</w:t>
+        <w:t>next_after_tf</w:t>
+      </w:r>
+      <w:proofErr w:type="spellEnd"/>
+      <w:r>
+        <w:rPr>
+          <w:b/>
+          <w:bCs/>
+          <w:sz w:val="28"/>
+          <w:szCs w:val="32"/>
+          <w:u w:val="single"/>
+        </w:rPr>
+        <w:t xml:space="preserve"> }}</w:t>
       </w:r>
       <w:r>
         <w:rPr>
@@ -4642,41 +3298,13 @@
         <w:rPr>
           <w:szCs w:val="24"/>
         </w:rPr>
-        <w:t xml:space="preserve">{% endif </w:t>
-      </w:r>
-      <w:proofErr w:type="gramStart"/>
-      <w:r>
-        <w:rPr>
-          <w:szCs w:val="24"/>
-        </w:rPr>
-        <w:t>%}{</w:t>
-      </w:r>
-      <w:proofErr w:type="gramEnd"/>
-      <w:r>
-        <w:rPr>
-          <w:szCs w:val="24"/>
-        </w:rPr>
-        <w:t xml:space="preserve">% endif </w:t>
-      </w:r>
-      <w:proofErr w:type="gramStart"/>
-      <w:r>
-        <w:rPr>
-          <w:szCs w:val="24"/>
-        </w:rPr>
-        <w:t>%}</w:t>
-      </w:r>
-      <w:r>
-        <w:rPr>
-          <w:szCs w:val="24"/>
-        </w:rPr>
-        <w:t>{</w:t>
-      </w:r>
-      <w:proofErr w:type="gramEnd"/>
-      <w:r>
-        <w:rPr>
-          <w:szCs w:val="24"/>
-        </w:rPr>
-        <w:t xml:space="preserve">% if </w:t>
+        <w:t>{% endif %}{% endif %}</w:t>
+      </w:r>
+      <w:r>
+        <w:rPr>
+          <w:szCs w:val="24"/>
+        </w:rPr>
+        <w:t xml:space="preserve">{% if </w:t>
       </w:r>
       <w:proofErr w:type="spellStart"/>
       <w:r>
@@ -4733,23 +3361,16 @@
           <w:szCs w:val="24"/>
         </w:rPr>
         <w:t xml:space="preserve"> &gt; 0) %}</w:t>
+      </w:r>
+      <w:r>
+        <w:rPr>
+          <w:szCs w:val="24"/>
+        </w:rPr>
+        <w:br w:type="page"/>
       </w:r>
     </w:p>
     <w:p>
       <w:pPr>
-        <w:rPr>
-          <w:szCs w:val="24"/>
-        </w:rPr>
-      </w:pPr>
-      <w:r>
-        <w:rPr>
-          <w:szCs w:val="24"/>
-        </w:rPr>
-        <w:br w:type="page"/>
-      </w:r>
-    </w:p>
-    <w:p>
-      <w:pPr>
         <w:spacing w:line="276" w:lineRule="auto"/>
         <w:rPr>
           <w:szCs w:val="24"/>
@@ -4760,27 +3381,13 @@
           <w:szCs w:val="24"/>
         </w:rPr>
         <w:lastRenderedPageBreak/>
-        <w:t xml:space="preserve">{% endif </w:t>
-      </w:r>
-      <w:proofErr w:type="gramStart"/>
-      <w:r>
-        <w:rPr>
-          <w:szCs w:val="24"/>
-        </w:rPr>
-        <w:t>%}</w:t>
-      </w:r>
-      <w:r>
-        <w:rPr>
-          <w:szCs w:val="24"/>
-        </w:rPr>
-        <w:t>{</w:t>
-      </w:r>
-      <w:proofErr w:type="gramEnd"/>
-      <w:r>
-        <w:rPr>
-          <w:szCs w:val="24"/>
-        </w:rPr>
-        <w:t xml:space="preserve">% if </w:t>
+        <w:t>{% endif %}</w:t>
+      </w:r>
+      <w:r>
+        <w:rPr>
+          <w:szCs w:val="24"/>
+        </w:rPr>
+        <w:t xml:space="preserve">{% if </w:t>
       </w:r>
       <w:proofErr w:type="spellStart"/>
       <w:r>
@@ -4794,37 +3401,60 @@
         <w:rPr>
           <w:szCs w:val="24"/>
         </w:rPr>
-        <w:t xml:space="preserve"> &gt; 0 </w:t>
-      </w:r>
-      <w:proofErr w:type="gramStart"/>
-      <w:r>
-        <w:rPr>
-          <w:szCs w:val="24"/>
-        </w:rPr>
-        <w:t>%}</w:t>
-      </w:r>
-      <w:r>
-        <w:rPr>
-          <w:b/>
-          <w:bCs/>
-          <w:sz w:val="28"/>
-          <w:szCs w:val="32"/>
-          <w:u w:val="single"/>
-        </w:rPr>
-        <w:t>Part</w:t>
-      </w:r>
-      <w:proofErr w:type="gramEnd"/>
-      <w:r>
-        <w:rPr>
-          <w:b/>
-          <w:bCs/>
-          <w:sz w:val="28"/>
-          <w:szCs w:val="32"/>
-          <w:u w:val="single"/>
-        </w:rPr>
-        <w:t xml:space="preserve"> </w:t>
-      </w:r>
-      <w:proofErr w:type="gramStart"/>
+        <w:t xml:space="preserve"> &gt; 0 %}</w:t>
+      </w:r>
+      <w:r>
+        <w:rPr>
+          <w:b/>
+          <w:bCs/>
+          <w:sz w:val="28"/>
+          <w:szCs w:val="32"/>
+          <w:u w:val="single"/>
+        </w:rPr>
+        <w:t xml:space="preserve">Part {{ </w:t>
+      </w:r>
+      <w:proofErr w:type="spellStart"/>
+      <w:r>
+        <w:rPr>
+          <w:b/>
+          <w:bCs/>
+          <w:sz w:val="28"/>
+          <w:szCs w:val="32"/>
+          <w:u w:val="single"/>
+        </w:rPr>
+        <w:t>match_part</w:t>
+      </w:r>
+      <w:proofErr w:type="spellEnd"/>
+      <w:r>
+        <w:rPr>
+          <w:b/>
+          <w:bCs/>
+          <w:sz w:val="28"/>
+          <w:szCs w:val="32"/>
+          <w:u w:val="single"/>
+        </w:rPr>
+        <w:t xml:space="preserve"> }}: </w:t>
+      </w:r>
+      <w:r>
+        <w:rPr>
+          <w:b/>
+          <w:bCs/>
+          <w:sz w:val="28"/>
+          <w:szCs w:val="32"/>
+          <w:u w:val="single"/>
+        </w:rPr>
+        <w:t xml:space="preserve">Matching Questions </w:t>
+      </w:r>
+      <w:r>
+        <w:rPr>
+          <w:b/>
+          <w:bCs/>
+          <w:sz w:val="28"/>
+          <w:szCs w:val="32"/>
+          <w:u w:val="single"/>
+        </w:rPr>
+        <w:t>(</w:t>
+      </w:r>
       <w:r>
         <w:rPr>
           <w:b/>
@@ -4844,139 +3474,19 @@
           <w:szCs w:val="32"/>
           <w:u w:val="single"/>
         </w:rPr>
-        <w:t>match</w:t>
-      </w:r>
-      <w:proofErr w:type="gramEnd"/>
-      <w:r>
-        <w:rPr>
-          <w:b/>
-          <w:bCs/>
-          <w:sz w:val="28"/>
-          <w:szCs w:val="32"/>
-          <w:u w:val="single"/>
-        </w:rPr>
-        <w:t>_</w:t>
-      </w:r>
-      <w:proofErr w:type="gramStart"/>
-      <w:r>
-        <w:rPr>
-          <w:b/>
-          <w:bCs/>
-          <w:sz w:val="28"/>
-          <w:szCs w:val="32"/>
-          <w:u w:val="single"/>
-        </w:rPr>
-        <w:t>part</w:t>
-      </w:r>
-      <w:proofErr w:type="spellEnd"/>
-      <w:r>
-        <w:rPr>
-          <w:b/>
-          <w:bCs/>
-          <w:sz w:val="28"/>
-          <w:szCs w:val="32"/>
-          <w:u w:val="single"/>
-        </w:rPr>
-        <w:t xml:space="preserve"> }</w:t>
-      </w:r>
-      <w:proofErr w:type="gramEnd"/>
-      <w:r>
-        <w:rPr>
-          <w:b/>
-          <w:bCs/>
-          <w:sz w:val="28"/>
-          <w:szCs w:val="32"/>
-          <w:u w:val="single"/>
-        </w:rPr>
-        <w:t xml:space="preserve">}: </w:t>
-      </w:r>
-      <w:r>
-        <w:rPr>
-          <w:b/>
-          <w:bCs/>
-          <w:sz w:val="28"/>
-          <w:szCs w:val="32"/>
-          <w:u w:val="single"/>
-        </w:rPr>
-        <w:t xml:space="preserve">Matching Questions </w:t>
-      </w:r>
-      <w:r>
-        <w:rPr>
-          <w:b/>
-          <w:bCs/>
-          <w:sz w:val="28"/>
-          <w:szCs w:val="32"/>
-          <w:u w:val="single"/>
-        </w:rPr>
-        <w:t>(</w:t>
-      </w:r>
-      <w:proofErr w:type="gramStart"/>
-      <w:r>
-        <w:rPr>
-          <w:b/>
-          <w:bCs/>
-          <w:sz w:val="28"/>
-          <w:szCs w:val="32"/>
-          <w:u w:val="single"/>
-        </w:rPr>
-        <w:t xml:space="preserve">{{ </w:t>
-      </w:r>
-      <w:proofErr w:type="spellStart"/>
-      <w:r>
-        <w:rPr>
-          <w:b/>
-          <w:bCs/>
-          <w:sz w:val="28"/>
-          <w:szCs w:val="32"/>
-          <w:u w:val="single"/>
-        </w:rPr>
-        <w:t>match</w:t>
-      </w:r>
-      <w:proofErr w:type="gramEnd"/>
-      <w:r>
-        <w:rPr>
-          <w:b/>
-          <w:bCs/>
-          <w:sz w:val="28"/>
-          <w:szCs w:val="32"/>
-          <w:u w:val="single"/>
-        </w:rPr>
-        <w:t>_</w:t>
-      </w:r>
-      <w:proofErr w:type="gramStart"/>
-      <w:r>
-        <w:rPr>
-          <w:b/>
-          <w:bCs/>
-          <w:sz w:val="28"/>
-          <w:szCs w:val="32"/>
-          <w:u w:val="single"/>
-        </w:rPr>
-        <w:t>no</w:t>
-      </w:r>
-      <w:proofErr w:type="spellEnd"/>
-      <w:r>
-        <w:rPr>
-          <w:b/>
-          <w:bCs/>
-          <w:sz w:val="28"/>
-          <w:szCs w:val="32"/>
-          <w:u w:val="single"/>
-        </w:rPr>
-        <w:t xml:space="preserve"> }</w:t>
-      </w:r>
-      <w:proofErr w:type="gramEnd"/>
-      <w:r>
-        <w:rPr>
-          <w:b/>
-          <w:bCs/>
-          <w:sz w:val="28"/>
-          <w:szCs w:val="32"/>
-          <w:u w:val="single"/>
-        </w:rPr>
-        <w:t xml:space="preserve">} </w:t>
-      </w:r>
-      <w:proofErr w:type="gramStart"/>
+        <w:t>match_no</w:t>
+      </w:r>
+      <w:proofErr w:type="spellEnd"/>
+      <w:r>
+        <w:rPr>
+          <w:b/>
+          <w:bCs/>
+          <w:sz w:val="28"/>
+          <w:szCs w:val="32"/>
+          <w:u w:val="single"/>
+        </w:rPr>
+        <w:t xml:space="preserve"> }} </w:t>
+      </w:r>
       <w:r>
         <w:rPr>
           <w:b/>
@@ -4995,18 +3505,7 @@
           <w:szCs w:val="32"/>
           <w:u w:val="single"/>
         </w:rPr>
-        <w:t>:</w:t>
-      </w:r>
-      <w:proofErr w:type="gramEnd"/>
-      <w:r>
-        <w:rPr>
-          <w:b/>
-          <w:bCs/>
-          <w:sz w:val="28"/>
-          <w:szCs w:val="32"/>
-          <w:u w:val="single"/>
-        </w:rPr>
-        <w:t xml:space="preserve"> 1 mark each</w:t>
+        <w:t>: 1 mark each</w:t>
       </w:r>
       <w:r>
         <w:rPr>
@@ -5106,13 +3605,8 @@
               <w:t xml:space="preserve"> in </w:t>
             </w:r>
             <w:proofErr w:type="spellStart"/>
-            <w:proofErr w:type="gramStart"/>
-            <w:r>
-              <w:t>mt.column</w:t>
-            </w:r>
-            <w:proofErr w:type="gramEnd"/>
-            <w:r>
-              <w:t>_a</w:t>
+            <w:r>
+              <w:t>mt.column_a</w:t>
             </w:r>
             <w:proofErr w:type="spellEnd"/>
             <w:r>
@@ -5126,51 +3620,25 @@
             <w:r>
               <w:t xml:space="preserve">   </w:t>
             </w:r>
-            <w:proofErr w:type="gramStart"/>
             <w:r>
               <w:t xml:space="preserve">{{ </w:t>
             </w:r>
             <w:proofErr w:type="spellStart"/>
             <w:r>
-              <w:t>loop</w:t>
-            </w:r>
-            <w:proofErr w:type="gramEnd"/>
-            <w:r>
-              <w:t>.</w:t>
-            </w:r>
-            <w:proofErr w:type="gramStart"/>
-            <w:r>
-              <w:t>index</w:t>
+              <w:t>loop.index</w:t>
             </w:r>
             <w:proofErr w:type="spellEnd"/>
             <w:r>
-              <w:t xml:space="preserve"> }</w:t>
-            </w:r>
-            <w:proofErr w:type="gramEnd"/>
-            <w:r>
-              <w:t xml:space="preserve">}. </w:t>
-            </w:r>
-            <w:proofErr w:type="gramStart"/>
-            <w:r>
-              <w:t xml:space="preserve">{{ </w:t>
+              <w:t xml:space="preserve"> }}. {{ </w:t>
             </w:r>
             <w:proofErr w:type="spellStart"/>
             <w:r>
-              <w:t>item</w:t>
-            </w:r>
-            <w:proofErr w:type="gramEnd"/>
-            <w:r>
-              <w:t>_</w:t>
-            </w:r>
-            <w:proofErr w:type="gramStart"/>
-            <w:r>
-              <w:t>a</w:t>
+              <w:t>item_a</w:t>
             </w:r>
             <w:r>
               <w:t>.question</w:t>
             </w:r>
             <w:proofErr w:type="spellEnd"/>
-            <w:proofErr w:type="gramEnd"/>
             <w:r>
               <w:t xml:space="preserve"> }}</w:t>
             </w:r>
@@ -5181,45 +3649,19 @@
             </w:r>
             <w:proofErr w:type="spellStart"/>
             <w:r>
-              <w:t>item_</w:t>
-            </w:r>
-            <w:proofErr w:type="gramStart"/>
-            <w:r>
-              <w:t>a.image</w:t>
+              <w:t>item_a.image</w:t>
             </w:r>
             <w:proofErr w:type="spellEnd"/>
-            <w:proofErr w:type="gramEnd"/>
-            <w:r>
-              <w:t xml:space="preserve"> </w:t>
-            </w:r>
-            <w:proofErr w:type="gramStart"/>
-            <w:r>
-              <w:t xml:space="preserve">%}{{ </w:t>
+            <w:r>
+              <w:t xml:space="preserve"> %}{{ </w:t>
             </w:r>
             <w:proofErr w:type="spellStart"/>
             <w:r>
-              <w:t>item</w:t>
-            </w:r>
-            <w:proofErr w:type="gramEnd"/>
-            <w:r>
-              <w:t>_</w:t>
-            </w:r>
-            <w:proofErr w:type="gramStart"/>
-            <w:r>
-              <w:t>a.image</w:t>
+              <w:t>item_a.image</w:t>
             </w:r>
             <w:proofErr w:type="spellEnd"/>
-            <w:proofErr w:type="gramEnd"/>
-            <w:r>
-              <w:t xml:space="preserve"> </w:t>
-            </w:r>
-            <w:proofErr w:type="gramStart"/>
-            <w:r>
-              <w:t>}}{</w:t>
-            </w:r>
-            <w:proofErr w:type="gramEnd"/>
-            <w:r>
-              <w:t>% endif %}</w:t>
+            <w:r>
+              <w:t xml:space="preserve"> }}{% endif %}</w:t>
             </w:r>
           </w:p>
           <w:p>
@@ -5259,13 +3701,8 @@
               <w:t xml:space="preserve"> in </w:t>
             </w:r>
             <w:proofErr w:type="spellStart"/>
-            <w:proofErr w:type="gramStart"/>
-            <w:r>
-              <w:t>mt.column</w:t>
-            </w:r>
-            <w:proofErr w:type="gramEnd"/>
-            <w:r>
-              <w:t>_b</w:t>
+            <w:r>
+              <w:t>mt.column_b</w:t>
             </w:r>
             <w:proofErr w:type="spellEnd"/>
             <w:r>
@@ -5276,58 +3713,21 @@
             <w:r>
               <w:t xml:space="preserve"> </w:t>
             </w:r>
-            <w:proofErr w:type="gramStart"/>
-            <w:r>
-              <w:t>{{ "</w:t>
-            </w:r>
-            <w:proofErr w:type="gramEnd"/>
-            <w:r>
-              <w:t>ABCDEFGHIJKLM</w:t>
+            <w:r>
+              <w:t>{{ "ABCDEFGHIJKLM</w:t>
             </w:r>
           </w:p>
           <w:p>
             <w:r>
-              <w:t>NOPQRSTUVWXYZ"[</w:t>
-            </w:r>
-            <w:proofErr w:type="gramStart"/>
-            <w:r>
-              <w:t>loop.index</w:t>
-            </w:r>
-            <w:proofErr w:type="gramEnd"/>
-            <w:r>
-              <w:t>0</w:t>
-            </w:r>
-            <w:proofErr w:type="gramStart"/>
-            <w:r>
-              <w:t>] }</w:t>
-            </w:r>
-            <w:proofErr w:type="gramEnd"/>
-            <w:r>
-              <w:t xml:space="preserve">}. </w:t>
-            </w:r>
-            <w:proofErr w:type="gramStart"/>
-            <w:r>
-              <w:t xml:space="preserve">{{ </w:t>
+              <w:t xml:space="preserve">NOPQRSTUVWXYZ"[loop.index0] }}. {{ </w:t>
             </w:r>
             <w:proofErr w:type="spellStart"/>
             <w:r>
-              <w:t>item</w:t>
-            </w:r>
-            <w:proofErr w:type="gramEnd"/>
-            <w:r>
-              <w:t>_</w:t>
-            </w:r>
-            <w:proofErr w:type="gramStart"/>
-            <w:r>
-              <w:t>b</w:t>
+              <w:t>item_b</w:t>
             </w:r>
             <w:proofErr w:type="spellEnd"/>
             <w:r>
-              <w:t xml:space="preserve"> }</w:t>
-            </w:r>
-            <w:proofErr w:type="gramEnd"/>
-            <w:r>
-              <w:t>}</w:t>
+              <w:t xml:space="preserve"> }}</w:t>
             </w:r>
           </w:p>
           <w:p>
@@ -5394,7 +3794,6 @@
         </w:rPr>
         <w:t xml:space="preserve">Continue to Part </w:t>
       </w:r>
-      <w:proofErr w:type="gramStart"/>
       <w:r>
         <w:rPr>
           <w:b/>
@@ -5414,51 +3813,18 @@
           <w:szCs w:val="32"/>
           <w:u w:val="single"/>
         </w:rPr>
-        <w:t>next</w:t>
-      </w:r>
-      <w:proofErr w:type="gramEnd"/>
-      <w:r>
-        <w:rPr>
-          <w:b/>
-          <w:bCs/>
-          <w:sz w:val="28"/>
-          <w:szCs w:val="32"/>
-          <w:u w:val="single"/>
-        </w:rPr>
-        <w:t>_after_</w:t>
-      </w:r>
-      <w:proofErr w:type="gramStart"/>
-      <w:r>
-        <w:rPr>
-          <w:b/>
-          <w:bCs/>
-          <w:sz w:val="28"/>
-          <w:szCs w:val="32"/>
-          <w:u w:val="single"/>
-        </w:rPr>
-        <w:t>match</w:t>
-      </w:r>
-      <w:proofErr w:type="spellEnd"/>
-      <w:r>
-        <w:rPr>
-          <w:b/>
-          <w:bCs/>
-          <w:sz w:val="28"/>
-          <w:szCs w:val="32"/>
-          <w:u w:val="single"/>
-        </w:rPr>
-        <w:t xml:space="preserve"> }</w:t>
-      </w:r>
-      <w:proofErr w:type="gramEnd"/>
-      <w:r>
-        <w:rPr>
-          <w:b/>
-          <w:bCs/>
-          <w:sz w:val="28"/>
-          <w:szCs w:val="32"/>
-          <w:u w:val="single"/>
-        </w:rPr>
-        <w:t>}</w:t>
+        <w:t>next_after_match</w:t>
+      </w:r>
+      <w:proofErr w:type="spellEnd"/>
+      <w:r>
+        <w:rPr>
+          <w:b/>
+          <w:bCs/>
+          <w:sz w:val="28"/>
+          <w:szCs w:val="32"/>
+          <w:u w:val="single"/>
+        </w:rPr>
+        <w:t xml:space="preserve"> }}</w:t>
       </w:r>
       <w:r>
         <w:rPr>
@@ -5484,41 +3850,13 @@
         <w:rPr>
           <w:szCs w:val="24"/>
         </w:rPr>
-        <w:t xml:space="preserve">{% endif </w:t>
-      </w:r>
-      <w:proofErr w:type="gramStart"/>
-      <w:r>
-        <w:rPr>
-          <w:szCs w:val="24"/>
-        </w:rPr>
-        <w:t>%}{</w:t>
-      </w:r>
-      <w:proofErr w:type="gramEnd"/>
-      <w:r>
-        <w:rPr>
-          <w:szCs w:val="24"/>
-        </w:rPr>
-        <w:t xml:space="preserve">% endif </w:t>
-      </w:r>
-      <w:proofErr w:type="gramStart"/>
-      <w:r>
-        <w:rPr>
-          <w:szCs w:val="24"/>
-        </w:rPr>
-        <w:t>%}</w:t>
-      </w:r>
-      <w:r>
-        <w:rPr>
-          <w:szCs w:val="24"/>
-        </w:rPr>
-        <w:t>{</w:t>
-      </w:r>
-      <w:proofErr w:type="gramEnd"/>
-      <w:r>
-        <w:rPr>
-          <w:szCs w:val="24"/>
-        </w:rPr>
-        <w:t xml:space="preserve">% if </w:t>
+        <w:t>{% endif %}{% endif %}</w:t>
+      </w:r>
+      <w:r>
+        <w:rPr>
+          <w:szCs w:val="24"/>
+        </w:rPr>
+        <w:t xml:space="preserve">{% if </w:t>
       </w:r>
       <w:proofErr w:type="spellStart"/>
       <w:r>
@@ -5561,6 +3899,12 @@
           <w:szCs w:val="24"/>
         </w:rPr>
         <w:t xml:space="preserve"> &gt; 0) %}</w:t>
+      </w:r>
+      <w:r>
+        <w:rPr>
+          <w:szCs w:val="24"/>
+        </w:rPr>
+        <w:br w:type="page"/>
       </w:r>
     </w:p>
     <w:p>
@@ -5573,41 +3917,14 @@
         <w:rPr>
           <w:szCs w:val="24"/>
         </w:rPr>
-        <w:br w:type="page"/>
-      </w:r>
-    </w:p>
-    <w:p>
-      <w:pPr>
-        <w:rPr>
-          <w:szCs w:val="24"/>
-        </w:rPr>
-      </w:pPr>
-      <w:r>
-        <w:rPr>
-          <w:szCs w:val="24"/>
-        </w:rPr>
         <w:lastRenderedPageBreak/>
-        <w:t xml:space="preserve">{% endif </w:t>
-      </w:r>
-      <w:proofErr w:type="gramStart"/>
-      <w:r>
-        <w:rPr>
-          <w:szCs w:val="24"/>
-        </w:rPr>
-        <w:t>%}</w:t>
-      </w:r>
-      <w:r>
-        <w:rPr>
-          <w:szCs w:val="24"/>
-        </w:rPr>
-        <w:t>{</w:t>
-      </w:r>
-      <w:proofErr w:type="gramEnd"/>
-      <w:r>
-        <w:rPr>
-          <w:szCs w:val="24"/>
-        </w:rPr>
-        <w:t xml:space="preserve">% if </w:t>
+        <w:t>{% endif %}</w:t>
+      </w:r>
+      <w:r>
+        <w:rPr>
+          <w:szCs w:val="24"/>
+        </w:rPr>
+        <w:t xml:space="preserve">{% if </w:t>
       </w:r>
       <w:proofErr w:type="spellStart"/>
       <w:r>
@@ -5621,199 +3938,71 @@
         <w:rPr>
           <w:szCs w:val="24"/>
         </w:rPr>
-        <w:t xml:space="preserve"> &gt; 0 </w:t>
-      </w:r>
-      <w:proofErr w:type="gramStart"/>
-      <w:r>
-        <w:rPr>
-          <w:szCs w:val="24"/>
-        </w:rPr>
-        <w:t>%}</w:t>
-      </w:r>
-      <w:r>
-        <w:rPr>
-          <w:b/>
-          <w:bCs/>
-          <w:sz w:val="28"/>
-          <w:szCs w:val="32"/>
-          <w:u w:val="single"/>
-        </w:rPr>
-        <w:t>Part</w:t>
-      </w:r>
-      <w:proofErr w:type="gramEnd"/>
-      <w:r>
-        <w:rPr>
-          <w:b/>
-          <w:bCs/>
-          <w:sz w:val="28"/>
-          <w:szCs w:val="32"/>
-          <w:u w:val="single"/>
-        </w:rPr>
-        <w:t xml:space="preserve"> </w:t>
-      </w:r>
-      <w:proofErr w:type="gramStart"/>
-      <w:r>
-        <w:rPr>
-          <w:b/>
-          <w:bCs/>
-          <w:sz w:val="28"/>
-          <w:szCs w:val="32"/>
-          <w:u w:val="single"/>
-        </w:rPr>
-        <w:t xml:space="preserve">{{ </w:t>
-      </w:r>
-      <w:proofErr w:type="spellStart"/>
-      <w:r>
-        <w:rPr>
-          <w:b/>
-          <w:bCs/>
-          <w:sz w:val="28"/>
-          <w:szCs w:val="32"/>
-          <w:u w:val="single"/>
-        </w:rPr>
-        <w:t>sq</w:t>
-      </w:r>
-      <w:proofErr w:type="gramEnd"/>
-      <w:r>
-        <w:rPr>
-          <w:b/>
-          <w:bCs/>
-          <w:sz w:val="28"/>
-          <w:szCs w:val="32"/>
-          <w:u w:val="single"/>
-        </w:rPr>
-        <w:t>_</w:t>
-      </w:r>
-      <w:proofErr w:type="gramStart"/>
-      <w:r>
-        <w:rPr>
-          <w:b/>
-          <w:bCs/>
-          <w:sz w:val="28"/>
-          <w:szCs w:val="32"/>
-          <w:u w:val="single"/>
-        </w:rPr>
-        <w:t>part</w:t>
-      </w:r>
-      <w:proofErr w:type="spellEnd"/>
-      <w:r>
-        <w:rPr>
-          <w:b/>
-          <w:bCs/>
-          <w:sz w:val="28"/>
-          <w:szCs w:val="32"/>
-          <w:u w:val="single"/>
-        </w:rPr>
-        <w:t xml:space="preserve"> }</w:t>
-      </w:r>
-      <w:proofErr w:type="gramEnd"/>
-      <w:r>
-        <w:rPr>
-          <w:b/>
-          <w:bCs/>
-          <w:sz w:val="28"/>
-          <w:szCs w:val="32"/>
-          <w:u w:val="single"/>
-        </w:rPr>
-        <w:t xml:space="preserve">}: </w:t>
-      </w:r>
-      <w:r>
-        <w:rPr>
-          <w:b/>
-          <w:bCs/>
-          <w:sz w:val="28"/>
-          <w:szCs w:val="32"/>
-          <w:u w:val="single"/>
-        </w:rPr>
-        <w:t>Short Questions (</w:t>
-      </w:r>
-      <w:proofErr w:type="gramStart"/>
-      <w:r>
-        <w:rPr>
-          <w:b/>
-          <w:bCs/>
-          <w:sz w:val="28"/>
-          <w:szCs w:val="32"/>
-          <w:u w:val="single"/>
-        </w:rPr>
-        <w:t xml:space="preserve">{{ </w:t>
-      </w:r>
-      <w:proofErr w:type="spellStart"/>
-      <w:r>
-        <w:rPr>
-          <w:b/>
-          <w:bCs/>
-          <w:sz w:val="28"/>
-          <w:szCs w:val="32"/>
-          <w:u w:val="single"/>
-        </w:rPr>
-        <w:t>sq</w:t>
-      </w:r>
-      <w:proofErr w:type="gramEnd"/>
-      <w:r>
-        <w:rPr>
-          <w:b/>
-          <w:bCs/>
-          <w:sz w:val="28"/>
-          <w:szCs w:val="32"/>
-          <w:u w:val="single"/>
-        </w:rPr>
-        <w:t>_</w:t>
-      </w:r>
-      <w:proofErr w:type="gramStart"/>
-      <w:r>
-        <w:rPr>
-          <w:b/>
-          <w:bCs/>
-          <w:sz w:val="28"/>
-          <w:szCs w:val="32"/>
-          <w:u w:val="single"/>
-        </w:rPr>
-        <w:t>no</w:t>
-      </w:r>
-      <w:proofErr w:type="spellEnd"/>
-      <w:r>
-        <w:rPr>
-          <w:b/>
-          <w:bCs/>
-          <w:sz w:val="28"/>
-          <w:szCs w:val="32"/>
-          <w:u w:val="single"/>
-        </w:rPr>
-        <w:t xml:space="preserve"> }</w:t>
-      </w:r>
-      <w:proofErr w:type="gramEnd"/>
-      <w:r>
-        <w:rPr>
-          <w:b/>
-          <w:bCs/>
-          <w:sz w:val="28"/>
-          <w:szCs w:val="32"/>
-          <w:u w:val="single"/>
-        </w:rPr>
-        <w:t xml:space="preserve">} </w:t>
-      </w:r>
-      <w:proofErr w:type="gramStart"/>
-      <w:r>
-        <w:rPr>
-          <w:b/>
-          <w:bCs/>
-          <w:sz w:val="28"/>
-          <w:szCs w:val="32"/>
-          <w:u w:val="single"/>
-        </w:rPr>
-        <w:t>Questions :</w:t>
-      </w:r>
-      <w:proofErr w:type="gramEnd"/>
-      <w:r>
-        <w:rPr>
-          <w:b/>
-          <w:bCs/>
-          <w:sz w:val="28"/>
-          <w:szCs w:val="32"/>
-          <w:u w:val="single"/>
-        </w:rPr>
-        <w:t xml:space="preserve"> 2 marks each)</w:t>
+        <w:t xml:space="preserve"> &gt; 0 %}</w:t>
+      </w:r>
+      <w:r>
+        <w:rPr>
+          <w:b/>
+          <w:bCs/>
+          <w:sz w:val="28"/>
+          <w:szCs w:val="32"/>
+          <w:u w:val="single"/>
+        </w:rPr>
+        <w:t xml:space="preserve">Part {{ </w:t>
+      </w:r>
+      <w:proofErr w:type="spellStart"/>
+      <w:r>
+        <w:rPr>
+          <w:b/>
+          <w:bCs/>
+          <w:sz w:val="28"/>
+          <w:szCs w:val="32"/>
+          <w:u w:val="single"/>
+        </w:rPr>
+        <w:t>sq_part</w:t>
+      </w:r>
+      <w:proofErr w:type="spellEnd"/>
+      <w:r>
+        <w:rPr>
+          <w:b/>
+          <w:bCs/>
+          <w:sz w:val="28"/>
+          <w:szCs w:val="32"/>
+          <w:u w:val="single"/>
+        </w:rPr>
+        <w:t xml:space="preserve"> }}: </w:t>
+      </w:r>
+      <w:r>
+        <w:rPr>
+          <w:b/>
+          <w:bCs/>
+          <w:sz w:val="28"/>
+          <w:szCs w:val="32"/>
+          <w:u w:val="single"/>
+        </w:rPr>
+        <w:t xml:space="preserve">Short Questions ({{ </w:t>
+      </w:r>
+      <w:proofErr w:type="spellStart"/>
+      <w:r>
+        <w:rPr>
+          <w:b/>
+          <w:bCs/>
+          <w:sz w:val="28"/>
+          <w:szCs w:val="32"/>
+          <w:u w:val="single"/>
+        </w:rPr>
+        <w:t>sq_no</w:t>
+      </w:r>
+      <w:proofErr w:type="spellEnd"/>
+      <w:r>
+        <w:rPr>
+          <w:b/>
+          <w:bCs/>
+          <w:sz w:val="28"/>
+          <w:szCs w:val="32"/>
+          <w:u w:val="single"/>
+        </w:rPr>
+        <w:t xml:space="preserve"> }} Questions : 2 marks each)</w:t>
       </w:r>
     </w:p>
     <w:p>
@@ -5905,21 +4094,12 @@
             <w:tcW w:w="704" w:type="dxa"/>
           </w:tcPr>
           <w:p>
-            <w:proofErr w:type="gramStart"/>
             <w:r>
               <w:rPr>
                 <w:rFonts w:cs="Times New Roman"/>
                 <w:szCs w:val="24"/>
               </w:rPr>
-              <w:t>{{ sq.no</w:t>
-            </w:r>
-            <w:proofErr w:type="gramEnd"/>
-            <w:r>
-              <w:rPr>
-                <w:rFonts w:cs="Times New Roman"/>
-                <w:szCs w:val="24"/>
-              </w:rPr>
-              <w:t xml:space="preserve"> }}</w:t>
+              <w:t>{{ sq.no }}</w:t>
             </w:r>
           </w:p>
         </w:tc>
@@ -5928,7 +4108,6 @@
             <w:tcW w:w="9278" w:type="dxa"/>
           </w:tcPr>
           <w:p>
-            <w:proofErr w:type="gramStart"/>
             <w:r>
               <w:rPr>
                 <w:rFonts w:cs="Times New Roman"/>
@@ -5942,114 +4121,56 @@
                 <w:rFonts w:cs="Times New Roman"/>
                 <w:szCs w:val="24"/>
               </w:rPr>
-              <w:t>sq</w:t>
-            </w:r>
-            <w:proofErr w:type="gramEnd"/>
+              <w:t>sq.question</w:t>
+            </w:r>
+            <w:proofErr w:type="spellEnd"/>
             <w:r>
               <w:rPr>
                 <w:rFonts w:cs="Times New Roman"/>
                 <w:szCs w:val="24"/>
               </w:rPr>
-              <w:t>.</w:t>
-            </w:r>
-            <w:proofErr w:type="gramStart"/>
+              <w:t xml:space="preserve"> }}</w:t>
+            </w:r>
+          </w:p>
+          <w:p>
             <w:r>
               <w:rPr>
                 <w:rFonts w:cs="Times New Roman"/>
                 <w:szCs w:val="24"/>
               </w:rPr>
-              <w:t>question</w:t>
-            </w:r>
-            <w:proofErr w:type="spellEnd"/>
+              <w:t xml:space="preserve">{% if </w:t>
+            </w:r>
+            <w:proofErr w:type="spellStart"/>
             <w:r>
               <w:rPr>
                 <w:rFonts w:cs="Times New Roman"/>
                 <w:szCs w:val="24"/>
               </w:rPr>
-              <w:t xml:space="preserve"> }</w:t>
-            </w:r>
-            <w:proofErr w:type="gramEnd"/>
+              <w:t>sq.image</w:t>
+            </w:r>
+            <w:proofErr w:type="spellEnd"/>
             <w:r>
               <w:rPr>
                 <w:rFonts w:cs="Times New Roman"/>
                 <w:szCs w:val="24"/>
               </w:rPr>
-              <w:t>}</w:t>
-            </w:r>
-          </w:p>
-          <w:p>
+              <w:t xml:space="preserve"> %}{{ </w:t>
+            </w:r>
+            <w:proofErr w:type="spellStart"/>
             <w:r>
               <w:rPr>
                 <w:rFonts w:cs="Times New Roman"/>
                 <w:szCs w:val="24"/>
               </w:rPr>
-              <w:t xml:space="preserve">{% if </w:t>
-            </w:r>
-            <w:proofErr w:type="spellStart"/>
-            <w:proofErr w:type="gramStart"/>
+              <w:t>sq.image</w:t>
+            </w:r>
+            <w:proofErr w:type="spellEnd"/>
             <w:r>
               <w:rPr>
                 <w:rFonts w:cs="Times New Roman"/>
                 <w:szCs w:val="24"/>
               </w:rPr>
-              <w:t>sq.image</w:t>
-            </w:r>
-            <w:proofErr w:type="spellEnd"/>
-            <w:proofErr w:type="gramEnd"/>
-            <w:r>
-              <w:rPr>
-                <w:rFonts w:cs="Times New Roman"/>
-                <w:szCs w:val="24"/>
-              </w:rPr>
-              <w:t xml:space="preserve"> </w:t>
-            </w:r>
-            <w:proofErr w:type="gramStart"/>
-            <w:r>
-              <w:rPr>
-                <w:rFonts w:cs="Times New Roman"/>
-                <w:szCs w:val="24"/>
-              </w:rPr>
-              <w:t xml:space="preserve">%}{{ </w:t>
-            </w:r>
-            <w:proofErr w:type="spellStart"/>
-            <w:r>
-              <w:rPr>
-                <w:rFonts w:cs="Times New Roman"/>
-                <w:szCs w:val="24"/>
-              </w:rPr>
-              <w:t>sq</w:t>
-            </w:r>
-            <w:proofErr w:type="gramEnd"/>
-            <w:r>
-              <w:rPr>
-                <w:rFonts w:cs="Times New Roman"/>
-                <w:szCs w:val="24"/>
-              </w:rPr>
-              <w:t>.</w:t>
-            </w:r>
-            <w:proofErr w:type="gramStart"/>
-            <w:r>
-              <w:rPr>
-                <w:rFonts w:cs="Times New Roman"/>
-                <w:szCs w:val="24"/>
-              </w:rPr>
-              <w:t>image</w:t>
-            </w:r>
-            <w:proofErr w:type="spellEnd"/>
-            <w:r>
-              <w:rPr>
-                <w:rFonts w:cs="Times New Roman"/>
-                <w:szCs w:val="24"/>
-              </w:rPr>
-              <w:t xml:space="preserve"> }}{</w:t>
-            </w:r>
-            <w:proofErr w:type="gramEnd"/>
-            <w:r>
-              <w:rPr>
-                <w:rFonts w:cs="Times New Roman"/>
-                <w:szCs w:val="24"/>
-              </w:rPr>
-              <w:t>% endif %}</w:t>
+              <w:t xml:space="preserve"> }}{% endif %}</w:t>
             </w:r>
           </w:p>
         </w:tc>
@@ -6145,7 +4266,6 @@
         </w:rPr>
         <w:t xml:space="preserve">Continue to Part </w:t>
       </w:r>
-      <w:proofErr w:type="gramStart"/>
       <w:r>
         <w:rPr>
           <w:b/>
@@ -6165,51 +4285,18 @@
           <w:szCs w:val="32"/>
           <w:u w:val="single"/>
         </w:rPr>
-        <w:t>next</w:t>
-      </w:r>
-      <w:proofErr w:type="gramEnd"/>
-      <w:r>
-        <w:rPr>
-          <w:b/>
-          <w:bCs/>
-          <w:sz w:val="28"/>
-          <w:szCs w:val="32"/>
-          <w:u w:val="single"/>
-        </w:rPr>
-        <w:t>_after_</w:t>
-      </w:r>
-      <w:proofErr w:type="gramStart"/>
-      <w:r>
-        <w:rPr>
-          <w:b/>
-          <w:bCs/>
-          <w:sz w:val="28"/>
-          <w:szCs w:val="32"/>
-          <w:u w:val="single"/>
-        </w:rPr>
-        <w:t>sq</w:t>
-      </w:r>
-      <w:proofErr w:type="spellEnd"/>
-      <w:r>
-        <w:rPr>
-          <w:b/>
-          <w:bCs/>
-          <w:sz w:val="28"/>
-          <w:szCs w:val="32"/>
-          <w:u w:val="single"/>
-        </w:rPr>
-        <w:t xml:space="preserve"> }</w:t>
-      </w:r>
-      <w:proofErr w:type="gramEnd"/>
-      <w:r>
-        <w:rPr>
-          <w:b/>
-          <w:bCs/>
-          <w:sz w:val="28"/>
-          <w:szCs w:val="32"/>
-          <w:u w:val="single"/>
-        </w:rPr>
-        <w:t>}</w:t>
+        <w:t>next_after_sq</w:t>
+      </w:r>
+      <w:proofErr w:type="spellEnd"/>
+      <w:r>
+        <w:rPr>
+          <w:b/>
+          <w:bCs/>
+          <w:sz w:val="28"/>
+          <w:szCs w:val="32"/>
+          <w:u w:val="single"/>
+        </w:rPr>
+        <w:t xml:space="preserve"> }}</w:t>
       </w:r>
       <w:r>
         <w:rPr>
@@ -6235,41 +4322,13 @@
         <w:rPr>
           <w:szCs w:val="24"/>
         </w:rPr>
-        <w:t xml:space="preserve">{% endif </w:t>
-      </w:r>
-      <w:proofErr w:type="gramStart"/>
-      <w:r>
-        <w:rPr>
-          <w:szCs w:val="24"/>
-        </w:rPr>
-        <w:t>%}{</w:t>
-      </w:r>
-      <w:proofErr w:type="gramEnd"/>
-      <w:r>
-        <w:rPr>
-          <w:szCs w:val="24"/>
-        </w:rPr>
-        <w:t xml:space="preserve">% endif </w:t>
-      </w:r>
-      <w:proofErr w:type="gramStart"/>
-      <w:r>
-        <w:rPr>
-          <w:szCs w:val="24"/>
-        </w:rPr>
-        <w:t>%}</w:t>
-      </w:r>
-      <w:r>
-        <w:rPr>
-          <w:szCs w:val="24"/>
-        </w:rPr>
-        <w:t>{</w:t>
-      </w:r>
-      <w:proofErr w:type="gramEnd"/>
-      <w:r>
-        <w:rPr>
-          <w:szCs w:val="24"/>
-        </w:rPr>
-        <w:t xml:space="preserve">% if </w:t>
+        <w:t>{% endif %}{% endif %}</w:t>
+      </w:r>
+      <w:r>
+        <w:rPr>
+          <w:szCs w:val="24"/>
+        </w:rPr>
+        <w:t xml:space="preserve">{% if </w:t>
       </w:r>
       <w:proofErr w:type="spellStart"/>
       <w:r>
@@ -6298,6 +4357,12 @@
           <w:szCs w:val="24"/>
         </w:rPr>
         <w:t xml:space="preserve"> &gt; 0 %}</w:t>
+      </w:r>
+      <w:r>
+        <w:rPr>
+          <w:szCs w:val="24"/>
+        </w:rPr>
+        <w:br w:type="page"/>
       </w:r>
     </w:p>
     <w:p>
@@ -6310,41 +4375,14 @@
         <w:rPr>
           <w:szCs w:val="24"/>
         </w:rPr>
-        <w:br w:type="page"/>
-      </w:r>
-    </w:p>
-    <w:p>
-      <w:pPr>
-        <w:rPr>
-          <w:szCs w:val="24"/>
-        </w:rPr>
-      </w:pPr>
-      <w:r>
-        <w:rPr>
-          <w:szCs w:val="24"/>
-        </w:rPr>
         <w:lastRenderedPageBreak/>
-        <w:t xml:space="preserve">{% endif </w:t>
-      </w:r>
-      <w:proofErr w:type="gramStart"/>
-      <w:r>
-        <w:rPr>
-          <w:szCs w:val="24"/>
-        </w:rPr>
-        <w:t>%}</w:t>
-      </w:r>
-      <w:r>
-        <w:rPr>
-          <w:szCs w:val="24"/>
-        </w:rPr>
-        <w:t>{</w:t>
-      </w:r>
-      <w:proofErr w:type="gramEnd"/>
-      <w:r>
-        <w:rPr>
-          <w:szCs w:val="24"/>
-        </w:rPr>
-        <w:t xml:space="preserve">% if </w:t>
+        <w:t>{% endif %}</w:t>
+      </w:r>
+      <w:r>
+        <w:rPr>
+          <w:szCs w:val="24"/>
+        </w:rPr>
+        <w:t xml:space="preserve">{% if </w:t>
       </w:r>
       <w:proofErr w:type="spellStart"/>
       <w:r>
@@ -6358,199 +4396,71 @@
         <w:rPr>
           <w:szCs w:val="24"/>
         </w:rPr>
-        <w:t xml:space="preserve"> &gt; 0 </w:t>
-      </w:r>
-      <w:proofErr w:type="gramStart"/>
-      <w:r>
-        <w:rPr>
-          <w:szCs w:val="24"/>
-        </w:rPr>
-        <w:t>%}</w:t>
-      </w:r>
-      <w:r>
-        <w:rPr>
-          <w:b/>
-          <w:bCs/>
-          <w:sz w:val="28"/>
-          <w:szCs w:val="32"/>
-          <w:u w:val="single"/>
-        </w:rPr>
-        <w:t>Part</w:t>
-      </w:r>
-      <w:proofErr w:type="gramEnd"/>
-      <w:r>
-        <w:rPr>
-          <w:b/>
-          <w:bCs/>
-          <w:sz w:val="28"/>
-          <w:szCs w:val="32"/>
-          <w:u w:val="single"/>
-        </w:rPr>
-        <w:t xml:space="preserve"> </w:t>
-      </w:r>
-      <w:proofErr w:type="gramStart"/>
-      <w:r>
-        <w:rPr>
-          <w:b/>
-          <w:bCs/>
-          <w:sz w:val="28"/>
-          <w:szCs w:val="32"/>
-          <w:u w:val="single"/>
-        </w:rPr>
-        <w:t xml:space="preserve">{{ </w:t>
-      </w:r>
-      <w:proofErr w:type="spellStart"/>
-      <w:r>
-        <w:rPr>
-          <w:b/>
-          <w:bCs/>
-          <w:sz w:val="28"/>
-          <w:szCs w:val="32"/>
-          <w:u w:val="single"/>
-        </w:rPr>
-        <w:t>lq</w:t>
-      </w:r>
-      <w:proofErr w:type="gramEnd"/>
-      <w:r>
-        <w:rPr>
-          <w:b/>
-          <w:bCs/>
-          <w:sz w:val="28"/>
-          <w:szCs w:val="32"/>
-          <w:u w:val="single"/>
-        </w:rPr>
-        <w:t>_</w:t>
-      </w:r>
-      <w:proofErr w:type="gramStart"/>
-      <w:r>
-        <w:rPr>
-          <w:b/>
-          <w:bCs/>
-          <w:sz w:val="28"/>
-          <w:szCs w:val="32"/>
-          <w:u w:val="single"/>
-        </w:rPr>
-        <w:t>part</w:t>
-      </w:r>
-      <w:proofErr w:type="spellEnd"/>
-      <w:r>
-        <w:rPr>
-          <w:b/>
-          <w:bCs/>
-          <w:sz w:val="28"/>
-          <w:szCs w:val="32"/>
-          <w:u w:val="single"/>
-        </w:rPr>
-        <w:t xml:space="preserve"> }</w:t>
-      </w:r>
-      <w:proofErr w:type="gramEnd"/>
-      <w:r>
-        <w:rPr>
-          <w:b/>
-          <w:bCs/>
-          <w:sz w:val="28"/>
-          <w:szCs w:val="32"/>
-          <w:u w:val="single"/>
-        </w:rPr>
-        <w:t xml:space="preserve">}: </w:t>
-      </w:r>
-      <w:r>
-        <w:rPr>
-          <w:b/>
-          <w:bCs/>
-          <w:sz w:val="28"/>
-          <w:szCs w:val="32"/>
-          <w:u w:val="single"/>
-        </w:rPr>
-        <w:t>Long Questions (</w:t>
-      </w:r>
-      <w:proofErr w:type="gramStart"/>
-      <w:r>
-        <w:rPr>
-          <w:b/>
-          <w:bCs/>
-          <w:sz w:val="28"/>
-          <w:szCs w:val="32"/>
-          <w:u w:val="single"/>
-        </w:rPr>
-        <w:t xml:space="preserve">{{ </w:t>
-      </w:r>
-      <w:proofErr w:type="spellStart"/>
-      <w:r>
-        <w:rPr>
-          <w:b/>
-          <w:bCs/>
-          <w:sz w:val="28"/>
-          <w:szCs w:val="32"/>
-          <w:u w:val="single"/>
-        </w:rPr>
-        <w:t>lq</w:t>
-      </w:r>
-      <w:proofErr w:type="gramEnd"/>
-      <w:r>
-        <w:rPr>
-          <w:b/>
-          <w:bCs/>
-          <w:sz w:val="28"/>
-          <w:szCs w:val="32"/>
-          <w:u w:val="single"/>
-        </w:rPr>
-        <w:t>_</w:t>
-      </w:r>
-      <w:proofErr w:type="gramStart"/>
-      <w:r>
-        <w:rPr>
-          <w:b/>
-          <w:bCs/>
-          <w:sz w:val="28"/>
-          <w:szCs w:val="32"/>
-          <w:u w:val="single"/>
-        </w:rPr>
-        <w:t>no</w:t>
-      </w:r>
-      <w:proofErr w:type="spellEnd"/>
-      <w:r>
-        <w:rPr>
-          <w:b/>
-          <w:bCs/>
-          <w:sz w:val="28"/>
-          <w:szCs w:val="32"/>
-          <w:u w:val="single"/>
-        </w:rPr>
-        <w:t xml:space="preserve"> }</w:t>
-      </w:r>
-      <w:proofErr w:type="gramEnd"/>
-      <w:r>
-        <w:rPr>
-          <w:b/>
-          <w:bCs/>
-          <w:sz w:val="28"/>
-          <w:szCs w:val="32"/>
-          <w:u w:val="single"/>
-        </w:rPr>
-        <w:t xml:space="preserve">} </w:t>
-      </w:r>
-      <w:proofErr w:type="gramStart"/>
-      <w:r>
-        <w:rPr>
-          <w:b/>
-          <w:bCs/>
-          <w:sz w:val="28"/>
-          <w:szCs w:val="32"/>
-          <w:u w:val="single"/>
-        </w:rPr>
-        <w:t>Questions :</w:t>
-      </w:r>
-      <w:proofErr w:type="gramEnd"/>
-      <w:r>
-        <w:rPr>
-          <w:b/>
-          <w:bCs/>
-          <w:sz w:val="28"/>
-          <w:szCs w:val="32"/>
-          <w:u w:val="single"/>
-        </w:rPr>
-        <w:t xml:space="preserve"> 5 marks each)</w:t>
+        <w:t xml:space="preserve"> &gt; 0 %}</w:t>
+      </w:r>
+      <w:r>
+        <w:rPr>
+          <w:b/>
+          <w:bCs/>
+          <w:sz w:val="28"/>
+          <w:szCs w:val="32"/>
+          <w:u w:val="single"/>
+        </w:rPr>
+        <w:t xml:space="preserve">Part {{ </w:t>
+      </w:r>
+      <w:proofErr w:type="spellStart"/>
+      <w:r>
+        <w:rPr>
+          <w:b/>
+          <w:bCs/>
+          <w:sz w:val="28"/>
+          <w:szCs w:val="32"/>
+          <w:u w:val="single"/>
+        </w:rPr>
+        <w:t>lq_part</w:t>
+      </w:r>
+      <w:proofErr w:type="spellEnd"/>
+      <w:r>
+        <w:rPr>
+          <w:b/>
+          <w:bCs/>
+          <w:sz w:val="28"/>
+          <w:szCs w:val="32"/>
+          <w:u w:val="single"/>
+        </w:rPr>
+        <w:t xml:space="preserve"> }}: </w:t>
+      </w:r>
+      <w:r>
+        <w:rPr>
+          <w:b/>
+          <w:bCs/>
+          <w:sz w:val="28"/>
+          <w:szCs w:val="32"/>
+          <w:u w:val="single"/>
+        </w:rPr>
+        <w:t xml:space="preserve">Long Questions ({{ </w:t>
+      </w:r>
+      <w:proofErr w:type="spellStart"/>
+      <w:r>
+        <w:rPr>
+          <w:b/>
+          <w:bCs/>
+          <w:sz w:val="28"/>
+          <w:szCs w:val="32"/>
+          <w:u w:val="single"/>
+        </w:rPr>
+        <w:t>lq_no</w:t>
+      </w:r>
+      <w:proofErr w:type="spellEnd"/>
+      <w:r>
+        <w:rPr>
+          <w:b/>
+          <w:bCs/>
+          <w:sz w:val="28"/>
+          <w:szCs w:val="32"/>
+          <w:u w:val="single"/>
+        </w:rPr>
+        <w:t xml:space="preserve"> }} Questions : 5 marks each)</w:t>
       </w:r>
     </w:p>
     <w:p>
@@ -6646,21 +4556,12 @@
             <w:tcW w:w="704" w:type="dxa"/>
           </w:tcPr>
           <w:p>
-            <w:proofErr w:type="gramStart"/>
             <w:r>
               <w:rPr>
                 <w:rFonts w:cs="Times New Roman"/>
                 <w:szCs w:val="24"/>
               </w:rPr>
-              <w:t>{{ lq.no</w:t>
-            </w:r>
-            <w:proofErr w:type="gramEnd"/>
-            <w:r>
-              <w:rPr>
-                <w:rFonts w:cs="Times New Roman"/>
-                <w:szCs w:val="24"/>
-              </w:rPr>
-              <w:t xml:space="preserve"> }}</w:t>
+              <w:t>{{ lq.no }}</w:t>
             </w:r>
           </w:p>
         </w:tc>
@@ -6675,7 +4576,6 @@
                 <w:szCs w:val="24"/>
               </w:rPr>
             </w:pPr>
-            <w:proofErr w:type="gramStart"/>
             <w:r>
               <w:rPr>
                 <w:rFonts w:cs="Times New Roman"/>
@@ -6689,114 +4589,56 @@
                 <w:rFonts w:cs="Times New Roman"/>
                 <w:szCs w:val="24"/>
               </w:rPr>
-              <w:t>lq</w:t>
-            </w:r>
-            <w:proofErr w:type="gramEnd"/>
+              <w:t>lq.question</w:t>
+            </w:r>
+            <w:proofErr w:type="spellEnd"/>
             <w:r>
               <w:rPr>
                 <w:rFonts w:cs="Times New Roman"/>
                 <w:szCs w:val="24"/>
               </w:rPr>
-              <w:t>.</w:t>
-            </w:r>
-            <w:proofErr w:type="gramStart"/>
+              <w:t xml:space="preserve"> }}</w:t>
+            </w:r>
+          </w:p>
+          <w:p>
             <w:r>
               <w:rPr>
                 <w:rFonts w:cs="Times New Roman"/>
                 <w:szCs w:val="24"/>
               </w:rPr>
-              <w:t>question</w:t>
-            </w:r>
-            <w:proofErr w:type="spellEnd"/>
+              <w:t xml:space="preserve">{% if </w:t>
+            </w:r>
+            <w:proofErr w:type="spellStart"/>
             <w:r>
               <w:rPr>
                 <w:rFonts w:cs="Times New Roman"/>
                 <w:szCs w:val="24"/>
               </w:rPr>
-              <w:t xml:space="preserve"> }</w:t>
-            </w:r>
-            <w:proofErr w:type="gramEnd"/>
+              <w:t>lq.image</w:t>
+            </w:r>
+            <w:proofErr w:type="spellEnd"/>
             <w:r>
               <w:rPr>
                 <w:rFonts w:cs="Times New Roman"/>
                 <w:szCs w:val="24"/>
               </w:rPr>
-              <w:t>}</w:t>
-            </w:r>
-          </w:p>
-          <w:p>
+              <w:t xml:space="preserve"> %}{{ </w:t>
+            </w:r>
+            <w:proofErr w:type="spellStart"/>
             <w:r>
               <w:rPr>
                 <w:rFonts w:cs="Times New Roman"/>
                 <w:szCs w:val="24"/>
               </w:rPr>
-              <w:t xml:space="preserve">{% if </w:t>
-            </w:r>
-            <w:proofErr w:type="spellStart"/>
-            <w:proofErr w:type="gramStart"/>
+              <w:t>lq.image</w:t>
+            </w:r>
+            <w:proofErr w:type="spellEnd"/>
             <w:r>
               <w:rPr>
                 <w:rFonts w:cs="Times New Roman"/>
                 <w:szCs w:val="24"/>
               </w:rPr>
-              <w:t>lq.image</w:t>
-            </w:r>
-            <w:proofErr w:type="spellEnd"/>
-            <w:proofErr w:type="gramEnd"/>
-            <w:r>
-              <w:rPr>
-                <w:rFonts w:cs="Times New Roman"/>
-                <w:szCs w:val="24"/>
-              </w:rPr>
-              <w:t xml:space="preserve"> </w:t>
-            </w:r>
-            <w:proofErr w:type="gramStart"/>
-            <w:r>
-              <w:rPr>
-                <w:rFonts w:cs="Times New Roman"/>
-                <w:szCs w:val="24"/>
-              </w:rPr>
-              <w:t xml:space="preserve">%}{{ </w:t>
-            </w:r>
-            <w:proofErr w:type="spellStart"/>
-            <w:r>
-              <w:rPr>
-                <w:rFonts w:cs="Times New Roman"/>
-                <w:szCs w:val="24"/>
-              </w:rPr>
-              <w:t>lq</w:t>
-            </w:r>
-            <w:proofErr w:type="gramEnd"/>
-            <w:r>
-              <w:rPr>
-                <w:rFonts w:cs="Times New Roman"/>
-                <w:szCs w:val="24"/>
-              </w:rPr>
-              <w:t>.</w:t>
-            </w:r>
-            <w:proofErr w:type="gramStart"/>
-            <w:r>
-              <w:rPr>
-                <w:rFonts w:cs="Times New Roman"/>
-                <w:szCs w:val="24"/>
-              </w:rPr>
-              <w:t>image</w:t>
-            </w:r>
-            <w:proofErr w:type="spellEnd"/>
-            <w:r>
-              <w:rPr>
-                <w:rFonts w:cs="Times New Roman"/>
-                <w:szCs w:val="24"/>
-              </w:rPr>
-              <w:t xml:space="preserve"> }}{</w:t>
-            </w:r>
-            <w:proofErr w:type="gramEnd"/>
-            <w:r>
-              <w:rPr>
-                <w:rFonts w:cs="Times New Roman"/>
-                <w:szCs w:val="24"/>
-              </w:rPr>
-              <w:t>% endif %}</w:t>
+              <w:t xml:space="preserve"> }}{% endif %}</w:t>
             </w:r>
           </w:p>
         </w:tc>
@@ -7028,7 +4870,6 @@
               <w:szCs w:val="24"/>
             </w:rPr>
           </w:pPr>
-          <w:proofErr w:type="gramStart"/>
           <w:r>
             <w:rPr>
               <w:sz w:val="20"/>
@@ -7044,7 +4885,6 @@
             </w:rPr>
             <w:t>subject</w:t>
           </w:r>
-          <w:proofErr w:type="gramEnd"/>
           <w:r>
             <w:rPr>
               <w:sz w:val="20"/>
@@ -7078,7 +4918,6 @@
               <w:szCs w:val="24"/>
             </w:rPr>
           </w:pPr>
-          <w:proofErr w:type="gramStart"/>
           <w:r>
             <w:rPr>
               <w:sz w:val="20"/>
@@ -7094,7 +4933,6 @@
             </w:rPr>
             <w:t>exam</w:t>
           </w:r>
-          <w:proofErr w:type="gramEnd"/>
           <w:r>
             <w:rPr>
               <w:sz w:val="20"/>
